--- a/SICA/16 GUIAS DE USUARIO/EDIFICIOS.docx
+++ b/SICA/16 GUIAS DE USUARIO/EDIFICIOS.docx
@@ -11,7 +11,6 @@
           <w:lang w:val="es-MX" w:eastAsia="es-MX"/>
         </w:rPr>
       </w:pPr>
-      <w:bookmarkStart w:id="0" w:name="_GoBack"/>
       <w:r>
         <w:rPr>
           <w:noProof/>
@@ -80,7 +79,6 @@
           </wp:anchor>
         </w:drawing>
       </w:r>
-      <w:bookmarkEnd w:id="0"/>
       <w:r>
         <w:rPr>
           <w:rFonts w:ascii="Arial" w:hAnsi="Arial" w:cs="Arial"/>
@@ -2543,13 +2541,13 @@
       <w:pPr>
         <w:pStyle w:val="Ttulo1"/>
       </w:pPr>
-      <w:bookmarkStart w:id="1" w:name="_Toc123297018"/>
-      <w:bookmarkStart w:id="2" w:name="_Toc149636045"/>
+      <w:bookmarkStart w:id="0" w:name="_Toc123297018"/>
+      <w:bookmarkStart w:id="1" w:name="_Toc149636045"/>
       <w:r>
         <w:t>Objetivo</w:t>
       </w:r>
+      <w:bookmarkEnd w:id="0"/>
       <w:bookmarkEnd w:id="1"/>
-      <w:bookmarkEnd w:id="2"/>
     </w:p>
     <w:p>
       <w:pPr>
@@ -2648,13 +2646,13 @@
           <w:b w:val="0"/>
         </w:rPr>
       </w:pPr>
-      <w:bookmarkStart w:id="3" w:name="_Toc123297019"/>
-      <w:bookmarkStart w:id="4" w:name="_Toc149636046"/>
+      <w:bookmarkStart w:id="2" w:name="_Toc123297019"/>
+      <w:bookmarkStart w:id="3" w:name="_Toc149636046"/>
       <w:r>
         <w:t>Alcance</w:t>
       </w:r>
+      <w:bookmarkEnd w:id="2"/>
       <w:bookmarkEnd w:id="3"/>
-      <w:bookmarkEnd w:id="4"/>
       <w:r>
         <w:t xml:space="preserve"> </w:t>
       </w:r>
@@ -2745,13 +2743,13 @@
       <w:pPr>
         <w:pStyle w:val="Ttulo1"/>
       </w:pPr>
-      <w:bookmarkStart w:id="5" w:name="_Toc123297020"/>
-      <w:bookmarkStart w:id="6" w:name="_Toc149636047"/>
+      <w:bookmarkStart w:id="4" w:name="_Toc123297020"/>
+      <w:bookmarkStart w:id="5" w:name="_Toc149636047"/>
       <w:r>
         <w:t>Usuario</w:t>
       </w:r>
+      <w:bookmarkEnd w:id="4"/>
       <w:bookmarkEnd w:id="5"/>
-      <w:bookmarkEnd w:id="6"/>
     </w:p>
     <w:p>
       <w:pPr>
@@ -2962,7 +2960,7 @@
           <w:szCs w:val="44"/>
         </w:rPr>
       </w:pPr>
-      <w:bookmarkStart w:id="7" w:name="_Toc149636048"/>
+      <w:bookmarkStart w:id="6" w:name="_Toc149636048"/>
       <w:r>
         <w:rPr>
           <w:rFonts w:eastAsia="Arial"/>
@@ -2971,7 +2969,7 @@
         </w:rPr>
         <w:t>CATÁLOGO EDIFICIOS</w:t>
       </w:r>
-      <w:bookmarkEnd w:id="7"/>
+      <w:bookmarkEnd w:id="6"/>
     </w:p>
     <w:p>
       <w:pPr>
@@ -3122,7 +3120,7 @@
           <w:rFonts w:eastAsia="Arial"/>
         </w:rPr>
       </w:pPr>
-      <w:bookmarkStart w:id="8" w:name="_Toc149636049"/>
+      <w:bookmarkStart w:id="7" w:name="_Toc149636049"/>
       <w:r>
         <w:rPr>
           <w:rFonts w:eastAsia="Arial"/>
@@ -3130,7 +3128,7 @@
         <w:lastRenderedPageBreak/>
         <w:t>Seleccionar Menú</w:t>
       </w:r>
-      <w:bookmarkEnd w:id="8"/>
+      <w:bookmarkEnd w:id="7"/>
     </w:p>
     <w:p>
       <w:pPr>
@@ -3208,16 +3206,6 @@
         </w:rPr>
         <w:t>”</w:t>
       </w:r>
-    </w:p>
-    <w:p>
-      <w:pPr>
-        <w:jc w:val="both"/>
-        <w:rPr>
-          <w:rFonts w:ascii="Arial" w:hAnsi="Arial" w:cs="Arial"/>
-          <w:sz w:val="24"/>
-          <w:szCs w:val="24"/>
-        </w:rPr>
-      </w:pPr>
       <w:r>
         <w:rPr>
           <w:rFonts w:ascii="Arial" w:hAnsi="Arial" w:cs="Arial"/>
@@ -3415,16 +3403,16 @@
         <mc:AlternateContent>
           <mc:Choice Requires="wps">
             <w:drawing>
-              <wp:anchor distT="0" distB="0" distL="114300" distR="114300" simplePos="0" relativeHeight="251961344" behindDoc="0" locked="0" layoutInCell="1" allowOverlap="1" wp14:anchorId="642B20CC" wp14:editId="415581E2">
+              <wp:anchor distT="0" distB="0" distL="114300" distR="114300" simplePos="0" relativeHeight="251961344" behindDoc="0" locked="0" layoutInCell="1" allowOverlap="1" wp14:anchorId="642B20CC" wp14:editId="1169C038">
                 <wp:simplePos x="0" y="0"/>
                 <wp:positionH relativeFrom="margin">
-                  <wp:posOffset>1842770</wp:posOffset>
+                  <wp:posOffset>1847850</wp:posOffset>
                 </wp:positionH>
                 <wp:positionV relativeFrom="paragraph">
-                  <wp:posOffset>3729143</wp:posOffset>
+                  <wp:posOffset>3724819</wp:posOffset>
                 </wp:positionV>
-                <wp:extent cx="1724891" cy="296333"/>
-                <wp:effectExtent l="19050" t="19050" r="27940" b="27940"/>
+                <wp:extent cx="1724891" cy="272143"/>
+                <wp:effectExtent l="19050" t="19050" r="27940" b="13970"/>
                 <wp:wrapNone/>
                 <wp:docPr id="2" name="Rectángulo 2"/>
                 <wp:cNvGraphicFramePr/>
@@ -3435,7 +3423,7 @@
                       <wps:spPr>
                         <a:xfrm>
                           <a:off x="0" y="0"/>
-                          <a:ext cx="1724891" cy="296333"/>
+                          <a:ext cx="1724891" cy="272143"/>
                         </a:xfrm>
                         <a:prstGeom prst="rect">
                           <a:avLst/>
@@ -3482,7 +3470,7 @@
           </mc:Choice>
           <mc:Fallback>
             <w:pict>
-              <v:rect w14:anchorId="0DE2571E" id="Rectángulo 2" o:spid="_x0000_s1026" style="position:absolute;margin-left:145.1pt;margin-top:293.65pt;width:135.8pt;height:23.35pt;z-index:251961344;visibility:visible;mso-wrap-style:square;mso-width-percent:0;mso-height-percent:0;mso-wrap-distance-left:9pt;mso-wrap-distance-top:0;mso-wrap-distance-right:9pt;mso-wrap-distance-bottom:0;mso-position-horizontal:absolute;mso-position-horizontal-relative:margin;mso-position-vertical:absolute;mso-position-vertical-relative:text;mso-width-percent:0;mso-height-percent:0;mso-width-relative:margin;mso-height-relative:margin;v-text-anchor:middle" o:gfxdata="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" filled="f" strokecolor="red" strokeweight="2.25pt">
+              <v:rect w14:anchorId="1D1E887F" id="Rectángulo 2" o:spid="_x0000_s1026" style="position:absolute;margin-left:145.5pt;margin-top:293.3pt;width:135.8pt;height:21.45pt;z-index:251961344;visibility:visible;mso-wrap-style:square;mso-width-percent:0;mso-height-percent:0;mso-wrap-distance-left:9pt;mso-wrap-distance-top:0;mso-wrap-distance-right:9pt;mso-wrap-distance-bottom:0;mso-position-horizontal:absolute;mso-position-horizontal-relative:margin;mso-position-vertical:absolute;mso-position-vertical-relative:text;mso-width-percent:0;mso-height-percent:0;mso-width-relative:margin;mso-height-relative:margin;v-text-anchor:middle" o:gfxdata="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" filled="f" strokecolor="red" strokeweight="2.25pt">
                 <w10:wrap anchorx="margin"/>
               </v:rect>
             </w:pict>
@@ -3540,71 +3528,243 @@
           </wp:inline>
         </w:drawing>
       </w:r>
-    </w:p>
-    <w:p>
-      <w:pPr>
-        <w:tabs>
-          <w:tab w:val="left" w:pos="1494"/>
-        </w:tabs>
-        <w:spacing w:line="276" w:lineRule="auto"/>
-        <w:jc w:val="center"/>
-        <w:rPr>
-          <w:rFonts w:ascii="Arial" w:eastAsia="Arial" w:hAnsi="Arial" w:cs="Arial"/>
-          <w:sz w:val="24"/>
-        </w:rPr>
-      </w:pPr>
-    </w:p>
-    <w:p>
-      <w:pPr>
-        <w:tabs>
-          <w:tab w:val="left" w:pos="1494"/>
-        </w:tabs>
-        <w:spacing w:line="276" w:lineRule="auto"/>
-        <w:jc w:val="center"/>
-        <w:rPr>
-          <w:rFonts w:ascii="Arial" w:eastAsia="Arial" w:hAnsi="Arial" w:cs="Arial"/>
-          <w:sz w:val="24"/>
-        </w:rPr>
-      </w:pPr>
-    </w:p>
-    <w:p>
-      <w:pPr>
-        <w:tabs>
-          <w:tab w:val="left" w:pos="1494"/>
-        </w:tabs>
-        <w:spacing w:line="276" w:lineRule="auto"/>
-        <w:jc w:val="center"/>
-        <w:rPr>
-          <w:rFonts w:ascii="Arial" w:eastAsia="Arial" w:hAnsi="Arial" w:cs="Arial"/>
-          <w:sz w:val="24"/>
-        </w:rPr>
-      </w:pPr>
-    </w:p>
-    <w:p>
-      <w:pPr>
-        <w:tabs>
-          <w:tab w:val="left" w:pos="1494"/>
-        </w:tabs>
-        <w:spacing w:line="276" w:lineRule="auto"/>
-        <w:jc w:val="center"/>
-        <w:rPr>
-          <w:rFonts w:ascii="Arial" w:eastAsia="Arial" w:hAnsi="Arial" w:cs="Arial"/>
-          <w:sz w:val="24"/>
-        </w:rPr>
-      </w:pPr>
-    </w:p>
-    <w:p>
-      <w:pPr>
-        <w:tabs>
-          <w:tab w:val="left" w:pos="1494"/>
-        </w:tabs>
-        <w:spacing w:line="276" w:lineRule="auto"/>
-        <w:rPr>
-          <w:rFonts w:ascii="Arial" w:eastAsia="Arial" w:hAnsi="Arial" w:cs="Arial"/>
-          <w:sz w:val="24"/>
-        </w:rPr>
-      </w:pPr>
-    </w:p>
+      <w:bookmarkStart w:id="8" w:name="_GoBack"/>
+      <w:bookmarkEnd w:id="8"/>
+    </w:p>
+    <w:tbl>
+      <w:tblPr>
+        <w:tblStyle w:val="Tablaconcuadrcula"/>
+        <w:tblW w:w="8505" w:type="dxa"/>
+        <w:tblInd w:w="279" w:type="dxa"/>
+        <w:tblLook w:val="04A0" w:firstRow="1" w:lastRow="0" w:firstColumn="1" w:lastColumn="0" w:noHBand="0" w:noVBand="1"/>
+      </w:tblPr>
+      <w:tblGrid>
+        <w:gridCol w:w="2972"/>
+        <w:gridCol w:w="5533"/>
+      </w:tblGrid>
+      <w:tr>
+        <w:tc>
+          <w:tcPr>
+            <w:tcW w:w="2972" w:type="dxa"/>
+            <w:shd w:val="clear" w:color="auto" w:fill="002060"/>
+          </w:tcPr>
+          <w:p>
+            <w:pPr>
+              <w:tabs>
+                <w:tab w:val="left" w:pos="1494"/>
+              </w:tabs>
+              <w:spacing w:line="276" w:lineRule="auto"/>
+              <w:jc w:val="center"/>
+              <w:rPr>
+                <w:rFonts w:ascii="Arial" w:hAnsi="Arial" w:cs="Arial"/>
+                <w:b/>
+                <w:sz w:val="24"/>
+              </w:rPr>
+            </w:pPr>
+            <w:r>
+              <w:rPr>
+                <w:rFonts w:ascii="Arial" w:hAnsi="Arial" w:cs="Arial"/>
+                <w:b/>
+                <w:sz w:val="24"/>
+              </w:rPr>
+              <w:t>Campo</w:t>
+            </w:r>
+          </w:p>
+        </w:tc>
+        <w:tc>
+          <w:tcPr>
+            <w:tcW w:w="5533" w:type="dxa"/>
+            <w:shd w:val="clear" w:color="auto" w:fill="002060"/>
+          </w:tcPr>
+          <w:p>
+            <w:pPr>
+              <w:tabs>
+                <w:tab w:val="left" w:pos="1494"/>
+              </w:tabs>
+              <w:spacing w:line="276" w:lineRule="auto"/>
+              <w:jc w:val="center"/>
+              <w:rPr>
+                <w:rFonts w:ascii="Arial" w:hAnsi="Arial" w:cs="Arial"/>
+                <w:b/>
+                <w:sz w:val="24"/>
+              </w:rPr>
+            </w:pPr>
+            <w:r>
+              <w:rPr>
+                <w:rFonts w:ascii="Arial" w:hAnsi="Arial" w:cs="Arial"/>
+                <w:b/>
+                <w:sz w:val="24"/>
+              </w:rPr>
+              <w:t xml:space="preserve">Descripción </w:t>
+            </w:r>
+          </w:p>
+        </w:tc>
+      </w:tr>
+      <w:tr>
+        <w:tc>
+          <w:tcPr>
+            <w:tcW w:w="2972" w:type="dxa"/>
+          </w:tcPr>
+          <w:p>
+            <w:pPr>
+              <w:tabs>
+                <w:tab w:val="left" w:pos="1494"/>
+              </w:tabs>
+              <w:spacing w:before="80" w:after="60"/>
+              <w:jc w:val="center"/>
+              <w:rPr>
+                <w:noProof/>
+                <w:lang w:val="es-MX" w:eastAsia="es-MX"/>
+              </w:rPr>
+            </w:pPr>
+            <w:r>
+              <w:rPr>
+                <w:noProof/>
+                <w:lang w:val="es-MX" w:eastAsia="es-MX"/>
+              </w:rPr>
+              <w:drawing>
+                <wp:inline distT="0" distB="0" distL="0" distR="0" wp14:anchorId="2EFD19CE" wp14:editId="3ED3B0FA">
+                  <wp:extent cx="481238" cy="364067"/>
+                  <wp:effectExtent l="0" t="0" r="0" b="0"/>
+                  <wp:docPr id="3" name="Imagen 3"/>
+                  <wp:cNvGraphicFramePr>
+                    <a:graphicFrameLocks xmlns:a="http://schemas.openxmlformats.org/drawingml/2006/main" noChangeAspect="1"/>
+                  </wp:cNvGraphicFramePr>
+                  <a:graphic xmlns:a="http://schemas.openxmlformats.org/drawingml/2006/main">
+                    <a:graphicData uri="http://schemas.openxmlformats.org/drawingml/2006/picture">
+                      <pic:pic xmlns:pic="http://schemas.openxmlformats.org/drawingml/2006/picture">
+                        <pic:nvPicPr>
+                          <pic:cNvPr id="1" name=""/>
+                          <pic:cNvPicPr/>
+                        </pic:nvPicPr>
+                        <pic:blipFill>
+                          <a:blip r:embed="rId11"/>
+                          <a:stretch>
+                            <a:fillRect/>
+                          </a:stretch>
+                        </pic:blipFill>
+                        <pic:spPr>
+                          <a:xfrm rot="10800000" flipV="1">
+                            <a:off x="0" y="0"/>
+                            <a:ext cx="510615" cy="386291"/>
+                          </a:xfrm>
+                          <a:prstGeom prst="rect">
+                            <a:avLst/>
+                          </a:prstGeom>
+                        </pic:spPr>
+                      </pic:pic>
+                    </a:graphicData>
+                  </a:graphic>
+                </wp:inline>
+              </w:drawing>
+            </w:r>
+          </w:p>
+        </w:tc>
+        <w:tc>
+          <w:tcPr>
+            <w:tcW w:w="5533" w:type="dxa"/>
+          </w:tcPr>
+          <w:p>
+            <w:pPr>
+              <w:jc w:val="both"/>
+              <w:rPr>
+                <w:rFonts w:ascii="Arial" w:eastAsia="Arial" w:hAnsi="Arial" w:cs="Arial"/>
+                <w:sz w:val="24"/>
+              </w:rPr>
+            </w:pPr>
+            <w:r>
+              <w:rPr>
+                <w:rFonts w:ascii="Arial" w:eastAsia="Arial" w:hAnsi="Arial" w:cs="Arial"/>
+                <w:sz w:val="24"/>
+              </w:rPr>
+              <w:t>Menú principal: Este botón muestra los menús (ventanas) disponibles.</w:t>
+            </w:r>
+          </w:p>
+        </w:tc>
+      </w:tr>
+      <w:tr>
+        <w:tc>
+          <w:tcPr>
+            <w:tcW w:w="2972" w:type="dxa"/>
+          </w:tcPr>
+          <w:p>
+            <w:pPr>
+              <w:tabs>
+                <w:tab w:val="left" w:pos="1494"/>
+              </w:tabs>
+              <w:spacing w:before="60" w:after="60" w:line="276" w:lineRule="auto"/>
+              <w:jc w:val="center"/>
+              <w:rPr>
+                <w:noProof/>
+                <w:lang w:val="es-MX" w:eastAsia="es-MX"/>
+              </w:rPr>
+            </w:pPr>
+            <w:r>
+              <w:rPr>
+                <w:noProof/>
+                <w:lang w:val="es-MX" w:eastAsia="es-MX"/>
+              </w:rPr>
+              <w:drawing>
+                <wp:inline distT="0" distB="0" distL="0" distR="0" wp14:anchorId="5A39490D" wp14:editId="62B45695">
+                  <wp:extent cx="482600" cy="610951"/>
+                  <wp:effectExtent l="0" t="0" r="0" b="0"/>
+                  <wp:docPr id="5" name="Imagen 5"/>
+                  <wp:cNvGraphicFramePr>
+                    <a:graphicFrameLocks xmlns:a="http://schemas.openxmlformats.org/drawingml/2006/main" noChangeAspect="1"/>
+                  </wp:cNvGraphicFramePr>
+                  <a:graphic xmlns:a="http://schemas.openxmlformats.org/drawingml/2006/main">
+                    <a:graphicData uri="http://schemas.openxmlformats.org/drawingml/2006/picture">
+                      <pic:pic xmlns:pic="http://schemas.openxmlformats.org/drawingml/2006/picture">
+                        <pic:nvPicPr>
+                          <pic:cNvPr id="1" name=""/>
+                          <pic:cNvPicPr/>
+                        </pic:nvPicPr>
+                        <pic:blipFill>
+                          <a:blip r:embed="rId12"/>
+                          <a:stretch>
+                            <a:fillRect/>
+                          </a:stretch>
+                        </pic:blipFill>
+                        <pic:spPr>
+                          <a:xfrm>
+                            <a:off x="0" y="0"/>
+                            <a:ext cx="489480" cy="619661"/>
+                          </a:xfrm>
+                          <a:prstGeom prst="rect">
+                            <a:avLst/>
+                          </a:prstGeom>
+                        </pic:spPr>
+                      </pic:pic>
+                    </a:graphicData>
+                  </a:graphic>
+                </wp:inline>
+              </w:drawing>
+            </w:r>
+          </w:p>
+        </w:tc>
+        <w:tc>
+          <w:tcPr>
+            <w:tcW w:w="5533" w:type="dxa"/>
+          </w:tcPr>
+          <w:p>
+            <w:pPr>
+              <w:jc w:val="both"/>
+              <w:rPr>
+                <w:rFonts w:ascii="Arial" w:eastAsia="Arial" w:hAnsi="Arial" w:cs="Arial"/>
+                <w:sz w:val="24"/>
+              </w:rPr>
+            </w:pPr>
+            <w:r>
+              <w:rPr>
+                <w:rFonts w:ascii="Arial" w:eastAsia="Arial" w:hAnsi="Arial" w:cs="Arial"/>
+                <w:sz w:val="24"/>
+              </w:rPr>
+              <w:t>Imagen de Usuario: Muestra la configuración de usuario, el contenido de ayuda y el cierre de sesión.</w:t>
+            </w:r>
+          </w:p>
+        </w:tc>
+      </w:tr>
+    </w:tbl>
     <w:p>
       <w:pPr>
         <w:pStyle w:val="Ttulo1"/>
@@ -3657,7 +3817,9 @@
       <w:r>
         <w:rPr>
           <w:rFonts w:ascii="Arial" w:eastAsia="Arial" w:hAnsi="Arial" w:cs="Arial"/>
-          <w:sz w:val="24"/>
+          <w:noProof/>
+          <w:sz w:val="24"/>
+          <w:lang w:val="es-MX" w:eastAsia="es-MX"/>
         </w:rPr>
         <w:drawing>
           <wp:inline distT="0" distB="0" distL="0" distR="0" wp14:anchorId="2DC98FE4" wp14:editId="64E38959">
@@ -3675,7 +3837,7 @@
                     <pic:cNvPicPr/>
                   </pic:nvPicPr>
                   <pic:blipFill>
-                    <a:blip r:embed="rId11"/>
+                    <a:blip r:embed="rId13"/>
                     <a:stretch>
                       <a:fillRect/>
                     </a:stretch>
@@ -3813,7 +3975,7 @@
                           <pic:cNvPicPr/>
                         </pic:nvPicPr>
                         <pic:blipFill>
-                          <a:blip r:embed="rId12"/>
+                          <a:blip r:embed="rId14"/>
                           <a:stretch>
                             <a:fillRect/>
                           </a:stretch>
@@ -3909,7 +4071,7 @@
                           <pic:cNvPicPr/>
                         </pic:nvPicPr>
                         <pic:blipFill rotWithShape="1">
-                          <a:blip r:embed="rId13"/>
+                          <a:blip r:embed="rId15"/>
                           <a:srcRect t="-1" r="53226" b="3226"/>
                           <a:stretch/>
                         </pic:blipFill>
@@ -3955,28 +4117,7 @@
                 <w:rFonts w:ascii="Arial" w:eastAsia="Arial" w:hAnsi="Arial" w:cs="Arial"/>
                 <w:sz w:val="24"/>
               </w:rPr>
-              <w:t>Editar</w:t>
-            </w:r>
-            <w:r>
-              <w:rPr>
-                <w:rFonts w:ascii="Arial" w:eastAsia="Arial" w:hAnsi="Arial" w:cs="Arial"/>
-                <w:sz w:val="24"/>
-              </w:rPr>
-              <w:t xml:space="preserve">: </w:t>
-            </w:r>
-            <w:r>
-              <w:rPr>
-                <w:rFonts w:ascii="Arial" w:eastAsia="Arial" w:hAnsi="Arial" w:cs="Arial"/>
-                <w:sz w:val="24"/>
-              </w:rPr>
-              <w:t>Modifica la información de los registros</w:t>
-            </w:r>
-            <w:r>
-              <w:rPr>
-                <w:rFonts w:ascii="Arial" w:eastAsia="Arial" w:hAnsi="Arial" w:cs="Arial"/>
-                <w:sz w:val="24"/>
-              </w:rPr>
-              <w:t>.</w:t>
+              <w:t>Editar: Modifica la información de los registros.</w:t>
             </w:r>
           </w:p>
         </w:tc>
@@ -4019,7 +4160,7 @@
                           <pic:cNvPicPr/>
                         </pic:nvPicPr>
                         <pic:blipFill rotWithShape="1">
-                          <a:blip r:embed="rId13"/>
+                          <a:blip r:embed="rId15"/>
                           <a:srcRect l="64770" t="12106" r="7453" b="15259"/>
                           <a:stretch/>
                         </pic:blipFill>
@@ -4065,28 +4206,7 @@
                 <w:rFonts w:ascii="Arial" w:eastAsia="Arial" w:hAnsi="Arial" w:cs="Arial"/>
                 <w:sz w:val="24"/>
               </w:rPr>
-              <w:t>Eliminar</w:t>
-            </w:r>
-            <w:r>
-              <w:rPr>
-                <w:rFonts w:ascii="Arial" w:eastAsia="Arial" w:hAnsi="Arial" w:cs="Arial"/>
-                <w:sz w:val="24"/>
-              </w:rPr>
-              <w:t xml:space="preserve">: </w:t>
-            </w:r>
-            <w:r>
-              <w:rPr>
-                <w:rFonts w:ascii="Arial" w:eastAsia="Arial" w:hAnsi="Arial" w:cs="Arial"/>
-                <w:sz w:val="24"/>
-              </w:rPr>
-              <w:t>Elimina de forma definitiva el registro</w:t>
-            </w:r>
-            <w:r>
-              <w:rPr>
-                <w:rFonts w:ascii="Arial" w:eastAsia="Arial" w:hAnsi="Arial" w:cs="Arial"/>
-                <w:sz w:val="24"/>
-              </w:rPr>
-              <w:t>.</w:t>
+              <w:t>Eliminar: Elimina de forma definitiva el registro.</w:t>
             </w:r>
           </w:p>
         </w:tc>
@@ -4209,7 +4329,9 @@
       <w:r>
         <w:rPr>
           <w:rFonts w:ascii="Arial" w:eastAsia="Arial" w:hAnsi="Arial" w:cs="Arial"/>
-          <w:sz w:val="24"/>
+          <w:noProof/>
+          <w:sz w:val="24"/>
+          <w:lang w:val="es-MX" w:eastAsia="es-MX"/>
         </w:rPr>
         <w:drawing>
           <wp:inline distT="0" distB="0" distL="0" distR="0" wp14:anchorId="5F4629D3" wp14:editId="74C29EAC">
@@ -4227,7 +4349,7 @@
                     <pic:cNvPicPr/>
                   </pic:nvPicPr>
                   <pic:blipFill>
-                    <a:blip r:embed="rId11"/>
+                    <a:blip r:embed="rId13"/>
                     <a:stretch>
                       <a:fillRect/>
                     </a:stretch>
@@ -4303,7 +4425,7 @@
                     <pic:cNvPicPr/>
                   </pic:nvPicPr>
                   <pic:blipFill>
-                    <a:blip r:embed="rId14"/>
+                    <a:blip r:embed="rId16"/>
                     <a:stretch>
                       <a:fillRect/>
                     </a:stretch>
@@ -4446,7 +4568,9 @@
       <w:r>
         <w:rPr>
           <w:rFonts w:ascii="Arial" w:eastAsia="Arial" w:hAnsi="Arial" w:cs="Arial"/>
-          <w:sz w:val="24"/>
+          <w:noProof/>
+          <w:sz w:val="24"/>
+          <w:lang w:val="es-MX" w:eastAsia="es-MX"/>
         </w:rPr>
         <w:drawing>
           <wp:inline distT="0" distB="0" distL="0" distR="0" wp14:anchorId="69CB9524" wp14:editId="50B2F196">
@@ -4464,7 +4588,7 @@
                     <pic:cNvPicPr/>
                   </pic:nvPicPr>
                   <pic:blipFill>
-                    <a:blip r:embed="rId15"/>
+                    <a:blip r:embed="rId17"/>
                     <a:stretch>
                       <a:fillRect/>
                     </a:stretch>
@@ -4607,7 +4731,9 @@
       <w:r>
         <w:rPr>
           <w:rFonts w:ascii="Arial" w:eastAsia="Arial" w:hAnsi="Arial" w:cs="Arial"/>
-          <w:sz w:val="24"/>
+          <w:noProof/>
+          <w:sz w:val="24"/>
+          <w:lang w:val="es-MX" w:eastAsia="es-MX"/>
         </w:rPr>
         <w:drawing>
           <wp:inline distT="0" distB="0" distL="0" distR="0" wp14:anchorId="365432FF" wp14:editId="57353DD9">
@@ -4625,7 +4751,7 @@
                     <pic:cNvPicPr/>
                   </pic:nvPicPr>
                   <pic:blipFill>
-                    <a:blip r:embed="rId15"/>
+                    <a:blip r:embed="rId17"/>
                     <a:stretch>
                       <a:fillRect/>
                     </a:stretch>
@@ -4794,7 +4920,9 @@
       <w:r>
         <w:rPr>
           <w:rFonts w:ascii="Arial" w:eastAsia="Arial" w:hAnsi="Arial" w:cs="Arial"/>
-          <w:sz w:val="24"/>
+          <w:noProof/>
+          <w:sz w:val="24"/>
+          <w:lang w:val="es-MX" w:eastAsia="es-MX"/>
         </w:rPr>
         <w:drawing>
           <wp:inline distT="0" distB="0" distL="0" distR="0" wp14:anchorId="294FD3CF" wp14:editId="767D6418">
@@ -4812,7 +4940,7 @@
                     <pic:cNvPicPr/>
                   </pic:nvPicPr>
                   <pic:blipFill>
-                    <a:blip r:embed="rId15"/>
+                    <a:blip r:embed="rId17"/>
                     <a:stretch>
                       <a:fillRect/>
                     </a:stretch>
@@ -4855,42 +4983,7 @@
           <w:rFonts w:ascii="Arial" w:eastAsia="Arial" w:hAnsi="Arial" w:cs="Arial"/>
           <w:sz w:val="24"/>
         </w:rPr>
-        <w:t>Registre</w:t>
-      </w:r>
-      <w:r>
-        <w:rPr>
-          <w:rFonts w:ascii="Arial" w:eastAsia="Arial" w:hAnsi="Arial" w:cs="Arial"/>
-          <w:sz w:val="24"/>
-        </w:rPr>
-        <w:t xml:space="preserve"> un </w:t>
-      </w:r>
-      <w:r>
-        <w:rPr>
-          <w:rFonts w:ascii="Arial" w:eastAsia="Arial" w:hAnsi="Arial" w:cs="Arial"/>
-          <w:sz w:val="24"/>
-        </w:rPr>
-        <w:t>nuevo acceso pulsando</w:t>
-      </w:r>
-      <w:r>
-        <w:rPr>
-          <w:rFonts w:ascii="Arial" w:eastAsia="Arial" w:hAnsi="Arial" w:cs="Arial"/>
-          <w:sz w:val="24"/>
-        </w:rPr>
-        <w:t xml:space="preserve"> “</w:t>
-      </w:r>
-      <w:r>
-        <w:rPr>
-          <w:rFonts w:ascii="Arial" w:eastAsia="Arial" w:hAnsi="Arial" w:cs="Arial"/>
-          <w:sz w:val="24"/>
-        </w:rPr>
-        <w:t>Agregar</w:t>
-      </w:r>
-      <w:r>
-        <w:rPr>
-          <w:rFonts w:ascii="Arial" w:eastAsia="Arial" w:hAnsi="Arial" w:cs="Arial"/>
-          <w:sz w:val="24"/>
-        </w:rPr>
-        <w:t>”</w:t>
+        <w:t>Registre un nuevo acceso pulsando “Agregar”</w:t>
       </w:r>
     </w:p>
     <w:p>
@@ -4990,7 +5083,9 @@
       <w:r>
         <w:rPr>
           <w:rFonts w:ascii="Arial" w:eastAsia="Arial" w:hAnsi="Arial" w:cs="Arial"/>
-          <w:sz w:val="24"/>
+          <w:noProof/>
+          <w:sz w:val="24"/>
+          <w:lang w:val="es-MX" w:eastAsia="es-MX"/>
         </w:rPr>
         <w:drawing>
           <wp:inline distT="0" distB="0" distL="0" distR="0" wp14:anchorId="2598254C" wp14:editId="0CD283AB">
@@ -5008,7 +5103,7 @@
                     <pic:cNvPicPr/>
                   </pic:nvPicPr>
                   <pic:blipFill>
-                    <a:blip r:embed="rId16"/>
+                    <a:blip r:embed="rId18"/>
                     <a:stretch>
                       <a:fillRect/>
                     </a:stretch>
@@ -5151,7 +5246,9 @@
       <w:r>
         <w:rPr>
           <w:rFonts w:ascii="Arial" w:eastAsia="Arial" w:hAnsi="Arial" w:cs="Arial"/>
-          <w:sz w:val="24"/>
+          <w:noProof/>
+          <w:sz w:val="24"/>
+          <w:lang w:val="es-MX" w:eastAsia="es-MX"/>
         </w:rPr>
         <w:drawing>
           <wp:inline distT="0" distB="0" distL="0" distR="0" wp14:anchorId="3A2E1073" wp14:editId="79780AFF">
@@ -5169,7 +5266,7 @@
                     <pic:cNvPicPr/>
                   </pic:nvPicPr>
                   <pic:blipFill>
-                    <a:blip r:embed="rId17"/>
+                    <a:blip r:embed="rId19"/>
                     <a:stretch>
                       <a:fillRect/>
                     </a:stretch>
@@ -5363,7 +5460,9 @@
       <w:r>
         <w:rPr>
           <w:rFonts w:ascii="Arial" w:eastAsia="Arial" w:hAnsi="Arial" w:cs="Arial"/>
-          <w:sz w:val="24"/>
+          <w:noProof/>
+          <w:sz w:val="24"/>
+          <w:lang w:val="es-MX" w:eastAsia="es-MX"/>
         </w:rPr>
         <w:drawing>
           <wp:inline distT="0" distB="0" distL="0" distR="0" wp14:anchorId="0C706CE1" wp14:editId="500DB3A7">
@@ -5381,7 +5480,7 @@
                     <pic:cNvPicPr/>
                   </pic:nvPicPr>
                   <pic:blipFill>
-                    <a:blip r:embed="rId15"/>
+                    <a:blip r:embed="rId17"/>
                     <a:stretch>
                       <a:fillRect/>
                     </a:stretch>
@@ -5538,7 +5637,9 @@
       <w:r>
         <w:rPr>
           <w:rFonts w:ascii="Arial" w:eastAsia="Arial" w:hAnsi="Arial" w:cs="Arial"/>
-          <w:sz w:val="24"/>
+          <w:noProof/>
+          <w:sz w:val="24"/>
+          <w:lang w:val="es-MX" w:eastAsia="es-MX"/>
         </w:rPr>
         <w:drawing>
           <wp:inline distT="0" distB="0" distL="0" distR="0" wp14:anchorId="67CE28AC" wp14:editId="0D2D83A2">
@@ -5556,7 +5657,7 @@
                     <pic:cNvPicPr/>
                   </pic:nvPicPr>
                   <pic:blipFill>
-                    <a:blip r:embed="rId18"/>
+                    <a:blip r:embed="rId20"/>
                     <a:stretch>
                       <a:fillRect/>
                     </a:stretch>
@@ -5599,58 +5700,23 @@
           <w:rFonts w:ascii="Arial" w:eastAsia="Arial" w:hAnsi="Arial" w:cs="Arial"/>
           <w:sz w:val="24"/>
         </w:rPr>
-        <w:t xml:space="preserve">Se habrá creado un nuevo </w:t>
-      </w:r>
+        <w:t xml:space="preserve">Se habrá creado un nuevo usuario el cual puede eliminar utilizando el </w:t>
+      </w:r>
+      <w:proofErr w:type="spellStart"/>
       <w:r>
         <w:rPr>
           <w:rFonts w:ascii="Arial" w:eastAsia="Arial" w:hAnsi="Arial" w:cs="Arial"/>
           <w:sz w:val="24"/>
         </w:rPr>
-        <w:t>usuario</w:t>
-      </w:r>
+        <w:t>boton</w:t>
+      </w:r>
+      <w:proofErr w:type="spellEnd"/>
       <w:r>
         <w:rPr>
           <w:rFonts w:ascii="Arial" w:eastAsia="Arial" w:hAnsi="Arial" w:cs="Arial"/>
           <w:sz w:val="24"/>
         </w:rPr>
-        <w:t xml:space="preserve"> el cual puede eliminar utilizando </w:t>
-      </w:r>
-      <w:r>
-        <w:rPr>
-          <w:rFonts w:ascii="Arial" w:eastAsia="Arial" w:hAnsi="Arial" w:cs="Arial"/>
-          <w:sz w:val="24"/>
-        </w:rPr>
-        <w:t xml:space="preserve">el </w:t>
-      </w:r>
-      <w:proofErr w:type="spellStart"/>
-      <w:r>
-        <w:rPr>
-          <w:rFonts w:ascii="Arial" w:eastAsia="Arial" w:hAnsi="Arial" w:cs="Arial"/>
-          <w:sz w:val="24"/>
-        </w:rPr>
-        <w:t>boton</w:t>
-      </w:r>
-      <w:proofErr w:type="spellEnd"/>
-      <w:r>
-        <w:rPr>
-          <w:rFonts w:ascii="Arial" w:eastAsia="Arial" w:hAnsi="Arial" w:cs="Arial"/>
-          <w:sz w:val="24"/>
-        </w:rPr>
-        <w:t xml:space="preserve"> </w:t>
-      </w:r>
-      <w:r>
-        <w:rPr>
-          <w:rFonts w:ascii="Arial" w:eastAsia="Arial" w:hAnsi="Arial" w:cs="Arial"/>
-          <w:sz w:val="24"/>
-        </w:rPr>
-        <w:t>“Eliminar Registro”</w:t>
-      </w:r>
-      <w:r>
-        <w:rPr>
-          <w:rFonts w:ascii="Arial" w:eastAsia="Arial" w:hAnsi="Arial" w:cs="Arial"/>
-          <w:sz w:val="24"/>
-        </w:rPr>
-        <w:t>.</w:t>
+        <w:t xml:space="preserve"> “Eliminar Registro”.</w:t>
       </w:r>
     </w:p>
     <w:p>
@@ -5747,7 +5813,9 @@
       <w:r>
         <w:rPr>
           <w:rFonts w:ascii="Arial" w:eastAsia="Arial" w:hAnsi="Arial" w:cs="Arial"/>
-          <w:sz w:val="24"/>
+          <w:noProof/>
+          <w:sz w:val="24"/>
+          <w:lang w:val="es-MX" w:eastAsia="es-MX"/>
         </w:rPr>
         <w:drawing>
           <wp:inline distT="0" distB="0" distL="0" distR="0" wp14:anchorId="7F5B590E" wp14:editId="2B0D1167">
@@ -5765,7 +5833,7 @@
                     <pic:cNvPicPr/>
                   </pic:nvPicPr>
                   <pic:blipFill>
-                    <a:blip r:embed="rId19"/>
+                    <a:blip r:embed="rId21"/>
                     <a:stretch>
                       <a:fillRect/>
                     </a:stretch>
@@ -5797,8 +5865,8 @@
       </w:r>
     </w:p>
     <w:sectPr>
-      <w:headerReference w:type="default" r:id="rId20"/>
-      <w:footerReference w:type="default" r:id="rId21"/>
+      <w:headerReference w:type="default" r:id="rId22"/>
+      <w:footerReference w:type="default" r:id="rId23"/>
       <w:pgSz w:w="12240" w:h="15840" w:code="1"/>
       <w:pgMar w:top="1417" w:right="1701" w:bottom="1417" w:left="1701" w:header="708" w:footer="708" w:gutter="0"/>
       <w:cols w:space="708"/>
@@ -8778,7 +8846,7 @@
 </file>
 
 <file path=customXml/itemProps1.xml><?xml version="1.0" encoding="utf-8"?>
-<ds:datastoreItem xmlns:ds="http://schemas.openxmlformats.org/officeDocument/2006/customXml" ds:itemID="{E8A647D8-7E53-4976-B1D8-4EB4A7B29966}">
+<ds:datastoreItem xmlns:ds="http://schemas.openxmlformats.org/officeDocument/2006/customXml" ds:itemID="{3125866F-9E92-43E5-959B-C4062E5DB71F}">
   <ds:schemaRefs>
     <ds:schemaRef ds:uri="http://schemas.openxmlformats.org/officeDocument/2006/bibliography"/>
   </ds:schemaRefs>

--- a/SICA/16 GUIAS DE USUARIO/EDIFICIOS.docx
+++ b/SICA/16 GUIAS DE USUARIO/EDIFICIOS.docx
@@ -250,7 +250,7 @@
         <mc:AlternateContent>
           <mc:Choice Requires="wps">
             <w:drawing>
-              <wp:anchor distT="0" distB="0" distL="114300" distR="114300" simplePos="0" relativeHeight="251894784" behindDoc="0" locked="0" layoutInCell="1" allowOverlap="1" wp14:anchorId="0D3F0B5B" wp14:editId="1943EFFB">
+              <wp:anchor distT="0" distB="0" distL="114300" distR="114300" simplePos="0" relativeHeight="251894784" behindDoc="0" locked="0" layoutInCell="1" allowOverlap="1" wp14:anchorId="0D3F0B5B" wp14:editId="14AA5869">
                 <wp:simplePos x="0" y="0"/>
                 <wp:positionH relativeFrom="margin">
                   <wp:posOffset>-901065</wp:posOffset>
@@ -279,6 +279,14 @@
                           <a:schemeClr val="bg2"/>
                         </a:solidFill>
                         <a:ln/>
+                        <a:effectLst>
+                          <a:outerShdw blurRad="57150" dist="19050" dir="5400000" algn="ctr" rotWithShape="0">
+                            <a:schemeClr val="bg1">
+                              <a:lumMod val="65000"/>
+                              <a:alpha val="63000"/>
+                            </a:schemeClr>
+                          </a:outerShdw>
+                        </a:effectLst>
                       </wps:spPr>
                       <wps:style>
                         <a:lnRef idx="0">
@@ -307,6 +315,7 @@
                                 <w:lang w:val="es-MX"/>
                               </w:rPr>
                             </w:pPr>
+                            <w:bookmarkStart w:id="0" w:name="_GoBack"/>
                           </w:p>
                           <w:p>
                             <w:pPr>
@@ -340,6 +349,7 @@
                               <w:t>LATAFORMA DE CONTROL DE ACCESOS</w:t>
                             </w:r>
                           </w:p>
+                          <w:bookmarkEnd w:id="0"/>
                           <w:p>
                             <w:pPr>
                               <w:rPr>
@@ -373,8 +383,8 @@
           </mc:Choice>
           <mc:Fallback>
             <w:pict>
-              <v:rect w14:anchorId="0D3F0B5B" id="Rectángulo 4" o:spid="_x0000_s1026" style="position:absolute;margin-left:-70.95pt;margin-top:17.7pt;width:580.8pt;height:84.6pt;z-index:251894784;visibility:visible;mso-wrap-style:square;mso-width-percent:0;mso-height-percent:0;mso-wrap-distance-left:9pt;mso-wrap-distance-top:0;mso-wrap-distance-right:9pt;mso-wrap-distance-bottom:0;mso-position-horizontal:absolute;mso-position-horizontal-relative:margin;mso-position-vertical:absolute;mso-position-vertical-relative:text;mso-width-percent:0;mso-height-percent:0;mso-width-relative:margin;mso-height-relative:margin;v-text-anchor:middle" o:gfxdata="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" fillcolor="#e7e6e6 [3214]" stroked="f">
-                <v:shadow on="t" color="black" opacity="41287f" offset="0,1.5pt"/>
+              <v:rect w14:anchorId="0D3F0B5B" id="Rectángulo 4" o:spid="_x0000_s1026" style="position:absolute;margin-left:-70.95pt;margin-top:17.7pt;width:580.8pt;height:84.6pt;z-index:251894784;visibility:visible;mso-wrap-style:square;mso-width-percent:0;mso-height-percent:0;mso-wrap-distance-left:9pt;mso-wrap-distance-top:0;mso-wrap-distance-right:9pt;mso-wrap-distance-bottom:0;mso-position-horizontal:absolute;mso-position-horizontal-relative:margin;mso-position-vertical:absolute;mso-position-vertical-relative:text;mso-width-percent:0;mso-height-percent:0;mso-width-relative:margin;mso-height-relative:margin;v-text-anchor:middle" o:gfxdata="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" fillcolor="#e7e6e6 [3214]" stroked="f">
+                <v:shadow on="t" color="#a5a5a5 [2092]" opacity="41287f" offset="0,1.5pt"/>
                 <v:textbox>
                   <w:txbxContent>
                     <w:p>
@@ -388,6 +398,7 @@
                           <w:lang w:val="es-MX"/>
                         </w:rPr>
                       </w:pPr>
+                      <w:bookmarkStart w:id="1" w:name="_GoBack"/>
                     </w:p>
                     <w:p>
                       <w:pPr>
@@ -421,6 +432,7 @@
                         <w:t>LATAFORMA DE CONTROL DE ACCESOS</w:t>
                       </w:r>
                     </w:p>
+                    <w:bookmarkEnd w:id="1"/>
                     <w:p>
                       <w:pPr>
                         <w:rPr>
@@ -2541,13 +2553,13 @@
       <w:pPr>
         <w:pStyle w:val="Ttulo1"/>
       </w:pPr>
-      <w:bookmarkStart w:id="0" w:name="_Toc123297018"/>
-      <w:bookmarkStart w:id="1" w:name="_Toc149636045"/>
+      <w:bookmarkStart w:id="2" w:name="_Toc123297018"/>
+      <w:bookmarkStart w:id="3" w:name="_Toc149636045"/>
       <w:r>
         <w:t>Objetivo</w:t>
       </w:r>
-      <w:bookmarkEnd w:id="0"/>
-      <w:bookmarkEnd w:id="1"/>
+      <w:bookmarkEnd w:id="2"/>
+      <w:bookmarkEnd w:id="3"/>
     </w:p>
     <w:p>
       <w:pPr>
@@ -2646,13 +2658,13 @@
           <w:b w:val="0"/>
         </w:rPr>
       </w:pPr>
-      <w:bookmarkStart w:id="2" w:name="_Toc123297019"/>
-      <w:bookmarkStart w:id="3" w:name="_Toc149636046"/>
+      <w:bookmarkStart w:id="4" w:name="_Toc123297019"/>
+      <w:bookmarkStart w:id="5" w:name="_Toc149636046"/>
       <w:r>
         <w:t>Alcance</w:t>
       </w:r>
-      <w:bookmarkEnd w:id="2"/>
-      <w:bookmarkEnd w:id="3"/>
+      <w:bookmarkEnd w:id="4"/>
+      <w:bookmarkEnd w:id="5"/>
       <w:r>
         <w:t xml:space="preserve"> </w:t>
       </w:r>
@@ -2743,13 +2755,13 @@
       <w:pPr>
         <w:pStyle w:val="Ttulo1"/>
       </w:pPr>
-      <w:bookmarkStart w:id="4" w:name="_Toc123297020"/>
-      <w:bookmarkStart w:id="5" w:name="_Toc149636047"/>
+      <w:bookmarkStart w:id="6" w:name="_Toc123297020"/>
+      <w:bookmarkStart w:id="7" w:name="_Toc149636047"/>
       <w:r>
         <w:t>Usuario</w:t>
       </w:r>
-      <w:bookmarkEnd w:id="4"/>
-      <w:bookmarkEnd w:id="5"/>
+      <w:bookmarkEnd w:id="6"/>
+      <w:bookmarkEnd w:id="7"/>
     </w:p>
     <w:p>
       <w:pPr>
@@ -2960,7 +2972,7 @@
           <w:szCs w:val="44"/>
         </w:rPr>
       </w:pPr>
-      <w:bookmarkStart w:id="6" w:name="_Toc149636048"/>
+      <w:bookmarkStart w:id="8" w:name="_Toc149636048"/>
       <w:r>
         <w:rPr>
           <w:rFonts w:eastAsia="Arial"/>
@@ -2969,7 +2981,7 @@
         </w:rPr>
         <w:t>CATÁLOGO EDIFICIOS</w:t>
       </w:r>
-      <w:bookmarkEnd w:id="6"/>
+      <w:bookmarkEnd w:id="8"/>
     </w:p>
     <w:p>
       <w:pPr>
@@ -3120,7 +3132,7 @@
           <w:rFonts w:eastAsia="Arial"/>
         </w:rPr>
       </w:pPr>
-      <w:bookmarkStart w:id="7" w:name="_Toc149636049"/>
+      <w:bookmarkStart w:id="9" w:name="_Toc149636049"/>
       <w:r>
         <w:rPr>
           <w:rFonts w:eastAsia="Arial"/>
@@ -3128,7 +3140,7 @@
         <w:lastRenderedPageBreak/>
         <w:t>Seleccionar Menú</w:t>
       </w:r>
-      <w:bookmarkEnd w:id="7"/>
+      <w:bookmarkEnd w:id="9"/>
     </w:p>
     <w:p>
       <w:pPr>
@@ -3528,8 +3540,6 @@
           </wp:inline>
         </w:drawing>
       </w:r>
-      <w:bookmarkStart w:id="8" w:name="_GoBack"/>
-      <w:bookmarkEnd w:id="8"/>
     </w:p>
     <w:tbl>
       <w:tblPr>
@@ -3773,7 +3783,7 @@
           <w:rFonts w:eastAsia="Arial"/>
         </w:rPr>
       </w:pPr>
-      <w:bookmarkStart w:id="9" w:name="_Toc149636050"/>
+      <w:bookmarkStart w:id="10" w:name="_Toc149636050"/>
       <w:r>
         <w:rPr>
           <w:rFonts w:eastAsia="Arial"/>
@@ -3781,7 +3791,7 @@
         <w:lastRenderedPageBreak/>
         <w:t>Agregar Edificio</w:t>
       </w:r>
-      <w:bookmarkEnd w:id="9"/>
+      <w:bookmarkEnd w:id="10"/>
     </w:p>
     <w:p>
       <w:pPr>
@@ -3871,13 +3881,13 @@
     <w:tbl>
       <w:tblPr>
         <w:tblStyle w:val="Tablaconcuadrcula"/>
-        <w:tblW w:w="8505" w:type="dxa"/>
-        <w:tblInd w:w="279" w:type="dxa"/>
+        <w:tblW w:w="8789" w:type="dxa"/>
+        <w:tblInd w:w="-5" w:type="dxa"/>
         <w:tblLook w:val="04A0" w:firstRow="1" w:lastRow="0" w:firstColumn="1" w:lastColumn="0" w:noHBand="0" w:noVBand="1"/>
       </w:tblPr>
       <w:tblGrid>
         <w:gridCol w:w="2972"/>
-        <w:gridCol w:w="5533"/>
+        <w:gridCol w:w="5817"/>
       </w:tblGrid>
       <w:tr>
         <w:tc>
@@ -3910,7 +3920,7 @@
         </w:tc>
         <w:tc>
           <w:tcPr>
-            <w:tcW w:w="5533" w:type="dxa"/>
+            <w:tcW w:w="5817" w:type="dxa"/>
             <w:shd w:val="clear" w:color="auto" w:fill="002060"/>
           </w:tcPr>
           <w:p>
@@ -3999,7 +4009,7 @@
         </w:tc>
         <w:tc>
           <w:tcPr>
-            <w:tcW w:w="5533" w:type="dxa"/>
+            <w:tcW w:w="5817" w:type="dxa"/>
           </w:tcPr>
           <w:p>
             <w:pPr>
@@ -4102,7 +4112,7 @@
         </w:tc>
         <w:tc>
           <w:tcPr>
-            <w:tcW w:w="5533" w:type="dxa"/>
+            <w:tcW w:w="5817" w:type="dxa"/>
           </w:tcPr>
           <w:p>
             <w:pPr>
@@ -4191,7 +4201,7 @@
         </w:tc>
         <w:tc>
           <w:tcPr>
-            <w:tcW w:w="5533" w:type="dxa"/>
+            <w:tcW w:w="5817" w:type="dxa"/>
           </w:tcPr>
           <w:p>
             <w:pPr>
@@ -4790,7 +4800,7 @@
           <w:rFonts w:eastAsia="Arial"/>
         </w:rPr>
       </w:pPr>
-      <w:bookmarkStart w:id="10" w:name="_Toc149636051"/>
+      <w:bookmarkStart w:id="11" w:name="_Toc149636051"/>
       <w:r>
         <w:rPr>
           <w:rFonts w:eastAsia="Arial"/>
@@ -4798,7 +4808,7 @@
         <w:lastRenderedPageBreak/>
         <w:t>Agregar Accesos</w:t>
       </w:r>
-      <w:bookmarkEnd w:id="10"/>
+      <w:bookmarkEnd w:id="11"/>
     </w:p>
     <w:p>
       <w:pPr>
@@ -5317,7 +5327,7 @@
           <w:rFonts w:eastAsia="Arial"/>
         </w:rPr>
       </w:pPr>
-      <w:bookmarkStart w:id="11" w:name="_Toc149636052"/>
+      <w:bookmarkStart w:id="12" w:name="_Toc149636052"/>
       <w:r>
         <w:rPr>
           <w:rFonts w:eastAsia="Arial"/>
@@ -5331,7 +5341,7 @@
         </w:rPr>
         <w:t>Personal</w:t>
       </w:r>
-      <w:bookmarkEnd w:id="11"/>
+      <w:bookmarkEnd w:id="12"/>
     </w:p>
     <w:p>
       <w:pPr>
@@ -8846,7 +8856,7 @@
 </file>
 
 <file path=customXml/itemProps1.xml><?xml version="1.0" encoding="utf-8"?>
-<ds:datastoreItem xmlns:ds="http://schemas.openxmlformats.org/officeDocument/2006/customXml" ds:itemID="{3125866F-9E92-43E5-959B-C4062E5DB71F}">
+<ds:datastoreItem xmlns:ds="http://schemas.openxmlformats.org/officeDocument/2006/customXml" ds:itemID="{0D6C7033-B8F5-4843-9A4F-83B8BB7ADC98}">
   <ds:schemaRefs>
     <ds:schemaRef ds:uri="http://schemas.openxmlformats.org/officeDocument/2006/bibliography"/>
   </ds:schemaRefs>

--- a/SICA/16 GUIAS DE USUARIO/EDIFICIOS.docx
+++ b/SICA/16 GUIAS DE USUARIO/EDIFICIOS.docx
@@ -315,7 +315,6 @@
                                 <w:lang w:val="es-MX"/>
                               </w:rPr>
                             </w:pPr>
-                            <w:bookmarkStart w:id="0" w:name="_GoBack"/>
                           </w:p>
                           <w:p>
                             <w:pPr>
@@ -349,7 +348,6 @@
                               <w:t>LATAFORMA DE CONTROL DE ACCESOS</w:t>
                             </w:r>
                           </w:p>
-                          <w:bookmarkEnd w:id="0"/>
                           <w:p>
                             <w:pPr>
                               <w:rPr>
@@ -398,7 +396,6 @@
                           <w:lang w:val="es-MX"/>
                         </w:rPr>
                       </w:pPr>
-                      <w:bookmarkStart w:id="1" w:name="_GoBack"/>
                     </w:p>
                     <w:p>
                       <w:pPr>
@@ -432,7 +429,6 @@
                         <w:t>LATAFORMA DE CONTROL DE ACCESOS</w:t>
                       </w:r>
                     </w:p>
-                    <w:bookmarkEnd w:id="1"/>
                     <w:p>
                       <w:pPr>
                         <w:rPr>
@@ -2553,13 +2549,13 @@
       <w:pPr>
         <w:pStyle w:val="Ttulo1"/>
       </w:pPr>
-      <w:bookmarkStart w:id="2" w:name="_Toc123297018"/>
-      <w:bookmarkStart w:id="3" w:name="_Toc149636045"/>
+      <w:bookmarkStart w:id="0" w:name="_Toc123297018"/>
+      <w:bookmarkStart w:id="1" w:name="_Toc149636045"/>
       <w:r>
         <w:t>Objetivo</w:t>
       </w:r>
-      <w:bookmarkEnd w:id="2"/>
-      <w:bookmarkEnd w:id="3"/>
+      <w:bookmarkEnd w:id="0"/>
+      <w:bookmarkEnd w:id="1"/>
     </w:p>
     <w:p>
       <w:pPr>
@@ -2658,13 +2654,13 @@
           <w:b w:val="0"/>
         </w:rPr>
       </w:pPr>
-      <w:bookmarkStart w:id="4" w:name="_Toc123297019"/>
-      <w:bookmarkStart w:id="5" w:name="_Toc149636046"/>
+      <w:bookmarkStart w:id="2" w:name="_Toc123297019"/>
+      <w:bookmarkStart w:id="3" w:name="_Toc149636046"/>
       <w:r>
         <w:t>Alcance</w:t>
       </w:r>
-      <w:bookmarkEnd w:id="4"/>
-      <w:bookmarkEnd w:id="5"/>
+      <w:bookmarkEnd w:id="2"/>
+      <w:bookmarkEnd w:id="3"/>
       <w:r>
         <w:t xml:space="preserve"> </w:t>
       </w:r>
@@ -2755,13 +2751,13 @@
       <w:pPr>
         <w:pStyle w:val="Ttulo1"/>
       </w:pPr>
-      <w:bookmarkStart w:id="6" w:name="_Toc123297020"/>
-      <w:bookmarkStart w:id="7" w:name="_Toc149636047"/>
+      <w:bookmarkStart w:id="4" w:name="_Toc123297020"/>
+      <w:bookmarkStart w:id="5" w:name="_Toc149636047"/>
       <w:r>
         <w:t>Usuario</w:t>
       </w:r>
-      <w:bookmarkEnd w:id="6"/>
-      <w:bookmarkEnd w:id="7"/>
+      <w:bookmarkEnd w:id="4"/>
+      <w:bookmarkEnd w:id="5"/>
     </w:p>
     <w:p>
       <w:pPr>
@@ -2972,7 +2968,7 @@
           <w:szCs w:val="44"/>
         </w:rPr>
       </w:pPr>
-      <w:bookmarkStart w:id="8" w:name="_Toc149636048"/>
+      <w:bookmarkStart w:id="6" w:name="_Toc149636048"/>
       <w:r>
         <w:rPr>
           <w:rFonts w:eastAsia="Arial"/>
@@ -2981,7 +2977,7 @@
         </w:rPr>
         <w:t>CATÁLOGO EDIFICIOS</w:t>
       </w:r>
-      <w:bookmarkEnd w:id="8"/>
+      <w:bookmarkEnd w:id="6"/>
     </w:p>
     <w:p>
       <w:pPr>
@@ -3132,24 +3128,266 @@
           <w:rFonts w:eastAsia="Arial"/>
         </w:rPr>
       </w:pPr>
-      <w:bookmarkStart w:id="9" w:name="_Toc149636049"/>
+      <w:bookmarkStart w:id="7" w:name="_Toc149636049"/>
       <w:r>
         <w:rPr>
           <w:rFonts w:eastAsia="Arial"/>
         </w:rPr>
         <w:lastRenderedPageBreak/>
+        <w:t xml:space="preserve">Botones de uso para la aplicación: </w:t>
+      </w:r>
+    </w:p>
+    <w:p/>
+    <w:tbl>
+      <w:tblPr>
+        <w:tblStyle w:val="Tablaconcuadrcula"/>
+        <w:tblW w:w="8505" w:type="dxa"/>
+        <w:tblInd w:w="279" w:type="dxa"/>
+        <w:tblLook w:val="04A0" w:firstRow="1" w:lastRow="0" w:firstColumn="1" w:lastColumn="0" w:noHBand="0" w:noVBand="1"/>
+      </w:tblPr>
+      <w:tblGrid>
+        <w:gridCol w:w="2972"/>
+        <w:gridCol w:w="5533"/>
+      </w:tblGrid>
+      <w:tr>
+        <w:tc>
+          <w:tcPr>
+            <w:tcW w:w="2972" w:type="dxa"/>
+            <w:shd w:val="clear" w:color="auto" w:fill="002060"/>
+          </w:tcPr>
+          <w:p>
+            <w:pPr>
+              <w:tabs>
+                <w:tab w:val="left" w:pos="1494"/>
+              </w:tabs>
+              <w:spacing w:line="276" w:lineRule="auto"/>
+              <w:jc w:val="center"/>
+              <w:rPr>
+                <w:rFonts w:ascii="Arial" w:hAnsi="Arial" w:cs="Arial"/>
+                <w:b/>
+                <w:sz w:val="24"/>
+              </w:rPr>
+            </w:pPr>
+            <w:r>
+              <w:rPr>
+                <w:rFonts w:ascii="Arial" w:hAnsi="Arial" w:cs="Arial"/>
+                <w:b/>
+                <w:sz w:val="24"/>
+              </w:rPr>
+              <w:t>Campo</w:t>
+            </w:r>
+          </w:p>
+        </w:tc>
+        <w:tc>
+          <w:tcPr>
+            <w:tcW w:w="5533" w:type="dxa"/>
+            <w:shd w:val="clear" w:color="auto" w:fill="002060"/>
+          </w:tcPr>
+          <w:p>
+            <w:pPr>
+              <w:tabs>
+                <w:tab w:val="left" w:pos="1494"/>
+              </w:tabs>
+              <w:spacing w:line="276" w:lineRule="auto"/>
+              <w:jc w:val="center"/>
+              <w:rPr>
+                <w:rFonts w:ascii="Arial" w:hAnsi="Arial" w:cs="Arial"/>
+                <w:b/>
+                <w:sz w:val="24"/>
+              </w:rPr>
+            </w:pPr>
+            <w:r>
+              <w:rPr>
+                <w:rFonts w:ascii="Arial" w:hAnsi="Arial" w:cs="Arial"/>
+                <w:b/>
+                <w:sz w:val="24"/>
+              </w:rPr>
+              <w:t xml:space="preserve">Descripción </w:t>
+            </w:r>
+          </w:p>
+        </w:tc>
+      </w:tr>
+      <w:tr>
+        <w:tc>
+          <w:tcPr>
+            <w:tcW w:w="2972" w:type="dxa"/>
+          </w:tcPr>
+          <w:p>
+            <w:pPr>
+              <w:tabs>
+                <w:tab w:val="left" w:pos="1494"/>
+              </w:tabs>
+              <w:spacing w:before="80" w:after="60"/>
+              <w:jc w:val="center"/>
+              <w:rPr>
+                <w:noProof/>
+                <w:lang w:val="es-MX" w:eastAsia="es-MX"/>
+              </w:rPr>
+            </w:pPr>
+            <w:r>
+              <w:rPr>
+                <w:noProof/>
+                <w:lang w:val="es-MX" w:eastAsia="es-MX"/>
+              </w:rPr>
+              <w:drawing>
+                <wp:inline distT="0" distB="0" distL="0" distR="0" wp14:anchorId="1BCC1227" wp14:editId="7EE11ABC">
+                  <wp:extent cx="481238" cy="364067"/>
+                  <wp:effectExtent l="0" t="0" r="0" b="0"/>
+                  <wp:docPr id="3" name="Imagen 3"/>
+                  <wp:cNvGraphicFramePr>
+                    <a:graphicFrameLocks xmlns:a="http://schemas.openxmlformats.org/drawingml/2006/main" noChangeAspect="1"/>
+                  </wp:cNvGraphicFramePr>
+                  <a:graphic xmlns:a="http://schemas.openxmlformats.org/drawingml/2006/main">
+                    <a:graphicData uri="http://schemas.openxmlformats.org/drawingml/2006/picture">
+                      <pic:pic xmlns:pic="http://schemas.openxmlformats.org/drawingml/2006/picture">
+                        <pic:nvPicPr>
+                          <pic:cNvPr id="1" name=""/>
+                          <pic:cNvPicPr/>
+                        </pic:nvPicPr>
+                        <pic:blipFill>
+                          <a:blip r:embed="rId9"/>
+                          <a:stretch>
+                            <a:fillRect/>
+                          </a:stretch>
+                        </pic:blipFill>
+                        <pic:spPr>
+                          <a:xfrm rot="10800000" flipV="1">
+                            <a:off x="0" y="0"/>
+                            <a:ext cx="510615" cy="386291"/>
+                          </a:xfrm>
+                          <a:prstGeom prst="rect">
+                            <a:avLst/>
+                          </a:prstGeom>
+                        </pic:spPr>
+                      </pic:pic>
+                    </a:graphicData>
+                  </a:graphic>
+                </wp:inline>
+              </w:drawing>
+            </w:r>
+          </w:p>
+        </w:tc>
+        <w:tc>
+          <w:tcPr>
+            <w:tcW w:w="5533" w:type="dxa"/>
+          </w:tcPr>
+          <w:p>
+            <w:pPr>
+              <w:jc w:val="both"/>
+              <w:rPr>
+                <w:rFonts w:ascii="Arial" w:eastAsia="Arial" w:hAnsi="Arial" w:cs="Arial"/>
+                <w:sz w:val="24"/>
+              </w:rPr>
+            </w:pPr>
+            <w:r>
+              <w:rPr>
+                <w:rFonts w:ascii="Arial" w:eastAsia="Arial" w:hAnsi="Arial" w:cs="Arial"/>
+                <w:sz w:val="24"/>
+              </w:rPr>
+              <w:t>Menú principal: Este botón muestra los menús (ventanas) disponibles.</w:t>
+            </w:r>
+          </w:p>
+        </w:tc>
+      </w:tr>
+      <w:tr>
+        <w:tc>
+          <w:tcPr>
+            <w:tcW w:w="2972" w:type="dxa"/>
+          </w:tcPr>
+          <w:p>
+            <w:pPr>
+              <w:tabs>
+                <w:tab w:val="left" w:pos="1494"/>
+              </w:tabs>
+              <w:spacing w:before="60" w:after="60" w:line="276" w:lineRule="auto"/>
+              <w:jc w:val="center"/>
+              <w:rPr>
+                <w:noProof/>
+                <w:lang w:val="es-MX" w:eastAsia="es-MX"/>
+              </w:rPr>
+            </w:pPr>
+            <w:r>
+              <w:rPr>
+                <w:noProof/>
+                <w:lang w:val="es-MX" w:eastAsia="es-MX"/>
+              </w:rPr>
+              <w:drawing>
+                <wp:inline distT="0" distB="0" distL="0" distR="0" wp14:anchorId="1CCBA3D2" wp14:editId="4B587D24">
+                  <wp:extent cx="482600" cy="610951"/>
+                  <wp:effectExtent l="0" t="0" r="0" b="0"/>
+                  <wp:docPr id="5" name="Imagen 5"/>
+                  <wp:cNvGraphicFramePr>
+                    <a:graphicFrameLocks xmlns:a="http://schemas.openxmlformats.org/drawingml/2006/main" noChangeAspect="1"/>
+                  </wp:cNvGraphicFramePr>
+                  <a:graphic xmlns:a="http://schemas.openxmlformats.org/drawingml/2006/main">
+                    <a:graphicData uri="http://schemas.openxmlformats.org/drawingml/2006/picture">
+                      <pic:pic xmlns:pic="http://schemas.openxmlformats.org/drawingml/2006/picture">
+                        <pic:nvPicPr>
+                          <pic:cNvPr id="1" name=""/>
+                          <pic:cNvPicPr/>
+                        </pic:nvPicPr>
+                        <pic:blipFill>
+                          <a:blip r:embed="rId10"/>
+                          <a:stretch>
+                            <a:fillRect/>
+                          </a:stretch>
+                        </pic:blipFill>
+                        <pic:spPr>
+                          <a:xfrm>
+                            <a:off x="0" y="0"/>
+                            <a:ext cx="489480" cy="619661"/>
+                          </a:xfrm>
+                          <a:prstGeom prst="rect">
+                            <a:avLst/>
+                          </a:prstGeom>
+                        </pic:spPr>
+                      </pic:pic>
+                    </a:graphicData>
+                  </a:graphic>
+                </wp:inline>
+              </w:drawing>
+            </w:r>
+          </w:p>
+        </w:tc>
+        <w:tc>
+          <w:tcPr>
+            <w:tcW w:w="5533" w:type="dxa"/>
+          </w:tcPr>
+          <w:p>
+            <w:pPr>
+              <w:jc w:val="both"/>
+              <w:rPr>
+                <w:rFonts w:ascii="Arial" w:eastAsia="Arial" w:hAnsi="Arial" w:cs="Arial"/>
+                <w:sz w:val="24"/>
+              </w:rPr>
+            </w:pPr>
+            <w:r>
+              <w:rPr>
+                <w:rFonts w:ascii="Arial" w:eastAsia="Arial" w:hAnsi="Arial" w:cs="Arial"/>
+                <w:sz w:val="24"/>
+              </w:rPr>
+              <w:t>Imagen de Usuario: Muestra la configuración de usuario, el contenido de ayuda y el cierre de sesión.</w:t>
+            </w:r>
+          </w:p>
+        </w:tc>
+      </w:tr>
+    </w:tbl>
+    <w:p/>
+    <w:p>
+      <w:pPr>
+        <w:pStyle w:val="Ttulo1"/>
+        <w:jc w:val="center"/>
+        <w:rPr>
+          <w:rFonts w:eastAsia="Arial"/>
+        </w:rPr>
+      </w:pPr>
+      <w:r>
+        <w:rPr>
+          <w:rFonts w:eastAsia="Arial"/>
+        </w:rPr>
         <w:t>Seleccionar Menú</w:t>
       </w:r>
-      <w:bookmarkEnd w:id="9"/>
-    </w:p>
-    <w:p>
-      <w:pPr>
-        <w:jc w:val="both"/>
-        <w:rPr>
-          <w:rFonts w:ascii="Arial" w:eastAsia="Arial" w:hAnsi="Arial" w:cs="Arial"/>
-          <w:sz w:val="24"/>
-        </w:rPr>
-      </w:pPr>
+      <w:bookmarkEnd w:id="7"/>
     </w:p>
     <w:p>
       <w:pPr>
@@ -3251,7 +3489,7 @@
                     <pic:cNvPicPr/>
                   </pic:nvPicPr>
                   <pic:blipFill rotWithShape="1">
-                    <a:blip r:embed="rId9" cstate="print">
+                    <a:blip r:embed="rId11" cstate="print">
                       <a:extLst>
                         <a:ext uri="{28A0092B-C50C-407E-A947-70E740481C1C}">
                           <a14:useLocalDpi xmlns:a14="http://schemas.microsoft.com/office/drawing/2010/main" val="0"/>
@@ -3304,12 +3542,146 @@
           <w:tab w:val="left" w:pos="1494"/>
         </w:tabs>
         <w:spacing w:line="276" w:lineRule="auto"/>
-        <w:jc w:val="both"/>
+        <w:jc w:val="center"/>
         <w:rPr>
           <w:rFonts w:ascii="Arial" w:eastAsia="Arial" w:hAnsi="Arial" w:cs="Arial"/>
           <w:sz w:val="24"/>
         </w:rPr>
       </w:pPr>
+      <w:r>
+        <w:rPr>
+          <w:rFonts w:ascii="Calibri" w:eastAsia="Calibri" w:hAnsi="Calibri" w:cs="Calibri"/>
+          <w:noProof/>
+          <w:lang w:val="es-MX" w:eastAsia="es-MX"/>
+        </w:rPr>
+        <mc:AlternateContent>
+          <mc:Choice Requires="wps">
+            <w:drawing>
+              <wp:anchor distT="0" distB="0" distL="114300" distR="114300" simplePos="0" relativeHeight="251961344" behindDoc="0" locked="0" layoutInCell="1" allowOverlap="1" wp14:anchorId="642B20CC" wp14:editId="3DBCB259">
+                <wp:simplePos x="0" y="0"/>
+                <wp:positionH relativeFrom="margin">
+                  <wp:posOffset>1838325</wp:posOffset>
+                </wp:positionH>
+                <wp:positionV relativeFrom="paragraph">
+                  <wp:posOffset>3738880</wp:posOffset>
+                </wp:positionV>
+                <wp:extent cx="1724891" cy="272143"/>
+                <wp:effectExtent l="19050" t="19050" r="27940" b="13970"/>
+                <wp:wrapNone/>
+                <wp:docPr id="2" name="Rectángulo 2"/>
+                <wp:cNvGraphicFramePr/>
+                <a:graphic xmlns:a="http://schemas.openxmlformats.org/drawingml/2006/main">
+                  <a:graphicData uri="http://schemas.microsoft.com/office/word/2010/wordprocessingShape">
+                    <wps:wsp>
+                      <wps:cNvSpPr/>
+                      <wps:spPr>
+                        <a:xfrm>
+                          <a:off x="0" y="0"/>
+                          <a:ext cx="1724891" cy="272143"/>
+                        </a:xfrm>
+                        <a:prstGeom prst="rect">
+                          <a:avLst/>
+                        </a:prstGeom>
+                        <a:noFill/>
+                        <a:ln w="28575">
+                          <a:solidFill>
+                            <a:srgbClr val="FF0000"/>
+                          </a:solidFill>
+                          <a:prstDash val="solid"/>
+                        </a:ln>
+                      </wps:spPr>
+                      <wps:style>
+                        <a:lnRef idx="2">
+                          <a:schemeClr val="accent6"/>
+                        </a:lnRef>
+                        <a:fillRef idx="1">
+                          <a:schemeClr val="lt1"/>
+                        </a:fillRef>
+                        <a:effectRef idx="0">
+                          <a:schemeClr val="accent6"/>
+                        </a:effectRef>
+                        <a:fontRef idx="minor">
+                          <a:schemeClr val="dk1"/>
+                        </a:fontRef>
+                      </wps:style>
+                      <wps:bodyPr rot="0" spcFirstLastPara="0" vertOverflow="overflow" horzOverflow="overflow" vert="horz" wrap="square" lIns="91440" tIns="45720" rIns="91440" bIns="45720" numCol="1" spcCol="0" rtlCol="0" fromWordArt="0" anchor="ctr" anchorCtr="0" forceAA="0" compatLnSpc="1">
+                        <a:prstTxWarp prst="textNoShape">
+                          <a:avLst/>
+                        </a:prstTxWarp>
+                        <a:noAutofit/>
+                      </wps:bodyPr>
+                    </wps:wsp>
+                  </a:graphicData>
+                </a:graphic>
+                <wp14:sizeRelH relativeFrom="margin">
+                  <wp14:pctWidth>0</wp14:pctWidth>
+                </wp14:sizeRelH>
+                <wp14:sizeRelV relativeFrom="margin">
+                  <wp14:pctHeight>0</wp14:pctHeight>
+                </wp14:sizeRelV>
+              </wp:anchor>
+            </w:drawing>
+          </mc:Choice>
+          <mc:Fallback>
+            <w:pict>
+              <v:rect w14:anchorId="79927942" id="Rectángulo 2" o:spid="_x0000_s1026" style="position:absolute;margin-left:144.75pt;margin-top:294.4pt;width:135.8pt;height:21.45pt;z-index:251961344;visibility:visible;mso-wrap-style:square;mso-width-percent:0;mso-height-percent:0;mso-wrap-distance-left:9pt;mso-wrap-distance-top:0;mso-wrap-distance-right:9pt;mso-wrap-distance-bottom:0;mso-position-horizontal:absolute;mso-position-horizontal-relative:margin;mso-position-vertical:absolute;mso-position-vertical-relative:text;mso-width-percent:0;mso-height-percent:0;mso-width-relative:margin;mso-height-relative:margin;v-text-anchor:middle" o:gfxdata="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" filled="f" strokecolor="red" strokeweight="2.25pt">
+                <w10:wrap anchorx="margin"/>
+              </v:rect>
+            </w:pict>
+          </mc:Fallback>
+        </mc:AlternateContent>
+      </w:r>
+      <w:r>
+        <w:rPr>
+          <w:noProof/>
+          <w:lang w:val="es-MX" w:eastAsia="es-MX"/>
+        </w:rPr>
+        <w:drawing>
+          <wp:inline distT="0" distB="0" distL="0" distR="0" wp14:anchorId="62225CDC" wp14:editId="5B51458D">
+            <wp:extent cx="1691640" cy="4435039"/>
+            <wp:effectExtent l="152400" t="152400" r="365760" b="365760"/>
+            <wp:docPr id="42" name="Imagen 42"/>
+            <wp:cNvGraphicFramePr>
+              <a:graphicFrameLocks xmlns:a="http://schemas.openxmlformats.org/drawingml/2006/main" noChangeAspect="1"/>
+            </wp:cNvGraphicFramePr>
+            <a:graphic xmlns:a="http://schemas.openxmlformats.org/drawingml/2006/main">
+              <a:graphicData uri="http://schemas.openxmlformats.org/drawingml/2006/picture">
+                <pic:pic xmlns:pic="http://schemas.openxmlformats.org/drawingml/2006/picture">
+                  <pic:nvPicPr>
+                    <pic:cNvPr id="1" name=""/>
+                    <pic:cNvPicPr/>
+                  </pic:nvPicPr>
+                  <pic:blipFill>
+                    <a:blip r:embed="rId12"/>
+                    <a:stretch>
+                      <a:fillRect/>
+                    </a:stretch>
+                  </pic:blipFill>
+                  <pic:spPr>
+                    <a:xfrm>
+                      <a:off x="0" y="0"/>
+                      <a:ext cx="1692716" cy="4437861"/>
+                    </a:xfrm>
+                    <a:prstGeom prst="rect">
+                      <a:avLst/>
+                    </a:prstGeom>
+                    <a:ln>
+                      <a:noFill/>
+                    </a:ln>
+                    <a:effectLst>
+                      <a:outerShdw blurRad="292100" dist="139700" dir="2700000" algn="tl" rotWithShape="0">
+                        <a:srgbClr val="333333">
+                          <a:alpha val="65000"/>
+                        </a:srgbClr>
+                      </a:outerShdw>
+                    </a:effectLst>
+                  </pic:spPr>
+                </pic:pic>
+              </a:graphicData>
+            </a:graphic>
+          </wp:inline>
+        </w:drawing>
+      </w:r>
       <w:r>
         <w:rPr>
           <w:rFonts w:ascii="Calibri" w:eastAsia="Calibri" w:hAnsi="Calibri" w:cs="Calibri"/>
@@ -3406,151 +3778,30 @@
           <w:sz w:val="24"/>
         </w:rPr>
       </w:pPr>
-      <w:r>
-        <w:rPr>
-          <w:rFonts w:ascii="Calibri" w:eastAsia="Calibri" w:hAnsi="Calibri" w:cs="Calibri"/>
-          <w:noProof/>
-          <w:lang w:val="es-MX" w:eastAsia="es-MX"/>
-        </w:rPr>
-        <mc:AlternateContent>
-          <mc:Choice Requires="wps">
-            <w:drawing>
-              <wp:anchor distT="0" distB="0" distL="114300" distR="114300" simplePos="0" relativeHeight="251961344" behindDoc="0" locked="0" layoutInCell="1" allowOverlap="1" wp14:anchorId="642B20CC" wp14:editId="1169C038">
-                <wp:simplePos x="0" y="0"/>
-                <wp:positionH relativeFrom="margin">
-                  <wp:posOffset>1847850</wp:posOffset>
-                </wp:positionH>
-                <wp:positionV relativeFrom="paragraph">
-                  <wp:posOffset>3724819</wp:posOffset>
-                </wp:positionV>
-                <wp:extent cx="1724891" cy="272143"/>
-                <wp:effectExtent l="19050" t="19050" r="27940" b="13970"/>
-                <wp:wrapNone/>
-                <wp:docPr id="2" name="Rectángulo 2"/>
-                <wp:cNvGraphicFramePr/>
-                <a:graphic xmlns:a="http://schemas.openxmlformats.org/drawingml/2006/main">
-                  <a:graphicData uri="http://schemas.microsoft.com/office/word/2010/wordprocessingShape">
-                    <wps:wsp>
-                      <wps:cNvSpPr/>
-                      <wps:spPr>
-                        <a:xfrm>
-                          <a:off x="0" y="0"/>
-                          <a:ext cx="1724891" cy="272143"/>
-                        </a:xfrm>
-                        <a:prstGeom prst="rect">
-                          <a:avLst/>
-                        </a:prstGeom>
-                        <a:noFill/>
-                        <a:ln w="28575">
-                          <a:solidFill>
-                            <a:srgbClr val="FF0000"/>
-                          </a:solidFill>
-                          <a:prstDash val="solid"/>
-                        </a:ln>
-                      </wps:spPr>
-                      <wps:style>
-                        <a:lnRef idx="2">
-                          <a:schemeClr val="accent6"/>
-                        </a:lnRef>
-                        <a:fillRef idx="1">
-                          <a:schemeClr val="lt1"/>
-                        </a:fillRef>
-                        <a:effectRef idx="0">
-                          <a:schemeClr val="accent6"/>
-                        </a:effectRef>
-                        <a:fontRef idx="minor">
-                          <a:schemeClr val="dk1"/>
-                        </a:fontRef>
-                      </wps:style>
-                      <wps:bodyPr rot="0" spcFirstLastPara="0" vertOverflow="overflow" horzOverflow="overflow" vert="horz" wrap="square" lIns="91440" tIns="45720" rIns="91440" bIns="45720" numCol="1" spcCol="0" rtlCol="0" fromWordArt="0" anchor="ctr" anchorCtr="0" forceAA="0" compatLnSpc="1">
-                        <a:prstTxWarp prst="textNoShape">
-                          <a:avLst/>
-                        </a:prstTxWarp>
-                        <a:noAutofit/>
-                      </wps:bodyPr>
-                    </wps:wsp>
-                  </a:graphicData>
-                </a:graphic>
-                <wp14:sizeRelH relativeFrom="margin">
-                  <wp14:pctWidth>0</wp14:pctWidth>
-                </wp14:sizeRelH>
-                <wp14:sizeRelV relativeFrom="margin">
-                  <wp14:pctHeight>0</wp14:pctHeight>
-                </wp14:sizeRelV>
-              </wp:anchor>
-            </w:drawing>
-          </mc:Choice>
-          <mc:Fallback>
-            <w:pict>
-              <v:rect w14:anchorId="1D1E887F" id="Rectángulo 2" o:spid="_x0000_s1026" style="position:absolute;margin-left:145.5pt;margin-top:293.3pt;width:135.8pt;height:21.45pt;z-index:251961344;visibility:visible;mso-wrap-style:square;mso-width-percent:0;mso-height-percent:0;mso-wrap-distance-left:9pt;mso-wrap-distance-top:0;mso-wrap-distance-right:9pt;mso-wrap-distance-bottom:0;mso-position-horizontal:absolute;mso-position-horizontal-relative:margin;mso-position-vertical:absolute;mso-position-vertical-relative:text;mso-width-percent:0;mso-height-percent:0;mso-width-relative:margin;mso-height-relative:margin;v-text-anchor:middle" o:gfxdata="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" filled="f" strokecolor="red" strokeweight="2.25pt">
-                <w10:wrap anchorx="margin"/>
-              </v:rect>
-            </w:pict>
-          </mc:Fallback>
-        </mc:AlternateContent>
-      </w:r>
-      <w:r>
-        <w:rPr>
-          <w:noProof/>
-          <w:lang w:val="es-MX" w:eastAsia="es-MX"/>
-        </w:rPr>
-        <w:drawing>
-          <wp:inline distT="0" distB="0" distL="0" distR="0" wp14:anchorId="3BA8050A" wp14:editId="1D466AFF">
-            <wp:extent cx="1691640" cy="4435039"/>
-            <wp:effectExtent l="152400" t="152400" r="365760" b="365760"/>
-            <wp:docPr id="42" name="Imagen 42"/>
-            <wp:cNvGraphicFramePr>
-              <a:graphicFrameLocks xmlns:a="http://schemas.openxmlformats.org/drawingml/2006/main" noChangeAspect="1"/>
-            </wp:cNvGraphicFramePr>
-            <a:graphic xmlns:a="http://schemas.openxmlformats.org/drawingml/2006/main">
-              <a:graphicData uri="http://schemas.openxmlformats.org/drawingml/2006/picture">
-                <pic:pic xmlns:pic="http://schemas.openxmlformats.org/drawingml/2006/picture">
-                  <pic:nvPicPr>
-                    <pic:cNvPr id="1" name=""/>
-                    <pic:cNvPicPr/>
-                  </pic:nvPicPr>
-                  <pic:blipFill>
-                    <a:blip r:embed="rId10"/>
-                    <a:stretch>
-                      <a:fillRect/>
-                    </a:stretch>
-                  </pic:blipFill>
-                  <pic:spPr>
-                    <a:xfrm>
-                      <a:off x="0" y="0"/>
-                      <a:ext cx="1692716" cy="4437861"/>
-                    </a:xfrm>
-                    <a:prstGeom prst="rect">
-                      <a:avLst/>
-                    </a:prstGeom>
-                    <a:ln>
-                      <a:noFill/>
-                    </a:ln>
-                    <a:effectLst>
-                      <a:outerShdw blurRad="292100" dist="139700" dir="2700000" algn="tl" rotWithShape="0">
-                        <a:srgbClr val="333333">
-                          <a:alpha val="65000"/>
-                        </a:srgbClr>
-                      </a:outerShdw>
-                    </a:effectLst>
-                  </pic:spPr>
-                </pic:pic>
-              </a:graphicData>
-            </a:graphic>
-          </wp:inline>
-        </w:drawing>
-      </w:r>
+    </w:p>
+    <w:p>
+      <w:pPr>
+        <w:tabs>
+          <w:tab w:val="left" w:pos="1494"/>
+        </w:tabs>
+        <w:spacing w:line="276" w:lineRule="auto"/>
+        <w:jc w:val="center"/>
+        <w:rPr>
+          <w:rFonts w:ascii="Arial" w:eastAsia="Arial" w:hAnsi="Arial" w:cs="Arial"/>
+          <w:sz w:val="24"/>
+        </w:rPr>
+      </w:pPr>
     </w:p>
     <w:tbl>
       <w:tblPr>
         <w:tblStyle w:val="Tablaconcuadrcula"/>
-        <w:tblW w:w="8505" w:type="dxa"/>
-        <w:tblInd w:w="279" w:type="dxa"/>
+        <w:tblpPr w:leftFromText="141" w:rightFromText="141" w:vertAnchor="text" w:horzAnchor="margin" w:tblpY="-63"/>
+        <w:tblW w:w="8789" w:type="dxa"/>
         <w:tblLook w:val="04A0" w:firstRow="1" w:lastRow="0" w:firstColumn="1" w:lastColumn="0" w:noHBand="0" w:noVBand="1"/>
       </w:tblPr>
       <w:tblGrid>
         <w:gridCol w:w="2972"/>
-        <w:gridCol w:w="5533"/>
+        <w:gridCol w:w="5817"/>
       </w:tblGrid>
       <w:tr>
         <w:tc>
@@ -3571,6 +3822,7 @@
                 <w:sz w:val="24"/>
               </w:rPr>
             </w:pPr>
+            <w:bookmarkStart w:id="8" w:name="_Toc149636050"/>
             <w:r>
               <w:rPr>
                 <w:rFonts w:ascii="Arial" w:hAnsi="Arial" w:cs="Arial"/>
@@ -3583,7 +3835,7 @@
         </w:tc>
         <w:tc>
           <w:tcPr>
-            <w:tcW w:w="5533" w:type="dxa"/>
+            <w:tcW w:w="5817" w:type="dxa"/>
             <w:shd w:val="clear" w:color="auto" w:fill="002060"/>
           </w:tcPr>
           <w:p>
@@ -3620,7 +3872,7 @@
               <w:tabs>
                 <w:tab w:val="left" w:pos="1494"/>
               </w:tabs>
-              <w:spacing w:before="80" w:after="60"/>
+              <w:spacing w:before="80" w:after="60" w:line="276" w:lineRule="auto"/>
               <w:jc w:val="center"/>
               <w:rPr>
                 <w:noProof/>
@@ -3633,10 +3885,10 @@
                 <w:lang w:val="es-MX" w:eastAsia="es-MX"/>
               </w:rPr>
               <w:drawing>
-                <wp:inline distT="0" distB="0" distL="0" distR="0" wp14:anchorId="2EFD19CE" wp14:editId="3ED3B0FA">
-                  <wp:extent cx="481238" cy="364067"/>
+                <wp:inline distT="0" distB="0" distL="0" distR="0" wp14:anchorId="403446B2" wp14:editId="3088EFC9">
+                  <wp:extent cx="366475" cy="325755"/>
                   <wp:effectExtent l="0" t="0" r="0" b="0"/>
-                  <wp:docPr id="3" name="Imagen 3"/>
+                  <wp:docPr id="63" name="Imagen 63"/>
                   <wp:cNvGraphicFramePr>
                     <a:graphicFrameLocks xmlns:a="http://schemas.openxmlformats.org/drawingml/2006/main" noChangeAspect="1"/>
                   </wp:cNvGraphicFramePr>
@@ -3648,15 +3900,15 @@
                           <pic:cNvPicPr/>
                         </pic:nvPicPr>
                         <pic:blipFill>
-                          <a:blip r:embed="rId11"/>
+                          <a:blip r:embed="rId13"/>
                           <a:stretch>
                             <a:fillRect/>
                           </a:stretch>
                         </pic:blipFill>
                         <pic:spPr>
-                          <a:xfrm rot="10800000" flipV="1">
+                          <a:xfrm>
                             <a:off x="0" y="0"/>
-                            <a:ext cx="510615" cy="386291"/>
+                            <a:ext cx="387147" cy="344130"/>
                           </a:xfrm>
                           <a:prstGeom prst="rect">
                             <a:avLst/>
@@ -3672,7 +3924,7 @@
         </w:tc>
         <w:tc>
           <w:tcPr>
-            <w:tcW w:w="5533" w:type="dxa"/>
+            <w:tcW w:w="5817" w:type="dxa"/>
           </w:tcPr>
           <w:p>
             <w:pPr>
@@ -3687,7 +3939,7 @@
                 <w:rFonts w:ascii="Arial" w:eastAsia="Arial" w:hAnsi="Arial" w:cs="Arial"/>
                 <w:sz w:val="24"/>
               </w:rPr>
-              <w:t>Menú principal: Este botón muestra los menús (ventanas) disponibles.</w:t>
+              <w:t>Agregar: Inicia el registro de nueva información.</w:t>
             </w:r>
           </w:p>
         </w:tc>
@@ -3702,7 +3954,7 @@
               <w:tabs>
                 <w:tab w:val="left" w:pos="1494"/>
               </w:tabs>
-              <w:spacing w:before="60" w:after="60" w:line="276" w:lineRule="auto"/>
+              <w:spacing w:before="80" w:after="60" w:line="276" w:lineRule="auto"/>
               <w:jc w:val="center"/>
               <w:rPr>
                 <w:noProof/>
@@ -3715,10 +3967,188 @@
                 <w:lang w:val="es-MX" w:eastAsia="es-MX"/>
               </w:rPr>
               <w:drawing>
-                <wp:inline distT="0" distB="0" distL="0" distR="0" wp14:anchorId="5A39490D" wp14:editId="62B45695">
-                  <wp:extent cx="482600" cy="610951"/>
+                <wp:inline distT="0" distB="0" distL="0" distR="0" wp14:anchorId="1063B2B0" wp14:editId="5BCAB40C">
+                  <wp:extent cx="396240" cy="365760"/>
+                  <wp:effectExtent l="0" t="0" r="3810" b="0"/>
+                  <wp:docPr id="65" name="Imagen 65"/>
+                  <wp:cNvGraphicFramePr>
+                    <a:graphicFrameLocks xmlns:a="http://schemas.openxmlformats.org/drawingml/2006/main" noChangeAspect="1"/>
+                  </wp:cNvGraphicFramePr>
+                  <a:graphic xmlns:a="http://schemas.openxmlformats.org/drawingml/2006/main">
+                    <a:graphicData uri="http://schemas.openxmlformats.org/drawingml/2006/picture">
+                      <pic:pic xmlns:pic="http://schemas.openxmlformats.org/drawingml/2006/picture">
+                        <pic:nvPicPr>
+                          <pic:cNvPr id="1" name=""/>
+                          <pic:cNvPicPr/>
+                        </pic:nvPicPr>
+                        <pic:blipFill rotWithShape="1">
+                          <a:blip r:embed="rId14"/>
+                          <a:srcRect t="-1" r="53226" b="3226"/>
+                          <a:stretch/>
+                        </pic:blipFill>
+                        <pic:spPr bwMode="auto">
+                          <a:xfrm>
+                            <a:off x="0" y="0"/>
+                            <a:ext cx="400064" cy="369290"/>
+                          </a:xfrm>
+                          <a:prstGeom prst="rect">
+                            <a:avLst/>
+                          </a:prstGeom>
+                          <a:ln>
+                            <a:noFill/>
+                          </a:ln>
+                          <a:extLst>
+                            <a:ext uri="{53640926-AAD7-44D8-BBD7-CCE9431645EC}">
+                              <a14:shadowObscured xmlns:a14="http://schemas.microsoft.com/office/drawing/2010/main"/>
+                            </a:ext>
+                          </a:extLst>
+                        </pic:spPr>
+                      </pic:pic>
+                    </a:graphicData>
+                  </a:graphic>
+                </wp:inline>
+              </w:drawing>
+            </w:r>
+          </w:p>
+        </w:tc>
+        <w:tc>
+          <w:tcPr>
+            <w:tcW w:w="5817" w:type="dxa"/>
+          </w:tcPr>
+          <w:p>
+            <w:pPr>
+              <w:jc w:val="both"/>
+              <w:rPr>
+                <w:rFonts w:ascii="Arial" w:eastAsia="Arial" w:hAnsi="Arial" w:cs="Arial"/>
+                <w:sz w:val="24"/>
+              </w:rPr>
+            </w:pPr>
+            <w:r>
+              <w:rPr>
+                <w:rFonts w:ascii="Arial" w:eastAsia="Arial" w:hAnsi="Arial" w:cs="Arial"/>
+                <w:sz w:val="24"/>
+              </w:rPr>
+              <w:t>Editar: Modifica la información de los registros.</w:t>
+            </w:r>
+          </w:p>
+        </w:tc>
+      </w:tr>
+      <w:tr>
+        <w:tc>
+          <w:tcPr>
+            <w:tcW w:w="2972" w:type="dxa"/>
+          </w:tcPr>
+          <w:p>
+            <w:pPr>
+              <w:tabs>
+                <w:tab w:val="left" w:pos="1494"/>
+              </w:tabs>
+              <w:spacing w:before="80" w:after="60" w:line="276" w:lineRule="auto"/>
+              <w:jc w:val="center"/>
+              <w:rPr>
+                <w:noProof/>
+                <w:lang w:val="es-MX" w:eastAsia="es-MX"/>
+              </w:rPr>
+            </w:pPr>
+            <w:r>
+              <w:rPr>
+                <w:noProof/>
+                <w:lang w:val="es-MX" w:eastAsia="es-MX"/>
+              </w:rPr>
+              <w:drawing>
+                <wp:inline distT="0" distB="0" distL="0" distR="0" wp14:anchorId="0A6A0D59" wp14:editId="218ED2C5">
+                  <wp:extent cx="274320" cy="320040"/>
+                  <wp:effectExtent l="0" t="0" r="0" b="3810"/>
+                  <wp:docPr id="69" name="Imagen 69"/>
+                  <wp:cNvGraphicFramePr>
+                    <a:graphicFrameLocks xmlns:a="http://schemas.openxmlformats.org/drawingml/2006/main" noChangeAspect="1"/>
+                  </wp:cNvGraphicFramePr>
+                  <a:graphic xmlns:a="http://schemas.openxmlformats.org/drawingml/2006/main">
+                    <a:graphicData uri="http://schemas.openxmlformats.org/drawingml/2006/picture">
+                      <pic:pic xmlns:pic="http://schemas.openxmlformats.org/drawingml/2006/picture">
+                        <pic:nvPicPr>
+                          <pic:cNvPr id="1" name=""/>
+                          <pic:cNvPicPr/>
+                        </pic:nvPicPr>
+                        <pic:blipFill rotWithShape="1">
+                          <a:blip r:embed="rId14"/>
+                          <a:srcRect l="64770" t="12106" r="7453" b="15259"/>
+                          <a:stretch/>
+                        </pic:blipFill>
+                        <pic:spPr bwMode="auto">
+                          <a:xfrm>
+                            <a:off x="0" y="0"/>
+                            <a:ext cx="280998" cy="327831"/>
+                          </a:xfrm>
+                          <a:prstGeom prst="rect">
+                            <a:avLst/>
+                          </a:prstGeom>
+                          <a:ln>
+                            <a:noFill/>
+                          </a:ln>
+                          <a:extLst>
+                            <a:ext uri="{53640926-AAD7-44D8-BBD7-CCE9431645EC}">
+                              <a14:shadowObscured xmlns:a14="http://schemas.microsoft.com/office/drawing/2010/main"/>
+                            </a:ext>
+                          </a:extLst>
+                        </pic:spPr>
+                      </pic:pic>
+                    </a:graphicData>
+                  </a:graphic>
+                </wp:inline>
+              </w:drawing>
+            </w:r>
+          </w:p>
+        </w:tc>
+        <w:tc>
+          <w:tcPr>
+            <w:tcW w:w="5817" w:type="dxa"/>
+          </w:tcPr>
+          <w:p>
+            <w:pPr>
+              <w:jc w:val="both"/>
+              <w:rPr>
+                <w:rFonts w:ascii="Arial" w:eastAsia="Arial" w:hAnsi="Arial" w:cs="Arial"/>
+                <w:sz w:val="24"/>
+              </w:rPr>
+            </w:pPr>
+            <w:r>
+              <w:rPr>
+                <w:rFonts w:ascii="Arial" w:eastAsia="Arial" w:hAnsi="Arial" w:cs="Arial"/>
+                <w:sz w:val="24"/>
+              </w:rPr>
+              <w:t>Eliminar: Elimina de forma definitiva el registro.</w:t>
+            </w:r>
+          </w:p>
+        </w:tc>
+      </w:tr>
+      <w:tr>
+        <w:tc>
+          <w:tcPr>
+            <w:tcW w:w="2972" w:type="dxa"/>
+          </w:tcPr>
+          <w:p>
+            <w:pPr>
+              <w:tabs>
+                <w:tab w:val="left" w:pos="1494"/>
+              </w:tabs>
+              <w:spacing w:before="80" w:after="60" w:line="276" w:lineRule="auto"/>
+              <w:jc w:val="center"/>
+              <w:rPr>
+                <w:noProof/>
+                <w:lang w:val="es-MX" w:eastAsia="es-MX"/>
+              </w:rPr>
+            </w:pPr>
+            <w:r>
+              <w:rPr>
+                <w:noProof/>
+                <w:lang w:val="es-MX" w:eastAsia="es-MX"/>
+              </w:rPr>
+              <w:drawing>
+                <wp:inline distT="0" distB="0" distL="0" distR="0" wp14:anchorId="783E98F4" wp14:editId="73D3D4A8">
+                  <wp:extent cx="630382" cy="330200"/>
                   <wp:effectExtent l="0" t="0" r="0" b="0"/>
-                  <wp:docPr id="5" name="Imagen 5"/>
+                  <wp:docPr id="6" name="Imagen 6"/>
                   <wp:cNvGraphicFramePr>
                     <a:graphicFrameLocks xmlns:a="http://schemas.openxmlformats.org/drawingml/2006/main" noChangeAspect="1"/>
                   </wp:cNvGraphicFramePr>
@@ -3730,7 +4160,7 @@
                           <pic:cNvPicPr/>
                         </pic:nvPicPr>
                         <pic:blipFill>
-                          <a:blip r:embed="rId12"/>
+                          <a:blip r:embed="rId15"/>
                           <a:stretch>
                             <a:fillRect/>
                           </a:stretch>
@@ -3738,7 +4168,7 @@
                         <pic:spPr>
                           <a:xfrm>
                             <a:off x="0" y="0"/>
-                            <a:ext cx="489480" cy="619661"/>
+                            <a:ext cx="635748" cy="333011"/>
                           </a:xfrm>
                           <a:prstGeom prst="rect">
                             <a:avLst/>
@@ -3754,7 +4184,7 @@
         </w:tc>
         <w:tc>
           <w:tcPr>
-            <w:tcW w:w="5533" w:type="dxa"/>
+            <w:tcW w:w="5817" w:type="dxa"/>
           </w:tcPr>
           <w:p>
             <w:pPr>
@@ -3769,7 +4199,14 @@
                 <w:rFonts w:ascii="Arial" w:eastAsia="Arial" w:hAnsi="Arial" w:cs="Arial"/>
                 <w:sz w:val="24"/>
               </w:rPr>
-              <w:t>Imagen de Usuario: Muestra la configuración de usuario, el contenido de ayuda y el cierre de sesión.</w:t>
+              <w:t xml:space="preserve">Guardar: Guarda el registro </w:t>
+            </w:r>
+            <w:r>
+              <w:rPr>
+                <w:rFonts w:ascii="Arial" w:eastAsia="Arial" w:hAnsi="Arial" w:cs="Arial"/>
+                <w:sz w:val="24"/>
+              </w:rPr>
+              <w:t xml:space="preserve">creado </w:t>
             </w:r>
           </w:p>
         </w:tc>
@@ -3783,15 +4220,13 @@
           <w:rFonts w:eastAsia="Arial"/>
         </w:rPr>
       </w:pPr>
-      <w:bookmarkStart w:id="10" w:name="_Toc149636050"/>
       <w:r>
         <w:rPr>
           <w:rFonts w:eastAsia="Arial"/>
         </w:rPr>
-        <w:lastRenderedPageBreak/>
         <w:t>Agregar Edificio</w:t>
       </w:r>
-      <w:bookmarkEnd w:id="10"/>
+      <w:bookmarkEnd w:id="8"/>
     </w:p>
     <w:p>
       <w:pPr>
@@ -3832,7 +4267,7 @@
           <w:lang w:val="es-MX" w:eastAsia="es-MX"/>
         </w:rPr>
         <w:drawing>
-          <wp:inline distT="0" distB="0" distL="0" distR="0" wp14:anchorId="2DC98FE4" wp14:editId="64E38959">
+          <wp:inline distT="0" distB="0" distL="0" distR="0" wp14:anchorId="2DC98FE4" wp14:editId="569BA70E">
             <wp:extent cx="5612130" cy="1827530"/>
             <wp:effectExtent l="152400" t="152400" r="369570" b="363220"/>
             <wp:docPr id="37" name="Imagen 37"/>
@@ -3847,7 +4282,7 @@
                     <pic:cNvPicPr/>
                   </pic:nvPicPr>
                   <pic:blipFill>
-                    <a:blip r:embed="rId13"/>
+                    <a:blip r:embed="rId16"/>
                     <a:stretch>
                       <a:fillRect/>
                     </a:stretch>
@@ -3878,350 +4313,70 @@
         </w:drawing>
       </w:r>
     </w:p>
-    <w:tbl>
-      <w:tblPr>
-        <w:tblStyle w:val="Tablaconcuadrcula"/>
-        <w:tblW w:w="8789" w:type="dxa"/>
-        <w:tblInd w:w="-5" w:type="dxa"/>
-        <w:tblLook w:val="04A0" w:firstRow="1" w:lastRow="0" w:firstColumn="1" w:lastColumn="0" w:noHBand="0" w:noVBand="1"/>
-      </w:tblPr>
-      <w:tblGrid>
-        <w:gridCol w:w="2972"/>
-        <w:gridCol w:w="5817"/>
-      </w:tblGrid>
-      <w:tr>
-        <w:tc>
-          <w:tcPr>
-            <w:tcW w:w="2972" w:type="dxa"/>
-            <w:shd w:val="clear" w:color="auto" w:fill="002060"/>
-          </w:tcPr>
-          <w:p>
-            <w:pPr>
-              <w:tabs>
-                <w:tab w:val="left" w:pos="1494"/>
-              </w:tabs>
-              <w:spacing w:line="276" w:lineRule="auto"/>
-              <w:jc w:val="center"/>
-              <w:rPr>
-                <w:rFonts w:ascii="Arial" w:hAnsi="Arial" w:cs="Arial"/>
-                <w:b/>
-                <w:sz w:val="24"/>
-              </w:rPr>
-            </w:pPr>
-            <w:r>
-              <w:rPr>
-                <w:rFonts w:ascii="Arial" w:hAnsi="Arial" w:cs="Arial"/>
-                <w:b/>
-                <w:sz w:val="24"/>
-              </w:rPr>
-              <w:t>Campo</w:t>
-            </w:r>
-          </w:p>
-        </w:tc>
-        <w:tc>
-          <w:tcPr>
-            <w:tcW w:w="5817" w:type="dxa"/>
-            <w:shd w:val="clear" w:color="auto" w:fill="002060"/>
-          </w:tcPr>
-          <w:p>
-            <w:pPr>
-              <w:tabs>
-                <w:tab w:val="left" w:pos="1494"/>
-              </w:tabs>
-              <w:spacing w:line="276" w:lineRule="auto"/>
-              <w:jc w:val="center"/>
-              <w:rPr>
-                <w:rFonts w:ascii="Arial" w:hAnsi="Arial" w:cs="Arial"/>
-                <w:b/>
-                <w:sz w:val="24"/>
-              </w:rPr>
-            </w:pPr>
-            <w:r>
-              <w:rPr>
-                <w:rFonts w:ascii="Arial" w:hAnsi="Arial" w:cs="Arial"/>
-                <w:b/>
-                <w:sz w:val="24"/>
-              </w:rPr>
-              <w:t xml:space="preserve">Descripción </w:t>
-            </w:r>
-          </w:p>
-        </w:tc>
-      </w:tr>
-      <w:tr>
-        <w:tc>
-          <w:tcPr>
-            <w:tcW w:w="2972" w:type="dxa"/>
-          </w:tcPr>
-          <w:p>
-            <w:pPr>
-              <w:tabs>
-                <w:tab w:val="left" w:pos="1494"/>
-              </w:tabs>
-              <w:spacing w:before="80" w:after="60" w:line="276" w:lineRule="auto"/>
-              <w:jc w:val="center"/>
-              <w:rPr>
-                <w:noProof/>
-                <w:lang w:val="es-MX" w:eastAsia="es-MX"/>
-              </w:rPr>
-            </w:pPr>
-            <w:r>
-              <w:rPr>
-                <w:noProof/>
-                <w:lang w:val="es-MX" w:eastAsia="es-MX"/>
-              </w:rPr>
-              <w:drawing>
-                <wp:inline distT="0" distB="0" distL="0" distR="0" wp14:anchorId="7BC709D5" wp14:editId="5681BE08">
-                  <wp:extent cx="366475" cy="325755"/>
-                  <wp:effectExtent l="0" t="0" r="0" b="0"/>
-                  <wp:docPr id="63" name="Imagen 63"/>
-                  <wp:cNvGraphicFramePr>
-                    <a:graphicFrameLocks xmlns:a="http://schemas.openxmlformats.org/drawingml/2006/main" noChangeAspect="1"/>
-                  </wp:cNvGraphicFramePr>
-                  <a:graphic xmlns:a="http://schemas.openxmlformats.org/drawingml/2006/main">
-                    <a:graphicData uri="http://schemas.openxmlformats.org/drawingml/2006/picture">
-                      <pic:pic xmlns:pic="http://schemas.openxmlformats.org/drawingml/2006/picture">
-                        <pic:nvPicPr>
-                          <pic:cNvPr id="1" name=""/>
-                          <pic:cNvPicPr/>
-                        </pic:nvPicPr>
-                        <pic:blipFill>
-                          <a:blip r:embed="rId14"/>
-                          <a:stretch>
-                            <a:fillRect/>
-                          </a:stretch>
-                        </pic:blipFill>
-                        <pic:spPr>
-                          <a:xfrm>
-                            <a:off x="0" y="0"/>
-                            <a:ext cx="387147" cy="344130"/>
-                          </a:xfrm>
-                          <a:prstGeom prst="rect">
-                            <a:avLst/>
-                          </a:prstGeom>
-                        </pic:spPr>
-                      </pic:pic>
-                    </a:graphicData>
-                  </a:graphic>
-                </wp:inline>
-              </w:drawing>
-            </w:r>
-          </w:p>
-        </w:tc>
-        <w:tc>
-          <w:tcPr>
-            <w:tcW w:w="5817" w:type="dxa"/>
-          </w:tcPr>
-          <w:p>
-            <w:pPr>
-              <w:jc w:val="both"/>
-              <w:rPr>
-                <w:rFonts w:ascii="Arial" w:eastAsia="Arial" w:hAnsi="Arial" w:cs="Arial"/>
-                <w:sz w:val="24"/>
-              </w:rPr>
-            </w:pPr>
-            <w:r>
-              <w:rPr>
-                <w:rFonts w:ascii="Arial" w:eastAsia="Arial" w:hAnsi="Arial" w:cs="Arial"/>
-                <w:sz w:val="24"/>
-              </w:rPr>
-              <w:t>Agregar</w:t>
-            </w:r>
-            <w:r>
-              <w:rPr>
-                <w:rFonts w:ascii="Arial" w:eastAsia="Arial" w:hAnsi="Arial" w:cs="Arial"/>
-                <w:sz w:val="24"/>
-              </w:rPr>
-              <w:t xml:space="preserve">: </w:t>
-            </w:r>
-            <w:r>
-              <w:rPr>
-                <w:rFonts w:ascii="Arial" w:eastAsia="Arial" w:hAnsi="Arial" w:cs="Arial"/>
-                <w:sz w:val="24"/>
-              </w:rPr>
-              <w:t>Inicia el registro de nueva información.</w:t>
-            </w:r>
-          </w:p>
-        </w:tc>
-      </w:tr>
-      <w:tr>
-        <w:tc>
-          <w:tcPr>
-            <w:tcW w:w="2972" w:type="dxa"/>
-          </w:tcPr>
-          <w:p>
-            <w:pPr>
-              <w:tabs>
-                <w:tab w:val="left" w:pos="1494"/>
-              </w:tabs>
-              <w:spacing w:before="80" w:after="60" w:line="276" w:lineRule="auto"/>
-              <w:jc w:val="center"/>
-              <w:rPr>
-                <w:noProof/>
-                <w:lang w:val="es-MX" w:eastAsia="es-MX"/>
-              </w:rPr>
-            </w:pPr>
-            <w:r>
-              <w:rPr>
-                <w:noProof/>
-                <w:lang w:val="es-MX" w:eastAsia="es-MX"/>
-              </w:rPr>
-              <w:drawing>
-                <wp:inline distT="0" distB="0" distL="0" distR="0" wp14:anchorId="2E479067" wp14:editId="0CF2DE89">
-                  <wp:extent cx="396240" cy="365760"/>
-                  <wp:effectExtent l="0" t="0" r="3810" b="0"/>
-                  <wp:docPr id="65" name="Imagen 65"/>
-                  <wp:cNvGraphicFramePr>
-                    <a:graphicFrameLocks xmlns:a="http://schemas.openxmlformats.org/drawingml/2006/main" noChangeAspect="1"/>
-                  </wp:cNvGraphicFramePr>
-                  <a:graphic xmlns:a="http://schemas.openxmlformats.org/drawingml/2006/main">
-                    <a:graphicData uri="http://schemas.openxmlformats.org/drawingml/2006/picture">
-                      <pic:pic xmlns:pic="http://schemas.openxmlformats.org/drawingml/2006/picture">
-                        <pic:nvPicPr>
-                          <pic:cNvPr id="1" name=""/>
-                          <pic:cNvPicPr/>
-                        </pic:nvPicPr>
-                        <pic:blipFill rotWithShape="1">
-                          <a:blip r:embed="rId15"/>
-                          <a:srcRect t="-1" r="53226" b="3226"/>
-                          <a:stretch/>
-                        </pic:blipFill>
-                        <pic:spPr bwMode="auto">
-                          <a:xfrm>
-                            <a:off x="0" y="0"/>
-                            <a:ext cx="400064" cy="369290"/>
-                          </a:xfrm>
-                          <a:prstGeom prst="rect">
-                            <a:avLst/>
-                          </a:prstGeom>
-                          <a:ln>
-                            <a:noFill/>
-                          </a:ln>
-                          <a:extLst>
-                            <a:ext uri="{53640926-AAD7-44D8-BBD7-CCE9431645EC}">
-                              <a14:shadowObscured xmlns:a14="http://schemas.microsoft.com/office/drawing/2010/main"/>
-                            </a:ext>
-                          </a:extLst>
-                        </pic:spPr>
-                      </pic:pic>
-                    </a:graphicData>
-                  </a:graphic>
-                </wp:inline>
-              </w:drawing>
-            </w:r>
-          </w:p>
-        </w:tc>
-        <w:tc>
-          <w:tcPr>
-            <w:tcW w:w="5817" w:type="dxa"/>
-          </w:tcPr>
-          <w:p>
-            <w:pPr>
-              <w:jc w:val="both"/>
-              <w:rPr>
-                <w:rFonts w:ascii="Arial" w:eastAsia="Arial" w:hAnsi="Arial" w:cs="Arial"/>
-                <w:sz w:val="24"/>
-              </w:rPr>
-            </w:pPr>
-            <w:r>
-              <w:rPr>
-                <w:rFonts w:ascii="Arial" w:eastAsia="Arial" w:hAnsi="Arial" w:cs="Arial"/>
-                <w:sz w:val="24"/>
-              </w:rPr>
-              <w:t>Editar: Modifica la información de los registros.</w:t>
-            </w:r>
-          </w:p>
-        </w:tc>
-      </w:tr>
-      <w:tr>
-        <w:tc>
-          <w:tcPr>
-            <w:tcW w:w="2972" w:type="dxa"/>
-          </w:tcPr>
-          <w:p>
-            <w:pPr>
-              <w:tabs>
-                <w:tab w:val="left" w:pos="1494"/>
-              </w:tabs>
-              <w:spacing w:before="80" w:after="60" w:line="276" w:lineRule="auto"/>
-              <w:jc w:val="center"/>
-              <w:rPr>
-                <w:noProof/>
-                <w:lang w:val="es-MX" w:eastAsia="es-MX"/>
-              </w:rPr>
-            </w:pPr>
-            <w:r>
-              <w:rPr>
-                <w:noProof/>
-                <w:lang w:val="es-MX" w:eastAsia="es-MX"/>
-              </w:rPr>
-              <w:drawing>
-                <wp:inline distT="0" distB="0" distL="0" distR="0" wp14:anchorId="2E3C721E" wp14:editId="65A8EB3D">
-                  <wp:extent cx="274320" cy="320040"/>
-                  <wp:effectExtent l="0" t="0" r="0" b="3810"/>
-                  <wp:docPr id="69" name="Imagen 69"/>
-                  <wp:cNvGraphicFramePr>
-                    <a:graphicFrameLocks xmlns:a="http://schemas.openxmlformats.org/drawingml/2006/main" noChangeAspect="1"/>
-                  </wp:cNvGraphicFramePr>
-                  <a:graphic xmlns:a="http://schemas.openxmlformats.org/drawingml/2006/main">
-                    <a:graphicData uri="http://schemas.openxmlformats.org/drawingml/2006/picture">
-                      <pic:pic xmlns:pic="http://schemas.openxmlformats.org/drawingml/2006/picture">
-                        <pic:nvPicPr>
-                          <pic:cNvPr id="1" name=""/>
-                          <pic:cNvPicPr/>
-                        </pic:nvPicPr>
-                        <pic:blipFill rotWithShape="1">
-                          <a:blip r:embed="rId15"/>
-                          <a:srcRect l="64770" t="12106" r="7453" b="15259"/>
-                          <a:stretch/>
-                        </pic:blipFill>
-                        <pic:spPr bwMode="auto">
-                          <a:xfrm>
-                            <a:off x="0" y="0"/>
-                            <a:ext cx="280998" cy="327831"/>
-                          </a:xfrm>
-                          <a:prstGeom prst="rect">
-                            <a:avLst/>
-                          </a:prstGeom>
-                          <a:ln>
-                            <a:noFill/>
-                          </a:ln>
-                          <a:extLst>
-                            <a:ext uri="{53640926-AAD7-44D8-BBD7-CCE9431645EC}">
-                              <a14:shadowObscured xmlns:a14="http://schemas.microsoft.com/office/drawing/2010/main"/>
-                            </a:ext>
-                          </a:extLst>
-                        </pic:spPr>
-                      </pic:pic>
-                    </a:graphicData>
-                  </a:graphic>
-                </wp:inline>
-              </w:drawing>
-            </w:r>
-          </w:p>
-        </w:tc>
-        <w:tc>
-          <w:tcPr>
-            <w:tcW w:w="5817" w:type="dxa"/>
-          </w:tcPr>
-          <w:p>
-            <w:pPr>
-              <w:jc w:val="both"/>
-              <w:rPr>
-                <w:rFonts w:ascii="Arial" w:eastAsia="Arial" w:hAnsi="Arial" w:cs="Arial"/>
-                <w:sz w:val="24"/>
-              </w:rPr>
-            </w:pPr>
-            <w:r>
-              <w:rPr>
-                <w:rFonts w:ascii="Arial" w:eastAsia="Arial" w:hAnsi="Arial" w:cs="Arial"/>
-                <w:sz w:val="24"/>
-              </w:rPr>
-              <w:t>Eliminar: Elimina de forma definitiva el registro.</w:t>
-            </w:r>
-          </w:p>
-        </w:tc>
-      </w:tr>
-    </w:tbl>
+    <w:p>
+      <w:pPr>
+        <w:rPr>
+          <w:rFonts w:ascii="Arial" w:eastAsia="Arial" w:hAnsi="Arial" w:cs="Arial"/>
+          <w:sz w:val="24"/>
+        </w:rPr>
+      </w:pPr>
+    </w:p>
+    <w:p>
+      <w:pPr>
+        <w:rPr>
+          <w:rFonts w:ascii="Arial" w:eastAsia="Arial" w:hAnsi="Arial" w:cs="Arial"/>
+          <w:sz w:val="24"/>
+        </w:rPr>
+      </w:pPr>
+    </w:p>
+    <w:p>
+      <w:pPr>
+        <w:rPr>
+          <w:rFonts w:ascii="Arial" w:eastAsia="Arial" w:hAnsi="Arial" w:cs="Arial"/>
+          <w:sz w:val="24"/>
+        </w:rPr>
+      </w:pPr>
+    </w:p>
+    <w:p>
+      <w:pPr>
+        <w:rPr>
+          <w:rFonts w:ascii="Arial" w:eastAsia="Arial" w:hAnsi="Arial" w:cs="Arial"/>
+          <w:sz w:val="24"/>
+        </w:rPr>
+      </w:pPr>
+    </w:p>
+    <w:p>
+      <w:pPr>
+        <w:rPr>
+          <w:rFonts w:ascii="Arial" w:eastAsia="Arial" w:hAnsi="Arial" w:cs="Arial"/>
+          <w:sz w:val="24"/>
+        </w:rPr>
+      </w:pPr>
+    </w:p>
+    <w:p>
+      <w:pPr>
+        <w:rPr>
+          <w:rFonts w:ascii="Arial" w:eastAsia="Arial" w:hAnsi="Arial" w:cs="Arial"/>
+          <w:sz w:val="24"/>
+        </w:rPr>
+      </w:pPr>
+    </w:p>
+    <w:p>
+      <w:pPr>
+        <w:rPr>
+          <w:rFonts w:ascii="Arial" w:eastAsia="Arial" w:hAnsi="Arial" w:cs="Arial"/>
+          <w:sz w:val="24"/>
+        </w:rPr>
+      </w:pPr>
+    </w:p>
+    <w:p>
+      <w:pPr>
+        <w:rPr>
+          <w:rFonts w:ascii="Arial" w:eastAsia="Arial" w:hAnsi="Arial" w:cs="Arial"/>
+          <w:sz w:val="24"/>
+        </w:rPr>
+      </w:pPr>
+    </w:p>
     <w:p>
       <w:pPr>
         <w:rPr>
@@ -4262,7 +4417,7 @@
         <mc:AlternateContent>
           <mc:Choice Requires="wps">
             <w:drawing>
-              <wp:anchor distT="0" distB="0" distL="114300" distR="114300" simplePos="0" relativeHeight="251967488" behindDoc="0" locked="0" layoutInCell="1" allowOverlap="1" wp14:anchorId="7ECCA4B0" wp14:editId="13249BCA">
+              <wp:anchor distT="0" distB="0" distL="114300" distR="114300" simplePos="0" relativeHeight="251967488" behindDoc="0" locked="0" layoutInCell="1" allowOverlap="1" wp14:anchorId="7ECCA4B0" wp14:editId="4646EF73">
                 <wp:simplePos x="0" y="0"/>
                 <wp:positionH relativeFrom="margin">
                   <wp:posOffset>-21378</wp:posOffset>
@@ -4329,7 +4484,7 @@
           </mc:Choice>
           <mc:Fallback>
             <w:pict>
-              <v:rect w14:anchorId="002AAE3E" id="Rectángulo 9" o:spid="_x0000_s1026" style="position:absolute;margin-left:-1.7pt;margin-top:50.8pt;width:10.65pt;height:11.35pt;flip:x;z-index:251967488;visibility:visible;mso-wrap-style:square;mso-width-percent:0;mso-height-percent:0;mso-wrap-distance-left:9pt;mso-wrap-distance-top:0;mso-wrap-distance-right:9pt;mso-wrap-distance-bottom:0;mso-position-horizontal:absolute;mso-position-horizontal-relative:margin;mso-position-vertical:absolute;mso-position-vertical-relative:text;mso-width-percent:0;mso-height-percent:0;mso-width-relative:margin;mso-height-relative:margin;v-text-anchor:middle" o:gfxdata="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" filled="f" strokecolor="red" strokeweight="2.25pt">
+              <v:rect w14:anchorId="189E2C9B" id="Rectángulo 9" o:spid="_x0000_s1026" style="position:absolute;margin-left:-1.7pt;margin-top:50.8pt;width:10.65pt;height:11.35pt;flip:x;z-index:251967488;visibility:visible;mso-wrap-style:square;mso-width-percent:0;mso-height-percent:0;mso-wrap-distance-left:9pt;mso-wrap-distance-top:0;mso-wrap-distance-right:9pt;mso-wrap-distance-bottom:0;mso-position-horizontal:absolute;mso-position-horizontal-relative:margin;mso-position-vertical:absolute;mso-position-vertical-relative:text;mso-width-percent:0;mso-height-percent:0;mso-width-relative:margin;mso-height-relative:margin;v-text-anchor:middle" o:gfxdata="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" filled="f" strokecolor="red" strokeweight="2.25pt">
                 <w10:wrap anchorx="margin"/>
               </v:rect>
             </w:pict>
@@ -4359,7 +4514,7 @@
                     <pic:cNvPicPr/>
                   </pic:nvPicPr>
                   <pic:blipFill>
-                    <a:blip r:embed="rId13"/>
+                    <a:blip r:embed="rId16"/>
                     <a:stretch>
                       <a:fillRect/>
                     </a:stretch>
@@ -4402,7 +4557,6 @@
           <w:rFonts w:ascii="Arial" w:eastAsia="Arial" w:hAnsi="Arial" w:cs="Arial"/>
           <w:sz w:val="24"/>
         </w:rPr>
-        <w:lastRenderedPageBreak/>
         <w:t>Llene el formulario y pulse “Guardar”</w:t>
       </w:r>
     </w:p>
@@ -4414,6 +4568,89 @@
           <w:sz w:val="24"/>
         </w:rPr>
       </w:pPr>
+      <w:r>
+        <w:rPr>
+          <w:rFonts w:ascii="Calibri" w:eastAsia="Calibri" w:hAnsi="Calibri" w:cs="Calibri"/>
+          <w:noProof/>
+          <w:lang w:val="es-MX" w:eastAsia="es-MX"/>
+        </w:rPr>
+        <mc:AlternateContent>
+          <mc:Choice Requires="wps">
+            <w:drawing>
+              <wp:anchor distT="0" distB="0" distL="114300" distR="114300" simplePos="0" relativeHeight="251987968" behindDoc="0" locked="0" layoutInCell="1" allowOverlap="1" wp14:anchorId="2FFE0F34" wp14:editId="04B4EB4E">
+                <wp:simplePos x="0" y="0"/>
+                <wp:positionH relativeFrom="margin">
+                  <wp:align>left</wp:align>
+                </wp:positionH>
+                <wp:positionV relativeFrom="paragraph">
+                  <wp:posOffset>1751012</wp:posOffset>
+                </wp:positionV>
+                <wp:extent cx="238125" cy="123825"/>
+                <wp:effectExtent l="19050" t="19050" r="28575" b="28575"/>
+                <wp:wrapNone/>
+                <wp:docPr id="7" name="Rectángulo 7"/>
+                <wp:cNvGraphicFramePr/>
+                <a:graphic xmlns:a="http://schemas.openxmlformats.org/drawingml/2006/main">
+                  <a:graphicData uri="http://schemas.microsoft.com/office/word/2010/wordprocessingShape">
+                    <wps:wsp>
+                      <wps:cNvSpPr/>
+                      <wps:spPr>
+                        <a:xfrm flipH="1">
+                          <a:off x="0" y="0"/>
+                          <a:ext cx="238125" cy="123825"/>
+                        </a:xfrm>
+                        <a:prstGeom prst="rect">
+                          <a:avLst/>
+                        </a:prstGeom>
+                        <a:noFill/>
+                        <a:ln w="28575">
+                          <a:solidFill>
+                            <a:srgbClr val="FF0000"/>
+                          </a:solidFill>
+                          <a:prstDash val="solid"/>
+                        </a:ln>
+                      </wps:spPr>
+                      <wps:style>
+                        <a:lnRef idx="2">
+                          <a:schemeClr val="accent6"/>
+                        </a:lnRef>
+                        <a:fillRef idx="1">
+                          <a:schemeClr val="lt1"/>
+                        </a:fillRef>
+                        <a:effectRef idx="0">
+                          <a:schemeClr val="accent6"/>
+                        </a:effectRef>
+                        <a:fontRef idx="minor">
+                          <a:schemeClr val="dk1"/>
+                        </a:fontRef>
+                      </wps:style>
+                      <wps:bodyPr rot="0" spcFirstLastPara="0" vertOverflow="overflow" horzOverflow="overflow" vert="horz" wrap="square" lIns="91440" tIns="45720" rIns="91440" bIns="45720" numCol="1" spcCol="0" rtlCol="0" fromWordArt="0" anchor="ctr" anchorCtr="0" forceAA="0" compatLnSpc="1">
+                        <a:prstTxWarp prst="textNoShape">
+                          <a:avLst/>
+                        </a:prstTxWarp>
+                        <a:noAutofit/>
+                      </wps:bodyPr>
+                    </wps:wsp>
+                  </a:graphicData>
+                </a:graphic>
+                <wp14:sizeRelH relativeFrom="margin">
+                  <wp14:pctWidth>0</wp14:pctWidth>
+                </wp14:sizeRelH>
+                <wp14:sizeRelV relativeFrom="margin">
+                  <wp14:pctHeight>0</wp14:pctHeight>
+                </wp14:sizeRelV>
+              </wp:anchor>
+            </w:drawing>
+          </mc:Choice>
+          <mc:Fallback>
+            <w:pict>
+              <v:rect w14:anchorId="378DD42B" id="Rectángulo 7" o:spid="_x0000_s1026" style="position:absolute;margin-left:0;margin-top:137.85pt;width:18.75pt;height:9.75pt;flip:x;z-index:251987968;visibility:visible;mso-wrap-style:square;mso-width-percent:0;mso-height-percent:0;mso-wrap-distance-left:9pt;mso-wrap-distance-top:0;mso-wrap-distance-right:9pt;mso-wrap-distance-bottom:0;mso-position-horizontal:left;mso-position-horizontal-relative:margin;mso-position-vertical:absolute;mso-position-vertical-relative:text;mso-width-percent:0;mso-height-percent:0;mso-width-relative:margin;mso-height-relative:margin;v-text-anchor:middle" o:gfxdata="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" filled="f" strokecolor="red" strokeweight="2.25pt">
+                <w10:wrap anchorx="margin"/>
+              </v:rect>
+            </w:pict>
+          </mc:Fallback>
+        </mc:AlternateContent>
+      </w:r>
       <w:r>
         <w:rPr>
           <w:noProof/>
@@ -4435,7 +4672,7 @@
                     <pic:cNvPicPr/>
                   </pic:nvPicPr>
                   <pic:blipFill>
-                    <a:blip r:embed="rId16"/>
+                    <a:blip r:embed="rId17"/>
                     <a:stretch>
                       <a:fillRect/>
                     </a:stretch>
@@ -4498,6 +4735,7 @@
           <w:noProof/>
           <w:lang w:val="es-MX" w:eastAsia="es-MX"/>
         </w:rPr>
+        <w:lastRenderedPageBreak/>
         <mc:AlternateContent>
           <mc:Choice Requires="wps">
             <w:drawing>
@@ -4598,7 +4836,7 @@
                     <pic:cNvPicPr/>
                   </pic:nvPicPr>
                   <pic:blipFill>
-                    <a:blip r:embed="rId17"/>
+                    <a:blip r:embed="rId18"/>
                     <a:stretch>
                       <a:fillRect/>
                     </a:stretch>
@@ -4761,7 +4999,7 @@
                     <pic:cNvPicPr/>
                   </pic:nvPicPr>
                   <pic:blipFill>
-                    <a:blip r:embed="rId17"/>
+                    <a:blip r:embed="rId18"/>
                     <a:stretch>
                       <a:fillRect/>
                     </a:stretch>
@@ -4800,7 +5038,7 @@
           <w:rFonts w:eastAsia="Arial"/>
         </w:rPr>
       </w:pPr>
-      <w:bookmarkStart w:id="11" w:name="_Toc149636051"/>
+      <w:bookmarkStart w:id="9" w:name="_Toc149636051"/>
       <w:r>
         <w:rPr>
           <w:rFonts w:eastAsia="Arial"/>
@@ -4808,8 +5046,550 @@
         <w:lastRenderedPageBreak/>
         <w:t>Agregar Accesos</w:t>
       </w:r>
-      <w:bookmarkEnd w:id="11"/>
-    </w:p>
+      <w:bookmarkEnd w:id="9"/>
+    </w:p>
+    <w:tbl>
+      <w:tblPr>
+        <w:tblStyle w:val="Tablaconcuadrcula"/>
+        <w:tblpPr w:leftFromText="141" w:rightFromText="141" w:vertAnchor="text" w:horzAnchor="margin" w:tblpY="-63"/>
+        <w:tblW w:w="8789" w:type="dxa"/>
+        <w:tblLook w:val="04A0" w:firstRow="1" w:lastRow="0" w:firstColumn="1" w:lastColumn="0" w:noHBand="0" w:noVBand="1"/>
+      </w:tblPr>
+      <w:tblGrid>
+        <w:gridCol w:w="2972"/>
+        <w:gridCol w:w="5817"/>
+      </w:tblGrid>
+      <w:tr>
+        <w:tc>
+          <w:tcPr>
+            <w:tcW w:w="2972" w:type="dxa"/>
+            <w:shd w:val="clear" w:color="auto" w:fill="002060"/>
+          </w:tcPr>
+          <w:p>
+            <w:pPr>
+              <w:tabs>
+                <w:tab w:val="left" w:pos="1494"/>
+              </w:tabs>
+              <w:spacing w:line="276" w:lineRule="auto"/>
+              <w:jc w:val="center"/>
+              <w:rPr>
+                <w:rFonts w:ascii="Arial" w:hAnsi="Arial" w:cs="Arial"/>
+                <w:b/>
+                <w:sz w:val="24"/>
+              </w:rPr>
+            </w:pPr>
+            <w:r>
+              <w:rPr>
+                <w:rFonts w:ascii="Arial" w:hAnsi="Arial" w:cs="Arial"/>
+                <w:b/>
+                <w:sz w:val="24"/>
+              </w:rPr>
+              <w:t>Campo</w:t>
+            </w:r>
+          </w:p>
+        </w:tc>
+        <w:tc>
+          <w:tcPr>
+            <w:tcW w:w="5817" w:type="dxa"/>
+            <w:shd w:val="clear" w:color="auto" w:fill="002060"/>
+          </w:tcPr>
+          <w:p>
+            <w:pPr>
+              <w:tabs>
+                <w:tab w:val="left" w:pos="1494"/>
+              </w:tabs>
+              <w:spacing w:line="276" w:lineRule="auto"/>
+              <w:jc w:val="center"/>
+              <w:rPr>
+                <w:rFonts w:ascii="Arial" w:hAnsi="Arial" w:cs="Arial"/>
+                <w:b/>
+                <w:sz w:val="24"/>
+              </w:rPr>
+            </w:pPr>
+            <w:r>
+              <w:rPr>
+                <w:rFonts w:ascii="Arial" w:hAnsi="Arial" w:cs="Arial"/>
+                <w:b/>
+                <w:sz w:val="24"/>
+              </w:rPr>
+              <w:t xml:space="preserve">Descripción </w:t>
+            </w:r>
+          </w:p>
+        </w:tc>
+      </w:tr>
+      <w:tr>
+        <w:tc>
+          <w:tcPr>
+            <w:tcW w:w="2972" w:type="dxa"/>
+          </w:tcPr>
+          <w:p>
+            <w:pPr>
+              <w:tabs>
+                <w:tab w:val="left" w:pos="1494"/>
+              </w:tabs>
+              <w:spacing w:before="80" w:after="60" w:line="276" w:lineRule="auto"/>
+              <w:jc w:val="center"/>
+              <w:rPr>
+                <w:noProof/>
+                <w:lang w:val="es-MX" w:eastAsia="es-MX"/>
+              </w:rPr>
+            </w:pPr>
+            <w:r>
+              <w:rPr>
+                <w:noProof/>
+                <w:lang w:val="es-MX" w:eastAsia="es-MX"/>
+              </w:rPr>
+              <w:drawing>
+                <wp:inline distT="0" distB="0" distL="0" distR="0" wp14:anchorId="7E0E6016" wp14:editId="08892DD9">
+                  <wp:extent cx="366475" cy="325755"/>
+                  <wp:effectExtent l="0" t="0" r="0" b="0"/>
+                  <wp:docPr id="8" name="Imagen 8"/>
+                  <wp:cNvGraphicFramePr>
+                    <a:graphicFrameLocks xmlns:a="http://schemas.openxmlformats.org/drawingml/2006/main" noChangeAspect="1"/>
+                  </wp:cNvGraphicFramePr>
+                  <a:graphic xmlns:a="http://schemas.openxmlformats.org/drawingml/2006/main">
+                    <a:graphicData uri="http://schemas.openxmlformats.org/drawingml/2006/picture">
+                      <pic:pic xmlns:pic="http://schemas.openxmlformats.org/drawingml/2006/picture">
+                        <pic:nvPicPr>
+                          <pic:cNvPr id="1" name=""/>
+                          <pic:cNvPicPr/>
+                        </pic:nvPicPr>
+                        <pic:blipFill>
+                          <a:blip r:embed="rId13"/>
+                          <a:stretch>
+                            <a:fillRect/>
+                          </a:stretch>
+                        </pic:blipFill>
+                        <pic:spPr>
+                          <a:xfrm>
+                            <a:off x="0" y="0"/>
+                            <a:ext cx="387147" cy="344130"/>
+                          </a:xfrm>
+                          <a:prstGeom prst="rect">
+                            <a:avLst/>
+                          </a:prstGeom>
+                        </pic:spPr>
+                      </pic:pic>
+                    </a:graphicData>
+                  </a:graphic>
+                </wp:inline>
+              </w:drawing>
+            </w:r>
+          </w:p>
+        </w:tc>
+        <w:tc>
+          <w:tcPr>
+            <w:tcW w:w="5817" w:type="dxa"/>
+          </w:tcPr>
+          <w:p>
+            <w:pPr>
+              <w:jc w:val="both"/>
+              <w:rPr>
+                <w:rFonts w:ascii="Arial" w:eastAsia="Arial" w:hAnsi="Arial" w:cs="Arial"/>
+                <w:sz w:val="24"/>
+              </w:rPr>
+            </w:pPr>
+            <w:r>
+              <w:rPr>
+                <w:rFonts w:ascii="Arial" w:eastAsia="Arial" w:hAnsi="Arial" w:cs="Arial"/>
+                <w:sz w:val="24"/>
+              </w:rPr>
+              <w:t>Agregar: Inicia el registro de nueva información.</w:t>
+            </w:r>
+          </w:p>
+        </w:tc>
+      </w:tr>
+      <w:tr>
+        <w:tc>
+          <w:tcPr>
+            <w:tcW w:w="2972" w:type="dxa"/>
+          </w:tcPr>
+          <w:p>
+            <w:pPr>
+              <w:tabs>
+                <w:tab w:val="left" w:pos="1494"/>
+              </w:tabs>
+              <w:spacing w:before="80" w:after="60" w:line="276" w:lineRule="auto"/>
+              <w:jc w:val="center"/>
+              <w:rPr>
+                <w:noProof/>
+                <w:lang w:val="es-MX" w:eastAsia="es-MX"/>
+              </w:rPr>
+            </w:pPr>
+            <w:r>
+              <w:rPr>
+                <w:noProof/>
+                <w:lang w:val="es-MX" w:eastAsia="es-MX"/>
+              </w:rPr>
+              <w:drawing>
+                <wp:inline distT="0" distB="0" distL="0" distR="0" wp14:anchorId="11B08912" wp14:editId="3C872399">
+                  <wp:extent cx="396240" cy="365760"/>
+                  <wp:effectExtent l="0" t="0" r="3810" b="0"/>
+                  <wp:docPr id="10" name="Imagen 10"/>
+                  <wp:cNvGraphicFramePr>
+                    <a:graphicFrameLocks xmlns:a="http://schemas.openxmlformats.org/drawingml/2006/main" noChangeAspect="1"/>
+                  </wp:cNvGraphicFramePr>
+                  <a:graphic xmlns:a="http://schemas.openxmlformats.org/drawingml/2006/main">
+                    <a:graphicData uri="http://schemas.openxmlformats.org/drawingml/2006/picture">
+                      <pic:pic xmlns:pic="http://schemas.openxmlformats.org/drawingml/2006/picture">
+                        <pic:nvPicPr>
+                          <pic:cNvPr id="1" name=""/>
+                          <pic:cNvPicPr/>
+                        </pic:nvPicPr>
+                        <pic:blipFill rotWithShape="1">
+                          <a:blip r:embed="rId14"/>
+                          <a:srcRect t="-1" r="53226" b="3226"/>
+                          <a:stretch/>
+                        </pic:blipFill>
+                        <pic:spPr bwMode="auto">
+                          <a:xfrm>
+                            <a:off x="0" y="0"/>
+                            <a:ext cx="400064" cy="369290"/>
+                          </a:xfrm>
+                          <a:prstGeom prst="rect">
+                            <a:avLst/>
+                          </a:prstGeom>
+                          <a:ln>
+                            <a:noFill/>
+                          </a:ln>
+                          <a:extLst>
+                            <a:ext uri="{53640926-AAD7-44D8-BBD7-CCE9431645EC}">
+                              <a14:shadowObscured xmlns:a14="http://schemas.microsoft.com/office/drawing/2010/main"/>
+                            </a:ext>
+                          </a:extLst>
+                        </pic:spPr>
+                      </pic:pic>
+                    </a:graphicData>
+                  </a:graphic>
+                </wp:inline>
+              </w:drawing>
+            </w:r>
+          </w:p>
+        </w:tc>
+        <w:tc>
+          <w:tcPr>
+            <w:tcW w:w="5817" w:type="dxa"/>
+          </w:tcPr>
+          <w:p>
+            <w:pPr>
+              <w:jc w:val="both"/>
+              <w:rPr>
+                <w:rFonts w:ascii="Arial" w:eastAsia="Arial" w:hAnsi="Arial" w:cs="Arial"/>
+                <w:sz w:val="24"/>
+              </w:rPr>
+            </w:pPr>
+            <w:r>
+              <w:rPr>
+                <w:rFonts w:ascii="Arial" w:eastAsia="Arial" w:hAnsi="Arial" w:cs="Arial"/>
+                <w:sz w:val="24"/>
+              </w:rPr>
+              <w:t>Editar: Modifica la información de los registros.</w:t>
+            </w:r>
+          </w:p>
+        </w:tc>
+      </w:tr>
+      <w:tr>
+        <w:tc>
+          <w:tcPr>
+            <w:tcW w:w="2972" w:type="dxa"/>
+          </w:tcPr>
+          <w:p>
+            <w:pPr>
+              <w:tabs>
+                <w:tab w:val="left" w:pos="1494"/>
+              </w:tabs>
+              <w:spacing w:before="80" w:after="60" w:line="276" w:lineRule="auto"/>
+              <w:jc w:val="center"/>
+              <w:rPr>
+                <w:noProof/>
+                <w:lang w:val="es-MX" w:eastAsia="es-MX"/>
+              </w:rPr>
+            </w:pPr>
+            <w:r>
+              <w:rPr>
+                <w:noProof/>
+                <w:lang w:val="es-MX" w:eastAsia="es-MX"/>
+              </w:rPr>
+              <w:drawing>
+                <wp:inline distT="0" distB="0" distL="0" distR="0" wp14:anchorId="276D76EE" wp14:editId="2D7853D7">
+                  <wp:extent cx="274320" cy="320040"/>
+                  <wp:effectExtent l="0" t="0" r="0" b="3810"/>
+                  <wp:docPr id="12" name="Imagen 12"/>
+                  <wp:cNvGraphicFramePr>
+                    <a:graphicFrameLocks xmlns:a="http://schemas.openxmlformats.org/drawingml/2006/main" noChangeAspect="1"/>
+                  </wp:cNvGraphicFramePr>
+                  <a:graphic xmlns:a="http://schemas.openxmlformats.org/drawingml/2006/main">
+                    <a:graphicData uri="http://schemas.openxmlformats.org/drawingml/2006/picture">
+                      <pic:pic xmlns:pic="http://schemas.openxmlformats.org/drawingml/2006/picture">
+                        <pic:nvPicPr>
+                          <pic:cNvPr id="1" name=""/>
+                          <pic:cNvPicPr/>
+                        </pic:nvPicPr>
+                        <pic:blipFill rotWithShape="1">
+                          <a:blip r:embed="rId14"/>
+                          <a:srcRect l="64770" t="12106" r="7453" b="15259"/>
+                          <a:stretch/>
+                        </pic:blipFill>
+                        <pic:spPr bwMode="auto">
+                          <a:xfrm>
+                            <a:off x="0" y="0"/>
+                            <a:ext cx="280998" cy="327831"/>
+                          </a:xfrm>
+                          <a:prstGeom prst="rect">
+                            <a:avLst/>
+                          </a:prstGeom>
+                          <a:ln>
+                            <a:noFill/>
+                          </a:ln>
+                          <a:extLst>
+                            <a:ext uri="{53640926-AAD7-44D8-BBD7-CCE9431645EC}">
+                              <a14:shadowObscured xmlns:a14="http://schemas.microsoft.com/office/drawing/2010/main"/>
+                            </a:ext>
+                          </a:extLst>
+                        </pic:spPr>
+                      </pic:pic>
+                    </a:graphicData>
+                  </a:graphic>
+                </wp:inline>
+              </w:drawing>
+            </w:r>
+          </w:p>
+        </w:tc>
+        <w:tc>
+          <w:tcPr>
+            <w:tcW w:w="5817" w:type="dxa"/>
+          </w:tcPr>
+          <w:p>
+            <w:pPr>
+              <w:jc w:val="both"/>
+              <w:rPr>
+                <w:rFonts w:ascii="Arial" w:eastAsia="Arial" w:hAnsi="Arial" w:cs="Arial"/>
+                <w:sz w:val="24"/>
+              </w:rPr>
+            </w:pPr>
+            <w:r>
+              <w:rPr>
+                <w:rFonts w:ascii="Arial" w:eastAsia="Arial" w:hAnsi="Arial" w:cs="Arial"/>
+                <w:sz w:val="24"/>
+              </w:rPr>
+              <w:t>Eliminar: Elimina de forma definitiva el registro.</w:t>
+            </w:r>
+          </w:p>
+        </w:tc>
+      </w:tr>
+      <w:tr>
+        <w:tc>
+          <w:tcPr>
+            <w:tcW w:w="2972" w:type="dxa"/>
+          </w:tcPr>
+          <w:p>
+            <w:pPr>
+              <w:tabs>
+                <w:tab w:val="left" w:pos="1494"/>
+              </w:tabs>
+              <w:spacing w:before="80" w:after="60" w:line="276" w:lineRule="auto"/>
+              <w:jc w:val="center"/>
+              <w:rPr>
+                <w:noProof/>
+                <w:lang w:val="es-MX" w:eastAsia="es-MX"/>
+              </w:rPr>
+            </w:pPr>
+            <w:r>
+              <w:rPr>
+                <w:noProof/>
+                <w:lang w:val="es-MX" w:eastAsia="es-MX"/>
+              </w:rPr>
+              <w:drawing>
+                <wp:inline distT="0" distB="0" distL="0" distR="0" wp14:anchorId="7C352E9A" wp14:editId="1F49BF6F">
+                  <wp:extent cx="630382" cy="330200"/>
+                  <wp:effectExtent l="0" t="0" r="0" b="0"/>
+                  <wp:docPr id="15" name="Imagen 15"/>
+                  <wp:cNvGraphicFramePr>
+                    <a:graphicFrameLocks xmlns:a="http://schemas.openxmlformats.org/drawingml/2006/main" noChangeAspect="1"/>
+                  </wp:cNvGraphicFramePr>
+                  <a:graphic xmlns:a="http://schemas.openxmlformats.org/drawingml/2006/main">
+                    <a:graphicData uri="http://schemas.openxmlformats.org/drawingml/2006/picture">
+                      <pic:pic xmlns:pic="http://schemas.openxmlformats.org/drawingml/2006/picture">
+                        <pic:nvPicPr>
+                          <pic:cNvPr id="1" name=""/>
+                          <pic:cNvPicPr/>
+                        </pic:nvPicPr>
+                        <pic:blipFill>
+                          <a:blip r:embed="rId15"/>
+                          <a:stretch>
+                            <a:fillRect/>
+                          </a:stretch>
+                        </pic:blipFill>
+                        <pic:spPr>
+                          <a:xfrm>
+                            <a:off x="0" y="0"/>
+                            <a:ext cx="635748" cy="333011"/>
+                          </a:xfrm>
+                          <a:prstGeom prst="rect">
+                            <a:avLst/>
+                          </a:prstGeom>
+                        </pic:spPr>
+                      </pic:pic>
+                    </a:graphicData>
+                  </a:graphic>
+                </wp:inline>
+              </w:drawing>
+            </w:r>
+          </w:p>
+        </w:tc>
+        <w:tc>
+          <w:tcPr>
+            <w:tcW w:w="5817" w:type="dxa"/>
+          </w:tcPr>
+          <w:p>
+            <w:pPr>
+              <w:jc w:val="both"/>
+              <w:rPr>
+                <w:rFonts w:ascii="Arial" w:eastAsia="Arial" w:hAnsi="Arial" w:cs="Arial"/>
+                <w:sz w:val="24"/>
+              </w:rPr>
+            </w:pPr>
+            <w:r>
+              <w:rPr>
+                <w:rFonts w:ascii="Arial" w:eastAsia="Arial" w:hAnsi="Arial" w:cs="Arial"/>
+                <w:sz w:val="24"/>
+              </w:rPr>
+              <w:t xml:space="preserve">Guardar: Guarda el registro creado </w:t>
+            </w:r>
+          </w:p>
+        </w:tc>
+      </w:tr>
+      <w:tr>
+        <w:tc>
+          <w:tcPr>
+            <w:tcW w:w="2972" w:type="dxa"/>
+          </w:tcPr>
+          <w:p>
+            <w:pPr>
+              <w:tabs>
+                <w:tab w:val="left" w:pos="1494"/>
+              </w:tabs>
+              <w:spacing w:before="80" w:after="60" w:line="276" w:lineRule="auto"/>
+              <w:jc w:val="center"/>
+              <w:rPr>
+                <w:noProof/>
+                <w:lang w:val="es-MX" w:eastAsia="es-MX"/>
+              </w:rPr>
+            </w:pPr>
+            <w:r>
+              <w:rPr>
+                <w:noProof/>
+                <w:lang w:val="es-MX" w:eastAsia="es-MX"/>
+              </w:rPr>
+              <w:drawing>
+                <wp:inline distT="0" distB="0" distL="0" distR="0" wp14:anchorId="58C8C1B3" wp14:editId="0605491D">
+                  <wp:extent cx="276225" cy="314031"/>
+                  <wp:effectExtent l="0" t="0" r="0" b="0"/>
+                  <wp:docPr id="18" name="Imagen 18"/>
+                  <wp:cNvGraphicFramePr>
+                    <a:graphicFrameLocks xmlns:a="http://schemas.openxmlformats.org/drawingml/2006/main" noChangeAspect="1"/>
+                  </wp:cNvGraphicFramePr>
+                  <a:graphic xmlns:a="http://schemas.openxmlformats.org/drawingml/2006/main">
+                    <a:graphicData uri="http://schemas.openxmlformats.org/drawingml/2006/picture">
+                      <pic:pic xmlns:pic="http://schemas.openxmlformats.org/drawingml/2006/picture">
+                        <pic:nvPicPr>
+                          <pic:cNvPr id="1" name=""/>
+                          <pic:cNvPicPr/>
+                        </pic:nvPicPr>
+                        <pic:blipFill rotWithShape="1">
+                          <a:blip r:embed="rId19"/>
+                          <a:srcRect l="15476" t="11409" r="15411" b="-5525"/>
+                          <a:stretch/>
+                        </pic:blipFill>
+                        <pic:spPr bwMode="auto">
+                          <a:xfrm>
+                            <a:off x="0" y="0"/>
+                            <a:ext cx="276523" cy="314369"/>
+                          </a:xfrm>
+                          <a:prstGeom prst="rect">
+                            <a:avLst/>
+                          </a:prstGeom>
+                          <a:ln>
+                            <a:noFill/>
+                          </a:ln>
+                          <a:extLst>
+                            <a:ext uri="{53640926-AAD7-44D8-BBD7-CCE9431645EC}">
+                              <a14:shadowObscured xmlns:a14="http://schemas.microsoft.com/office/drawing/2010/main"/>
+                            </a:ext>
+                          </a:extLst>
+                        </pic:spPr>
+                      </pic:pic>
+                    </a:graphicData>
+                  </a:graphic>
+                </wp:inline>
+              </w:drawing>
+            </w:r>
+          </w:p>
+        </w:tc>
+        <w:tc>
+          <w:tcPr>
+            <w:tcW w:w="5817" w:type="dxa"/>
+          </w:tcPr>
+          <w:p>
+            <w:pPr>
+              <w:jc w:val="both"/>
+              <w:rPr>
+                <w:rFonts w:ascii="Arial" w:eastAsia="Arial" w:hAnsi="Arial" w:cs="Arial"/>
+                <w:sz w:val="24"/>
+              </w:rPr>
+            </w:pPr>
+            <w:r>
+              <w:rPr>
+                <w:rFonts w:ascii="Arial" w:eastAsia="Arial" w:hAnsi="Arial" w:cs="Arial"/>
+                <w:sz w:val="24"/>
+              </w:rPr>
+              <w:t xml:space="preserve">Acceso del edificio: </w:t>
+            </w:r>
+          </w:p>
+        </w:tc>
+      </w:tr>
+      <w:tr>
+        <w:tc>
+          <w:tcPr>
+            <w:tcW w:w="2972" w:type="dxa"/>
+          </w:tcPr>
+          <w:p>
+            <w:pPr>
+              <w:tabs>
+                <w:tab w:val="left" w:pos="1494"/>
+              </w:tabs>
+              <w:spacing w:before="80" w:after="60" w:line="276" w:lineRule="auto"/>
+              <w:jc w:val="center"/>
+              <w:rPr>
+                <w:noProof/>
+                <w:lang w:val="es-MX" w:eastAsia="es-MX"/>
+              </w:rPr>
+            </w:pPr>
+          </w:p>
+        </w:tc>
+        <w:tc>
+          <w:tcPr>
+            <w:tcW w:w="5817" w:type="dxa"/>
+          </w:tcPr>
+          <w:p>
+            <w:pPr>
+              <w:jc w:val="both"/>
+              <w:rPr>
+                <w:rFonts w:ascii="Arial" w:eastAsia="Arial" w:hAnsi="Arial" w:cs="Arial"/>
+                <w:sz w:val="24"/>
+              </w:rPr>
+            </w:pPr>
+            <w:r>
+              <w:rPr>
+                <w:rFonts w:ascii="Arial" w:eastAsia="Arial" w:hAnsi="Arial" w:cs="Arial"/>
+                <w:sz w:val="24"/>
+              </w:rPr>
+              <w:t>Personal autorizado para generar Visitas al Edificio</w:t>
+            </w:r>
+          </w:p>
+        </w:tc>
+      </w:tr>
+    </w:tbl>
     <w:p>
       <w:pPr>
         <w:rPr>
@@ -4950,7 +5730,7 @@
                     <pic:cNvPicPr/>
                   </pic:nvPicPr>
                   <pic:blipFill>
-                    <a:blip r:embed="rId17"/>
+                    <a:blip r:embed="rId18"/>
                     <a:stretch>
                       <a:fillRect/>
                     </a:stretch>
@@ -4998,6 +5778,64 @@
     </w:p>
     <w:p>
       <w:pPr>
+        <w:rPr>
+          <w:rFonts w:ascii="Arial" w:eastAsia="Arial" w:hAnsi="Arial" w:cs="Arial"/>
+          <w:sz w:val="24"/>
+        </w:rPr>
+      </w:pPr>
+      <w:r>
+        <w:rPr>
+          <w:rFonts w:ascii="Arial" w:eastAsia="Arial" w:hAnsi="Arial" w:cs="Arial"/>
+          <w:sz w:val="24"/>
+        </w:rPr>
+        <w:drawing>
+          <wp:inline distT="0" distB="0" distL="0" distR="0" wp14:anchorId="72E404EE" wp14:editId="4A31DF26">
+            <wp:extent cx="5467350" cy="1365250"/>
+            <wp:effectExtent l="0" t="0" r="0" b="6350"/>
+            <wp:docPr id="19" name="Imagen 19"/>
+            <wp:cNvGraphicFramePr>
+              <a:graphicFrameLocks xmlns:a="http://schemas.openxmlformats.org/drawingml/2006/main" noChangeAspect="1"/>
+            </wp:cNvGraphicFramePr>
+            <a:graphic xmlns:a="http://schemas.openxmlformats.org/drawingml/2006/main">
+              <a:graphicData uri="http://schemas.openxmlformats.org/drawingml/2006/picture">
+                <pic:pic xmlns:pic="http://schemas.openxmlformats.org/drawingml/2006/picture">
+                  <pic:nvPicPr>
+                    <pic:cNvPr id="1" name=""/>
+                    <pic:cNvPicPr/>
+                  </pic:nvPicPr>
+                  <pic:blipFill rotWithShape="1">
+                    <a:blip r:embed="rId20"/>
+                    <a:srcRect l="1357" r="1223"/>
+                    <a:stretch/>
+                  </pic:blipFill>
+                  <pic:spPr bwMode="auto">
+                    <a:xfrm>
+                      <a:off x="0" y="0"/>
+                      <a:ext cx="5467350" cy="1365250"/>
+                    </a:xfrm>
+                    <a:prstGeom prst="rect">
+                      <a:avLst/>
+                    </a:prstGeom>
+                    <a:ln>
+                      <a:noFill/>
+                    </a:ln>
+                    <a:extLst>
+                      <a:ext uri="{53640926-AAD7-44D8-BBD7-CCE9431645EC}">
+                        <a14:shadowObscured xmlns:a14="http://schemas.microsoft.com/office/drawing/2010/main"/>
+                      </a:ext>
+                    </a:extLst>
+                  </pic:spPr>
+                </pic:pic>
+              </a:graphicData>
+            </a:graphic>
+          </wp:inline>
+        </w:drawing>
+      </w:r>
+      <w:bookmarkStart w:id="10" w:name="_GoBack"/>
+      <w:bookmarkEnd w:id="10"/>
+    </w:p>
+    <w:p>
+      <w:pPr>
         <w:tabs>
           <w:tab w:val="left" w:pos="426"/>
         </w:tabs>
@@ -5013,16 +5851,17 @@
           <w:noProof/>
           <w:lang w:val="es-MX" w:eastAsia="es-MX"/>
         </w:rPr>
+        <w:lastRenderedPageBreak/>
         <mc:AlternateContent>
           <mc:Choice Requires="wps">
             <w:drawing>
-              <wp:anchor distT="0" distB="0" distL="114300" distR="114300" simplePos="0" relativeHeight="251977728" behindDoc="0" locked="0" layoutInCell="1" allowOverlap="1" wp14:anchorId="0033D001" wp14:editId="12695A30">
+              <wp:anchor distT="0" distB="0" distL="114300" distR="114300" simplePos="0" relativeHeight="251977728" behindDoc="0" locked="0" layoutInCell="1" allowOverlap="1" wp14:anchorId="0033D001" wp14:editId="517B0AC0">
                 <wp:simplePos x="0" y="0"/>
                 <wp:positionH relativeFrom="margin">
                   <wp:posOffset>9525</wp:posOffset>
                 </wp:positionH>
                 <wp:positionV relativeFrom="paragraph">
-                  <wp:posOffset>340995</wp:posOffset>
+                  <wp:posOffset>350203</wp:posOffset>
                 </wp:positionV>
                 <wp:extent cx="129540" cy="144780"/>
                 <wp:effectExtent l="19050" t="19050" r="22860" b="26670"/>
@@ -5083,7 +5922,7 @@
           </mc:Choice>
           <mc:Fallback>
             <w:pict>
-              <v:rect w14:anchorId="70D865C9" id="Rectángulo 51" o:spid="_x0000_s1026" style="position:absolute;margin-left:.75pt;margin-top:26.85pt;width:10.2pt;height:11.4pt;flip:x;z-index:251977728;visibility:visible;mso-wrap-style:square;mso-width-percent:0;mso-height-percent:0;mso-wrap-distance-left:9pt;mso-wrap-distance-top:0;mso-wrap-distance-right:9pt;mso-wrap-distance-bottom:0;mso-position-horizontal:absolute;mso-position-horizontal-relative:margin;mso-position-vertical:absolute;mso-position-vertical-relative:text;mso-width-percent:0;mso-height-percent:0;mso-width-relative:margin;mso-height-relative:margin;v-text-anchor:middle" o:gfxdata="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" filled="f" strokecolor="red" strokeweight="2.25pt">
+              <v:rect w14:anchorId="10F376BA" id="Rectángulo 51" o:spid="_x0000_s1026" style="position:absolute;margin-left:.75pt;margin-top:27.6pt;width:10.2pt;height:11.4pt;flip:x;z-index:251977728;visibility:visible;mso-wrap-style:square;mso-width-percent:0;mso-height-percent:0;mso-wrap-distance-left:9pt;mso-wrap-distance-top:0;mso-wrap-distance-right:9pt;mso-wrap-distance-bottom:0;mso-position-horizontal:absolute;mso-position-horizontal-relative:margin;mso-position-vertical:absolute;mso-position-vertical-relative:text;mso-width-percent:0;mso-height-percent:0;mso-width-relative:margin;mso-height-relative:margin;v-text-anchor:middle" o:gfxdata="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" filled="f" strokecolor="red" strokeweight="2.25pt">
                 <w10:wrap anchorx="margin"/>
               </v:rect>
             </w:pict>
@@ -5113,7 +5952,7 @@
                     <pic:cNvPicPr/>
                   </pic:nvPicPr>
                   <pic:blipFill>
-                    <a:blip r:embed="rId18"/>
+                    <a:blip r:embed="rId21"/>
                     <a:stretch>
                       <a:fillRect/>
                     </a:stretch>
@@ -5276,7 +6115,7 @@
                     <pic:cNvPicPr/>
                   </pic:nvPicPr>
                   <pic:blipFill>
-                    <a:blip r:embed="rId19"/>
+                    <a:blip r:embed="rId22"/>
                     <a:stretch>
                       <a:fillRect/>
                     </a:stretch>
@@ -5327,12 +6166,11 @@
           <w:rFonts w:eastAsia="Arial"/>
         </w:rPr>
       </w:pPr>
-      <w:bookmarkStart w:id="12" w:name="_Toc149636052"/>
+      <w:bookmarkStart w:id="11" w:name="_Toc149636052"/>
       <w:r>
         <w:rPr>
           <w:rFonts w:eastAsia="Arial"/>
         </w:rPr>
-        <w:lastRenderedPageBreak/>
         <w:t xml:space="preserve">Agregar </w:t>
       </w:r>
       <w:r>
@@ -5341,7 +6179,7 @@
         </w:rPr>
         <w:t>Personal</w:t>
       </w:r>
-      <w:bookmarkEnd w:id="12"/>
+      <w:bookmarkEnd w:id="11"/>
     </w:p>
     <w:p>
       <w:pPr>
@@ -5490,7 +6328,7 @@
                     <pic:cNvPicPr/>
                   </pic:nvPicPr>
                   <pic:blipFill>
-                    <a:blip r:embed="rId17"/>
+                    <a:blip r:embed="rId18"/>
                     <a:stretch>
                       <a:fillRect/>
                     </a:stretch>
@@ -5533,6 +6371,7 @@
           <w:rFonts w:ascii="Arial" w:eastAsia="Arial" w:hAnsi="Arial" w:cs="Arial"/>
           <w:sz w:val="24"/>
         </w:rPr>
+        <w:lastRenderedPageBreak/>
         <w:t xml:space="preserve">Registre un nuevo </w:t>
       </w:r>
       <w:r>
@@ -5570,13 +6409,13 @@
         <mc:AlternateContent>
           <mc:Choice Requires="wps">
             <w:drawing>
-              <wp:anchor distT="0" distB="0" distL="114300" distR="114300" simplePos="0" relativeHeight="251983872" behindDoc="0" locked="0" layoutInCell="1" allowOverlap="1" wp14:anchorId="761CE09F" wp14:editId="2E606310">
+              <wp:anchor distT="0" distB="0" distL="114300" distR="114300" simplePos="0" relativeHeight="251983872" behindDoc="0" locked="0" layoutInCell="1" allowOverlap="1" wp14:anchorId="761CE09F" wp14:editId="478B1D28">
                 <wp:simplePos x="0" y="0"/>
                 <wp:positionH relativeFrom="margin">
-                  <wp:posOffset>1905</wp:posOffset>
+                  <wp:posOffset>-1905</wp:posOffset>
                 </wp:positionH>
                 <wp:positionV relativeFrom="paragraph">
-                  <wp:posOffset>334645</wp:posOffset>
+                  <wp:posOffset>343853</wp:posOffset>
                 </wp:positionV>
                 <wp:extent cx="167640" cy="182880"/>
                 <wp:effectExtent l="19050" t="19050" r="22860" b="26670"/>
@@ -5637,7 +6476,7 @@
           </mc:Choice>
           <mc:Fallback>
             <w:pict>
-              <v:rect w14:anchorId="3EF709C3" id="Rectángulo 61" o:spid="_x0000_s1026" style="position:absolute;margin-left:.15pt;margin-top:26.35pt;width:13.2pt;height:14.4pt;flip:x;z-index:251983872;visibility:visible;mso-wrap-style:square;mso-width-percent:0;mso-height-percent:0;mso-wrap-distance-left:9pt;mso-wrap-distance-top:0;mso-wrap-distance-right:9pt;mso-wrap-distance-bottom:0;mso-position-horizontal:absolute;mso-position-horizontal-relative:margin;mso-position-vertical:absolute;mso-position-vertical-relative:text;mso-width-percent:0;mso-height-percent:0;mso-width-relative:margin;mso-height-relative:margin;v-text-anchor:middle" o:gfxdata="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" filled="f" strokecolor="red" strokeweight="2.25pt">
+              <v:rect w14:anchorId="4EEF248C" id="Rectángulo 61" o:spid="_x0000_s1026" style="position:absolute;margin-left:-.15pt;margin-top:27.1pt;width:13.2pt;height:14.4pt;flip:x;z-index:251983872;visibility:visible;mso-wrap-style:square;mso-width-percent:0;mso-height-percent:0;mso-wrap-distance-left:9pt;mso-wrap-distance-top:0;mso-wrap-distance-right:9pt;mso-wrap-distance-bottom:0;mso-position-horizontal:absolute;mso-position-horizontal-relative:margin;mso-position-vertical:absolute;mso-position-vertical-relative:text;mso-width-percent:0;mso-height-percent:0;mso-width-relative:margin;mso-height-relative:margin;v-text-anchor:middle" o:gfxdata="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" filled="f" strokecolor="red" strokeweight="2.25pt">
                 <w10:wrap anchorx="margin"/>
               </v:rect>
             </w:pict>
@@ -5667,7 +6506,7 @@
                     <pic:cNvPicPr/>
                   </pic:nvPicPr>
                   <pic:blipFill>
-                    <a:blip r:embed="rId20"/>
+                    <a:blip r:embed="rId23"/>
                     <a:stretch>
                       <a:fillRect/>
                     </a:stretch>
@@ -5712,15 +6551,13 @@
         </w:rPr>
         <w:t xml:space="preserve">Se habrá creado un nuevo usuario el cual puede eliminar utilizando el </w:t>
       </w:r>
-      <w:proofErr w:type="spellStart"/>
       <w:r>
         <w:rPr>
           <w:rFonts w:ascii="Arial" w:eastAsia="Arial" w:hAnsi="Arial" w:cs="Arial"/>
           <w:sz w:val="24"/>
         </w:rPr>
-        <w:t>boton</w:t>
-      </w:r>
-      <w:proofErr w:type="spellEnd"/>
+        <w:t>botón</w:t>
+      </w:r>
       <w:r>
         <w:rPr>
           <w:rFonts w:ascii="Arial" w:eastAsia="Arial" w:hAnsi="Arial" w:cs="Arial"/>
@@ -5843,7 +6680,7 @@
                     <pic:cNvPicPr/>
                   </pic:nvPicPr>
                   <pic:blipFill>
-                    <a:blip r:embed="rId21"/>
+                    <a:blip r:embed="rId24"/>
                     <a:stretch>
                       <a:fillRect/>
                     </a:stretch>
@@ -5875,8 +6712,8 @@
       </w:r>
     </w:p>
     <w:sectPr>
-      <w:headerReference w:type="default" r:id="rId22"/>
-      <w:footerReference w:type="default" r:id="rId23"/>
+      <w:headerReference w:type="default" r:id="rId25"/>
+      <w:footerReference w:type="default" r:id="rId26"/>
       <w:pgSz w:w="12240" w:h="15840" w:code="1"/>
       <w:pgMar w:top="1417" w:right="1701" w:bottom="1417" w:left="1701" w:header="708" w:footer="708" w:gutter="0"/>
       <w:cols w:space="708"/>
@@ -6176,7 +7013,7 @@
                 <w:noProof/>
                 <w:color w:val="FFFFFF" w:themeColor="background1"/>
               </w:rPr>
-              <w:t>9</w:t>
+              <w:t>11</w:t>
             </w:r>
             <w:r>
               <w:rPr>
@@ -6230,7 +7067,7 @@
                 <w:noProof/>
                 <w:color w:val="FFFFFF" w:themeColor="background1"/>
               </w:rPr>
-              <w:t>9</w:t>
+              <w:t>11</w:t>
             </w:r>
             <w:r>
               <w:rPr>
@@ -8856,7 +9693,7 @@
 </file>
 
 <file path=customXml/itemProps1.xml><?xml version="1.0" encoding="utf-8"?>
-<ds:datastoreItem xmlns:ds="http://schemas.openxmlformats.org/officeDocument/2006/customXml" ds:itemID="{0D6C7033-B8F5-4843-9A4F-83B8BB7ADC98}">
+<ds:datastoreItem xmlns:ds="http://schemas.openxmlformats.org/officeDocument/2006/customXml" ds:itemID="{54BD59ED-0DE9-4E8A-BE6D-E03232C7A15D}">
   <ds:schemaRefs>
     <ds:schemaRef ds:uri="http://schemas.openxmlformats.org/officeDocument/2006/bibliography"/>
   </ds:schemaRefs>

--- a/SICA/16 GUIAS DE USUARIO/EDIFICIOS.docx
+++ b/SICA/16 GUIAS DE USUARIO/EDIFICIOS.docx
@@ -11,6 +11,8 @@
           <w:lang w:val="es-MX" w:eastAsia="es-MX"/>
         </w:rPr>
       </w:pPr>
+      <w:bookmarkStart w:id="0" w:name="_GoBack"/>
+      <w:bookmarkEnd w:id="0"/>
       <w:r>
         <w:rPr>
           <w:noProof/>
@@ -1168,7 +1170,7 @@
             </w:rPr>
             <w:fldChar w:fldCharType="separate"/>
           </w:r>
-          <w:hyperlink w:anchor="_Toc149636045" w:history="1">
+          <w:hyperlink w:anchor="_Toc149818329" w:history="1">
             <w:r>
               <w:rPr>
                 <w:rStyle w:val="Hipervnculo"/>
@@ -1203,7 +1205,7 @@
                 <w:sz w:val="24"/>
                 <w:szCs w:val="24"/>
               </w:rPr>
-              <w:instrText xml:space="preserve"> PAGEREF _Toc149636045 \h </w:instrText>
+              <w:instrText xml:space="preserve"> PAGEREF _Toc149818329 \h </w:instrText>
             </w:r>
             <w:r>
               <w:rPr>
@@ -1252,7 +1254,7 @@
               <w:lang w:val="es-MX" w:eastAsia="es-MX"/>
             </w:rPr>
           </w:pPr>
-          <w:hyperlink w:anchor="_Toc149636046" w:history="1">
+          <w:hyperlink w:anchor="_Toc149818330" w:history="1">
             <w:r>
               <w:rPr>
                 <w:rStyle w:val="Hipervnculo"/>
@@ -1287,7 +1289,7 @@
                 <w:sz w:val="24"/>
                 <w:szCs w:val="24"/>
               </w:rPr>
-              <w:instrText xml:space="preserve"> PAGEREF _Toc149636046 \h </w:instrText>
+              <w:instrText xml:space="preserve"> PAGEREF _Toc149818330 \h </w:instrText>
             </w:r>
             <w:r>
               <w:rPr>
@@ -1336,7 +1338,7 @@
               <w:lang w:val="es-MX" w:eastAsia="es-MX"/>
             </w:rPr>
           </w:pPr>
-          <w:hyperlink w:anchor="_Toc149636047" w:history="1">
+          <w:hyperlink w:anchor="_Toc149818331" w:history="1">
             <w:r>
               <w:rPr>
                 <w:rStyle w:val="Hipervnculo"/>
@@ -1371,7 +1373,7 @@
                 <w:sz w:val="24"/>
                 <w:szCs w:val="24"/>
               </w:rPr>
-              <w:instrText xml:space="preserve"> PAGEREF _Toc149636047 \h </w:instrText>
+              <w:instrText xml:space="preserve"> PAGEREF _Toc149818331 \h </w:instrText>
             </w:r>
             <w:r>
               <w:rPr>
@@ -1420,7 +1422,7 @@
               <w:lang w:val="es-MX" w:eastAsia="es-MX"/>
             </w:rPr>
           </w:pPr>
-          <w:hyperlink w:anchor="_Toc149636048" w:history="1">
+          <w:hyperlink w:anchor="_Toc149818332" w:history="1">
             <w:r>
               <w:rPr>
                 <w:rStyle w:val="Hipervnculo"/>
@@ -1455,7 +1457,7 @@
                 <w:sz w:val="24"/>
                 <w:szCs w:val="24"/>
               </w:rPr>
-              <w:instrText xml:space="preserve"> PAGEREF _Toc149636048 \h </w:instrText>
+              <w:instrText xml:space="preserve"> PAGEREF _Toc149818332 \h </w:instrText>
             </w:r>
             <w:r>
               <w:rPr>
@@ -1504,7 +1506,7 @@
               <w:lang w:val="es-MX" w:eastAsia="es-MX"/>
             </w:rPr>
           </w:pPr>
-          <w:hyperlink w:anchor="_Toc149636049" w:history="1">
+          <w:hyperlink w:anchor="_Toc149818333" w:history="1">
             <w:r>
               <w:rPr>
                 <w:rStyle w:val="Hipervnculo"/>
@@ -1512,7 +1514,7 @@
                 <w:sz w:val="24"/>
                 <w:szCs w:val="24"/>
               </w:rPr>
-              <w:t>Seleccionar Menú</w:t>
+              <w:t>Botones de uso para la aplicación:</w:t>
             </w:r>
             <w:r>
               <w:rPr>
@@ -1539,7 +1541,7 @@
                 <w:sz w:val="24"/>
                 <w:szCs w:val="24"/>
               </w:rPr>
-              <w:instrText xml:space="preserve"> PAGEREF _Toc149636049 \h </w:instrText>
+              <w:instrText xml:space="preserve"> PAGEREF _Toc149818333 \h </w:instrText>
             </w:r>
             <w:r>
               <w:rPr>
@@ -1588,7 +1590,7 @@
               <w:lang w:val="es-MX" w:eastAsia="es-MX"/>
             </w:rPr>
           </w:pPr>
-          <w:hyperlink w:anchor="_Toc149636050" w:history="1">
+          <w:hyperlink w:anchor="_Toc149818334" w:history="1">
             <w:r>
               <w:rPr>
                 <w:rStyle w:val="Hipervnculo"/>
@@ -1596,7 +1598,7 @@
                 <w:sz w:val="24"/>
                 <w:szCs w:val="24"/>
               </w:rPr>
-              <w:t>Agregar Edificio</w:t>
+              <w:t>Seleccionar Menú</w:t>
             </w:r>
             <w:r>
               <w:rPr>
@@ -1623,7 +1625,7 @@
                 <w:sz w:val="24"/>
                 <w:szCs w:val="24"/>
               </w:rPr>
-              <w:instrText xml:space="preserve"> PAGEREF _Toc149636050 \h </w:instrText>
+              <w:instrText xml:space="preserve"> PAGEREF _Toc149818334 \h </w:instrText>
             </w:r>
             <w:r>
               <w:rPr>
@@ -1649,7 +1651,7 @@
                 <w:sz w:val="24"/>
                 <w:szCs w:val="24"/>
               </w:rPr>
-              <w:t>6</w:t>
+              <w:t>5</w:t>
             </w:r>
             <w:r>
               <w:rPr>
@@ -1672,7 +1674,7 @@
               <w:lang w:val="es-MX" w:eastAsia="es-MX"/>
             </w:rPr>
           </w:pPr>
-          <w:hyperlink w:anchor="_Toc149636051" w:history="1">
+          <w:hyperlink w:anchor="_Toc149818335" w:history="1">
             <w:r>
               <w:rPr>
                 <w:rStyle w:val="Hipervnculo"/>
@@ -1680,7 +1682,7 @@
                 <w:sz w:val="24"/>
                 <w:szCs w:val="24"/>
               </w:rPr>
-              <w:t>Agregar Accesos</w:t>
+              <w:t>Botones de uso para la aplicación:</w:t>
             </w:r>
             <w:r>
               <w:rPr>
@@ -1707,7 +1709,7 @@
                 <w:sz w:val="24"/>
                 <w:szCs w:val="24"/>
               </w:rPr>
-              <w:instrText xml:space="preserve"> PAGEREF _Toc149636051 \h </w:instrText>
+              <w:instrText xml:space="preserve"> PAGEREF _Toc149818335 \h </w:instrText>
             </w:r>
             <w:r>
               <w:rPr>
@@ -1733,7 +1735,7 @@
                 <w:sz w:val="24"/>
                 <w:szCs w:val="24"/>
               </w:rPr>
-              <w:t>8</w:t>
+              <w:t>6</w:t>
             </w:r>
             <w:r>
               <w:rPr>
@@ -1756,7 +1758,7 @@
               <w:lang w:val="es-MX" w:eastAsia="es-MX"/>
             </w:rPr>
           </w:pPr>
-          <w:hyperlink w:anchor="_Toc149636052" w:history="1">
+          <w:hyperlink w:anchor="_Toc149818336" w:history="1">
             <w:r>
               <w:rPr>
                 <w:rStyle w:val="Hipervnculo"/>
@@ -1764,7 +1766,7 @@
                 <w:sz w:val="24"/>
                 <w:szCs w:val="24"/>
               </w:rPr>
-              <w:t>Agregar Personal</w:t>
+              <w:t>Agregar Edificio</w:t>
             </w:r>
             <w:r>
               <w:rPr>
@@ -1791,7 +1793,7 @@
                 <w:sz w:val="24"/>
                 <w:szCs w:val="24"/>
               </w:rPr>
-              <w:instrText xml:space="preserve"> PAGEREF _Toc149636052 \h </w:instrText>
+              <w:instrText xml:space="preserve"> PAGEREF _Toc149818336 \h </w:instrText>
             </w:r>
             <w:r>
               <w:rPr>
@@ -1817,7 +1819,259 @@
                 <w:sz w:val="24"/>
                 <w:szCs w:val="24"/>
               </w:rPr>
-              <w:t>9</w:t>
+              <w:t>6</w:t>
+            </w:r>
+            <w:r>
+              <w:rPr>
+                <w:rFonts w:ascii="Arial" w:hAnsi="Arial"/>
+                <w:webHidden/>
+                <w:sz w:val="24"/>
+                <w:szCs w:val="24"/>
+              </w:rPr>
+              <w:fldChar w:fldCharType="end"/>
+            </w:r>
+          </w:hyperlink>
+        </w:p>
+        <w:p>
+          <w:pPr>
+            <w:pStyle w:val="TDC1"/>
+            <w:rPr>
+              <w:rFonts w:ascii="Arial" w:eastAsiaTheme="minorEastAsia" w:hAnsi="Arial"/>
+              <w:sz w:val="24"/>
+              <w:szCs w:val="24"/>
+              <w:lang w:val="es-MX" w:eastAsia="es-MX"/>
+            </w:rPr>
+          </w:pPr>
+          <w:hyperlink w:anchor="_Toc149818337" w:history="1">
+            <w:r>
+              <w:rPr>
+                <w:rStyle w:val="Hipervnculo"/>
+                <w:rFonts w:ascii="Arial" w:eastAsia="Arial" w:hAnsi="Arial"/>
+                <w:sz w:val="24"/>
+                <w:szCs w:val="24"/>
+              </w:rPr>
+              <w:t>Botones de uso para la aplicación:</w:t>
+            </w:r>
+            <w:r>
+              <w:rPr>
+                <w:rFonts w:ascii="Arial" w:hAnsi="Arial"/>
+                <w:webHidden/>
+                <w:sz w:val="24"/>
+                <w:szCs w:val="24"/>
+              </w:rPr>
+              <w:tab/>
+            </w:r>
+            <w:r>
+              <w:rPr>
+                <w:rFonts w:ascii="Arial" w:hAnsi="Arial"/>
+                <w:webHidden/>
+                <w:sz w:val="24"/>
+                <w:szCs w:val="24"/>
+              </w:rPr>
+              <w:fldChar w:fldCharType="begin"/>
+            </w:r>
+            <w:r>
+              <w:rPr>
+                <w:rFonts w:ascii="Arial" w:hAnsi="Arial"/>
+                <w:webHidden/>
+                <w:sz w:val="24"/>
+                <w:szCs w:val="24"/>
+              </w:rPr>
+              <w:instrText xml:space="preserve"> PAGEREF _Toc149818337 \h </w:instrText>
+            </w:r>
+            <w:r>
+              <w:rPr>
+                <w:rFonts w:ascii="Arial" w:hAnsi="Arial"/>
+                <w:webHidden/>
+                <w:sz w:val="24"/>
+                <w:szCs w:val="24"/>
+              </w:rPr>
+            </w:r>
+            <w:r>
+              <w:rPr>
+                <w:rFonts w:ascii="Arial" w:hAnsi="Arial"/>
+                <w:webHidden/>
+                <w:sz w:val="24"/>
+                <w:szCs w:val="24"/>
+              </w:rPr>
+              <w:fldChar w:fldCharType="separate"/>
+            </w:r>
+            <w:r>
+              <w:rPr>
+                <w:rFonts w:ascii="Arial" w:hAnsi="Arial"/>
+                <w:webHidden/>
+                <w:sz w:val="24"/>
+                <w:szCs w:val="24"/>
+              </w:rPr>
+              <w:t>8</w:t>
+            </w:r>
+            <w:r>
+              <w:rPr>
+                <w:rFonts w:ascii="Arial" w:hAnsi="Arial"/>
+                <w:webHidden/>
+                <w:sz w:val="24"/>
+                <w:szCs w:val="24"/>
+              </w:rPr>
+              <w:fldChar w:fldCharType="end"/>
+            </w:r>
+          </w:hyperlink>
+        </w:p>
+        <w:p>
+          <w:pPr>
+            <w:pStyle w:val="TDC1"/>
+            <w:rPr>
+              <w:rFonts w:ascii="Arial" w:eastAsiaTheme="minorEastAsia" w:hAnsi="Arial"/>
+              <w:sz w:val="24"/>
+              <w:szCs w:val="24"/>
+              <w:lang w:val="es-MX" w:eastAsia="es-MX"/>
+            </w:rPr>
+          </w:pPr>
+          <w:hyperlink w:anchor="_Toc149818338" w:history="1">
+            <w:r>
+              <w:rPr>
+                <w:rStyle w:val="Hipervnculo"/>
+                <w:rFonts w:ascii="Arial" w:eastAsia="Arial" w:hAnsi="Arial"/>
+                <w:sz w:val="24"/>
+                <w:szCs w:val="24"/>
+              </w:rPr>
+              <w:t>Agregar Accesos</w:t>
+            </w:r>
+            <w:r>
+              <w:rPr>
+                <w:rFonts w:ascii="Arial" w:hAnsi="Arial"/>
+                <w:webHidden/>
+                <w:sz w:val="24"/>
+                <w:szCs w:val="24"/>
+              </w:rPr>
+              <w:tab/>
+            </w:r>
+            <w:r>
+              <w:rPr>
+                <w:rFonts w:ascii="Arial" w:hAnsi="Arial"/>
+                <w:webHidden/>
+                <w:sz w:val="24"/>
+                <w:szCs w:val="24"/>
+              </w:rPr>
+              <w:fldChar w:fldCharType="begin"/>
+            </w:r>
+            <w:r>
+              <w:rPr>
+                <w:rFonts w:ascii="Arial" w:hAnsi="Arial"/>
+                <w:webHidden/>
+                <w:sz w:val="24"/>
+                <w:szCs w:val="24"/>
+              </w:rPr>
+              <w:instrText xml:space="preserve"> PAGEREF _Toc149818338 \h </w:instrText>
+            </w:r>
+            <w:r>
+              <w:rPr>
+                <w:rFonts w:ascii="Arial" w:hAnsi="Arial"/>
+                <w:webHidden/>
+                <w:sz w:val="24"/>
+                <w:szCs w:val="24"/>
+              </w:rPr>
+            </w:r>
+            <w:r>
+              <w:rPr>
+                <w:rFonts w:ascii="Arial" w:hAnsi="Arial"/>
+                <w:webHidden/>
+                <w:sz w:val="24"/>
+                <w:szCs w:val="24"/>
+              </w:rPr>
+              <w:fldChar w:fldCharType="separate"/>
+            </w:r>
+            <w:r>
+              <w:rPr>
+                <w:rFonts w:ascii="Arial" w:hAnsi="Arial"/>
+                <w:webHidden/>
+                <w:sz w:val="24"/>
+                <w:szCs w:val="24"/>
+              </w:rPr>
+              <w:t>8</w:t>
+            </w:r>
+            <w:r>
+              <w:rPr>
+                <w:rFonts w:ascii="Arial" w:hAnsi="Arial"/>
+                <w:webHidden/>
+                <w:sz w:val="24"/>
+                <w:szCs w:val="24"/>
+              </w:rPr>
+              <w:fldChar w:fldCharType="end"/>
+            </w:r>
+          </w:hyperlink>
+        </w:p>
+        <w:p>
+          <w:pPr>
+            <w:pStyle w:val="TDC1"/>
+            <w:rPr>
+              <w:rFonts w:ascii="Arial" w:eastAsiaTheme="minorEastAsia" w:hAnsi="Arial"/>
+              <w:sz w:val="24"/>
+              <w:szCs w:val="24"/>
+              <w:lang w:val="es-MX" w:eastAsia="es-MX"/>
+            </w:rPr>
+          </w:pPr>
+          <w:hyperlink w:anchor="_Toc149818339" w:history="1">
+            <w:r>
+              <w:rPr>
+                <w:rStyle w:val="Hipervnculo"/>
+                <w:rFonts w:ascii="Arial" w:eastAsia="Arial" w:hAnsi="Arial"/>
+                <w:sz w:val="24"/>
+                <w:szCs w:val="24"/>
+              </w:rPr>
+              <w:t>Agregar Personal</w:t>
+            </w:r>
+            <w:r>
+              <w:rPr>
+                <w:rFonts w:ascii="Arial" w:hAnsi="Arial"/>
+                <w:webHidden/>
+                <w:sz w:val="24"/>
+                <w:szCs w:val="24"/>
+              </w:rPr>
+              <w:tab/>
+            </w:r>
+            <w:r>
+              <w:rPr>
+                <w:rFonts w:ascii="Arial" w:hAnsi="Arial"/>
+                <w:webHidden/>
+                <w:sz w:val="24"/>
+                <w:szCs w:val="24"/>
+              </w:rPr>
+              <w:fldChar w:fldCharType="begin"/>
+            </w:r>
+            <w:r>
+              <w:rPr>
+                <w:rFonts w:ascii="Arial" w:hAnsi="Arial"/>
+                <w:webHidden/>
+                <w:sz w:val="24"/>
+                <w:szCs w:val="24"/>
+              </w:rPr>
+              <w:instrText xml:space="preserve"> PAGEREF _Toc149818339 \h </w:instrText>
+            </w:r>
+            <w:r>
+              <w:rPr>
+                <w:rFonts w:ascii="Arial" w:hAnsi="Arial"/>
+                <w:webHidden/>
+                <w:sz w:val="24"/>
+                <w:szCs w:val="24"/>
+              </w:rPr>
+            </w:r>
+            <w:r>
+              <w:rPr>
+                <w:rFonts w:ascii="Arial" w:hAnsi="Arial"/>
+                <w:webHidden/>
+                <w:sz w:val="24"/>
+                <w:szCs w:val="24"/>
+              </w:rPr>
+              <w:fldChar w:fldCharType="separate"/>
+            </w:r>
+            <w:r>
+              <w:rPr>
+                <w:rFonts w:ascii="Arial" w:hAnsi="Arial"/>
+                <w:webHidden/>
+                <w:sz w:val="24"/>
+                <w:szCs w:val="24"/>
+              </w:rPr>
+              <w:t>10</w:t>
             </w:r>
             <w:r>
               <w:rPr>
@@ -1893,33 +2147,6 @@
       <w:pPr>
         <w:spacing w:line="276" w:lineRule="auto"/>
         <w:jc w:val="center"/>
-        <w:rPr>
-          <w:rFonts w:ascii="Arial" w:hAnsi="Arial" w:cs="Arial"/>
-          <w:sz w:val="24"/>
-        </w:rPr>
-      </w:pPr>
-    </w:p>
-    <w:p>
-      <w:pPr>
-        <w:spacing w:line="276" w:lineRule="auto"/>
-        <w:rPr>
-          <w:rFonts w:ascii="Arial" w:hAnsi="Arial" w:cs="Arial"/>
-          <w:sz w:val="24"/>
-        </w:rPr>
-      </w:pPr>
-    </w:p>
-    <w:p>
-      <w:pPr>
-        <w:spacing w:line="276" w:lineRule="auto"/>
-        <w:rPr>
-          <w:rFonts w:ascii="Arial" w:hAnsi="Arial" w:cs="Arial"/>
-          <w:sz w:val="24"/>
-        </w:rPr>
-      </w:pPr>
-    </w:p>
-    <w:p>
-      <w:pPr>
-        <w:spacing w:line="276" w:lineRule="auto"/>
         <w:rPr>
           <w:rFonts w:ascii="Arial" w:hAnsi="Arial" w:cs="Arial"/>
           <w:sz w:val="24"/>
@@ -2549,13 +2776,13 @@
       <w:pPr>
         <w:pStyle w:val="Ttulo1"/>
       </w:pPr>
-      <w:bookmarkStart w:id="0" w:name="_Toc123297018"/>
-      <w:bookmarkStart w:id="1" w:name="_Toc149636045"/>
+      <w:bookmarkStart w:id="1" w:name="_Toc123297018"/>
+      <w:bookmarkStart w:id="2" w:name="_Toc149818329"/>
       <w:r>
         <w:t>Objetivo</w:t>
       </w:r>
-      <w:bookmarkEnd w:id="0"/>
       <w:bookmarkEnd w:id="1"/>
+      <w:bookmarkEnd w:id="2"/>
     </w:p>
     <w:p>
       <w:pPr>
@@ -2654,13 +2881,13 @@
           <w:b w:val="0"/>
         </w:rPr>
       </w:pPr>
-      <w:bookmarkStart w:id="2" w:name="_Toc123297019"/>
-      <w:bookmarkStart w:id="3" w:name="_Toc149636046"/>
+      <w:bookmarkStart w:id="3" w:name="_Toc123297019"/>
+      <w:bookmarkStart w:id="4" w:name="_Toc149818330"/>
       <w:r>
         <w:t>Alcance</w:t>
       </w:r>
-      <w:bookmarkEnd w:id="2"/>
       <w:bookmarkEnd w:id="3"/>
+      <w:bookmarkEnd w:id="4"/>
       <w:r>
         <w:t xml:space="preserve"> </w:t>
       </w:r>
@@ -2751,13 +2978,13 @@
       <w:pPr>
         <w:pStyle w:val="Ttulo1"/>
       </w:pPr>
-      <w:bookmarkStart w:id="4" w:name="_Toc123297020"/>
-      <w:bookmarkStart w:id="5" w:name="_Toc149636047"/>
+      <w:bookmarkStart w:id="5" w:name="_Toc123297020"/>
+      <w:bookmarkStart w:id="6" w:name="_Toc149818331"/>
       <w:r>
         <w:t>Usuario</w:t>
       </w:r>
-      <w:bookmarkEnd w:id="4"/>
       <w:bookmarkEnd w:id="5"/>
+      <w:bookmarkEnd w:id="6"/>
     </w:p>
     <w:p>
       <w:pPr>
@@ -2968,7 +3195,7 @@
           <w:szCs w:val="44"/>
         </w:rPr>
       </w:pPr>
-      <w:bookmarkStart w:id="6" w:name="_Toc149636048"/>
+      <w:bookmarkStart w:id="7" w:name="_Toc149818332"/>
       <w:r>
         <w:rPr>
           <w:rFonts w:eastAsia="Arial"/>
@@ -2977,7 +3204,7 @@
         </w:rPr>
         <w:t>CATÁLOGO EDIFICIOS</w:t>
       </w:r>
-      <w:bookmarkEnd w:id="6"/>
+      <w:bookmarkEnd w:id="7"/>
     </w:p>
     <w:p>
       <w:pPr>
@@ -3128,13 +3355,20 @@
           <w:rFonts w:eastAsia="Arial"/>
         </w:rPr>
       </w:pPr>
-      <w:bookmarkStart w:id="7" w:name="_Toc149636049"/>
+      <w:bookmarkStart w:id="8" w:name="_Toc149818333"/>
       <w:r>
         <w:rPr>
           <w:rFonts w:eastAsia="Arial"/>
         </w:rPr>
         <w:lastRenderedPageBreak/>
-        <w:t xml:space="preserve">Botones de uso para la aplicación: </w:t>
+        <w:t>Botones de uso para la aplicación:</w:t>
+      </w:r>
+      <w:bookmarkEnd w:id="8"/>
+      <w:r>
+        <w:rPr>
+          <w:rFonts w:eastAsia="Arial"/>
+        </w:rPr>
+        <w:t xml:space="preserve"> </w:t>
       </w:r>
     </w:p>
     <w:p/>
@@ -3381,13 +3615,14 @@
           <w:rFonts w:eastAsia="Arial"/>
         </w:rPr>
       </w:pPr>
+      <w:bookmarkStart w:id="9" w:name="_Toc149818334"/>
       <w:r>
         <w:rPr>
           <w:rFonts w:eastAsia="Arial"/>
         </w:rPr>
         <w:t>Seleccionar Menú</w:t>
       </w:r>
-      <w:bookmarkEnd w:id="7"/>
+      <w:bookmarkEnd w:id="9"/>
     </w:p>
     <w:p>
       <w:pPr>
@@ -3557,147 +3792,13 @@
         <mc:AlternateContent>
           <mc:Choice Requires="wps">
             <w:drawing>
-              <wp:anchor distT="0" distB="0" distL="114300" distR="114300" simplePos="0" relativeHeight="251961344" behindDoc="0" locked="0" layoutInCell="1" allowOverlap="1" wp14:anchorId="642B20CC" wp14:editId="3DBCB259">
+              <wp:anchor distT="0" distB="0" distL="114300" distR="114300" simplePos="0" relativeHeight="251959296" behindDoc="0" locked="0" layoutInCell="1" allowOverlap="1" wp14:anchorId="20828D00" wp14:editId="6BA587A0">
                 <wp:simplePos x="0" y="0"/>
                 <wp:positionH relativeFrom="margin">
-                  <wp:posOffset>1838325</wp:posOffset>
+                  <wp:posOffset>1361440</wp:posOffset>
                 </wp:positionH>
                 <wp:positionV relativeFrom="paragraph">
-                  <wp:posOffset>3738880</wp:posOffset>
-                </wp:positionV>
-                <wp:extent cx="1724891" cy="272143"/>
-                <wp:effectExtent l="19050" t="19050" r="27940" b="13970"/>
-                <wp:wrapNone/>
-                <wp:docPr id="2" name="Rectángulo 2"/>
-                <wp:cNvGraphicFramePr/>
-                <a:graphic xmlns:a="http://schemas.openxmlformats.org/drawingml/2006/main">
-                  <a:graphicData uri="http://schemas.microsoft.com/office/word/2010/wordprocessingShape">
-                    <wps:wsp>
-                      <wps:cNvSpPr/>
-                      <wps:spPr>
-                        <a:xfrm>
-                          <a:off x="0" y="0"/>
-                          <a:ext cx="1724891" cy="272143"/>
-                        </a:xfrm>
-                        <a:prstGeom prst="rect">
-                          <a:avLst/>
-                        </a:prstGeom>
-                        <a:noFill/>
-                        <a:ln w="28575">
-                          <a:solidFill>
-                            <a:srgbClr val="FF0000"/>
-                          </a:solidFill>
-                          <a:prstDash val="solid"/>
-                        </a:ln>
-                      </wps:spPr>
-                      <wps:style>
-                        <a:lnRef idx="2">
-                          <a:schemeClr val="accent6"/>
-                        </a:lnRef>
-                        <a:fillRef idx="1">
-                          <a:schemeClr val="lt1"/>
-                        </a:fillRef>
-                        <a:effectRef idx="0">
-                          <a:schemeClr val="accent6"/>
-                        </a:effectRef>
-                        <a:fontRef idx="minor">
-                          <a:schemeClr val="dk1"/>
-                        </a:fontRef>
-                      </wps:style>
-                      <wps:bodyPr rot="0" spcFirstLastPara="0" vertOverflow="overflow" horzOverflow="overflow" vert="horz" wrap="square" lIns="91440" tIns="45720" rIns="91440" bIns="45720" numCol="1" spcCol="0" rtlCol="0" fromWordArt="0" anchor="ctr" anchorCtr="0" forceAA="0" compatLnSpc="1">
-                        <a:prstTxWarp prst="textNoShape">
-                          <a:avLst/>
-                        </a:prstTxWarp>
-                        <a:noAutofit/>
-                      </wps:bodyPr>
-                    </wps:wsp>
-                  </a:graphicData>
-                </a:graphic>
-                <wp14:sizeRelH relativeFrom="margin">
-                  <wp14:pctWidth>0</wp14:pctWidth>
-                </wp14:sizeRelH>
-                <wp14:sizeRelV relativeFrom="margin">
-                  <wp14:pctHeight>0</wp14:pctHeight>
-                </wp14:sizeRelV>
-              </wp:anchor>
-            </w:drawing>
-          </mc:Choice>
-          <mc:Fallback>
-            <w:pict>
-              <v:rect w14:anchorId="79927942" id="Rectángulo 2" o:spid="_x0000_s1026" style="position:absolute;margin-left:144.75pt;margin-top:294.4pt;width:135.8pt;height:21.45pt;z-index:251961344;visibility:visible;mso-wrap-style:square;mso-width-percent:0;mso-height-percent:0;mso-wrap-distance-left:9pt;mso-wrap-distance-top:0;mso-wrap-distance-right:9pt;mso-wrap-distance-bottom:0;mso-position-horizontal:absolute;mso-position-horizontal-relative:margin;mso-position-vertical:absolute;mso-position-vertical-relative:text;mso-width-percent:0;mso-height-percent:0;mso-width-relative:margin;mso-height-relative:margin;v-text-anchor:middle" o:gfxdata="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" filled="f" strokecolor="red" strokeweight="2.25pt">
-                <w10:wrap anchorx="margin"/>
-              </v:rect>
-            </w:pict>
-          </mc:Fallback>
-        </mc:AlternateContent>
-      </w:r>
-      <w:r>
-        <w:rPr>
-          <w:noProof/>
-          <w:lang w:val="es-MX" w:eastAsia="es-MX"/>
-        </w:rPr>
-        <w:drawing>
-          <wp:inline distT="0" distB="0" distL="0" distR="0" wp14:anchorId="62225CDC" wp14:editId="5B51458D">
-            <wp:extent cx="1691640" cy="4435039"/>
-            <wp:effectExtent l="152400" t="152400" r="365760" b="365760"/>
-            <wp:docPr id="42" name="Imagen 42"/>
-            <wp:cNvGraphicFramePr>
-              <a:graphicFrameLocks xmlns:a="http://schemas.openxmlformats.org/drawingml/2006/main" noChangeAspect="1"/>
-            </wp:cNvGraphicFramePr>
-            <a:graphic xmlns:a="http://schemas.openxmlformats.org/drawingml/2006/main">
-              <a:graphicData uri="http://schemas.openxmlformats.org/drawingml/2006/picture">
-                <pic:pic xmlns:pic="http://schemas.openxmlformats.org/drawingml/2006/picture">
-                  <pic:nvPicPr>
-                    <pic:cNvPr id="1" name=""/>
-                    <pic:cNvPicPr/>
-                  </pic:nvPicPr>
-                  <pic:blipFill>
-                    <a:blip r:embed="rId12"/>
-                    <a:stretch>
-                      <a:fillRect/>
-                    </a:stretch>
-                  </pic:blipFill>
-                  <pic:spPr>
-                    <a:xfrm>
-                      <a:off x="0" y="0"/>
-                      <a:ext cx="1692716" cy="4437861"/>
-                    </a:xfrm>
-                    <a:prstGeom prst="rect">
-                      <a:avLst/>
-                    </a:prstGeom>
-                    <a:ln>
-                      <a:noFill/>
-                    </a:ln>
-                    <a:effectLst>
-                      <a:outerShdw blurRad="292100" dist="139700" dir="2700000" algn="tl" rotWithShape="0">
-                        <a:srgbClr val="333333">
-                          <a:alpha val="65000"/>
-                        </a:srgbClr>
-                      </a:outerShdw>
-                    </a:effectLst>
-                  </pic:spPr>
-                </pic:pic>
-              </a:graphicData>
-            </a:graphic>
-          </wp:inline>
-        </w:drawing>
-      </w:r>
-      <w:r>
-        <w:rPr>
-          <w:rFonts w:ascii="Calibri" w:eastAsia="Calibri" w:hAnsi="Calibri" w:cs="Calibri"/>
-          <w:noProof/>
-          <w:lang w:val="es-MX" w:eastAsia="es-MX"/>
-        </w:rPr>
-        <mc:AlternateContent>
-          <mc:Choice Requires="wps">
-            <w:drawing>
-              <wp:anchor distT="0" distB="0" distL="114300" distR="114300" simplePos="0" relativeHeight="251959296" behindDoc="0" locked="0" layoutInCell="1" allowOverlap="1" wp14:anchorId="20828D00" wp14:editId="287DA623">
-                <wp:simplePos x="0" y="0"/>
-                <wp:positionH relativeFrom="margin">
-                  <wp:posOffset>1403985</wp:posOffset>
-                </wp:positionH>
-                <wp:positionV relativeFrom="paragraph">
-                  <wp:posOffset>149225</wp:posOffset>
+                  <wp:posOffset>140516</wp:posOffset>
                 </wp:positionV>
                 <wp:extent cx="381000" cy="312420"/>
                 <wp:effectExtent l="19050" t="19050" r="19050" b="11430"/>
@@ -3758,13 +3859,147 @@
           </mc:Choice>
           <mc:Fallback>
             <w:pict>
-              <v:rect w14:anchorId="1B2F012F" id="Rectángulo 48" o:spid="_x0000_s1026" style="position:absolute;margin-left:110.55pt;margin-top:11.75pt;width:30pt;height:24.6pt;z-index:251959296;visibility:visible;mso-wrap-style:square;mso-width-percent:0;mso-height-percent:0;mso-wrap-distance-left:9pt;mso-wrap-distance-top:0;mso-wrap-distance-right:9pt;mso-wrap-distance-bottom:0;mso-position-horizontal:absolute;mso-position-horizontal-relative:margin;mso-position-vertical:absolute;mso-position-vertical-relative:text;mso-width-percent:0;mso-height-percent:0;mso-width-relative:margin;mso-height-relative:margin;v-text-anchor:middle" o:gfxdata="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" filled="f" strokecolor="red" strokeweight="2.25pt">
+              <v:rect w14:anchorId="1AB4B2D0" id="Rectángulo 48" o:spid="_x0000_s1026" style="position:absolute;margin-left:107.2pt;margin-top:11.05pt;width:30pt;height:24.6pt;z-index:251959296;visibility:visible;mso-wrap-style:square;mso-width-percent:0;mso-height-percent:0;mso-wrap-distance-left:9pt;mso-wrap-distance-top:0;mso-wrap-distance-right:9pt;mso-wrap-distance-bottom:0;mso-position-horizontal:absolute;mso-position-horizontal-relative:margin;mso-position-vertical:absolute;mso-position-vertical-relative:text;mso-width-percent:0;mso-height-percent:0;mso-width-relative:margin;mso-height-relative:margin;v-text-anchor:middle" o:gfxdata="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" filled="f" strokecolor="red" strokeweight="2.25pt">
                 <w10:wrap anchorx="margin"/>
               </v:rect>
             </w:pict>
           </mc:Fallback>
         </mc:AlternateContent>
       </w:r>
+      <w:r>
+        <w:rPr>
+          <w:rFonts w:ascii="Calibri" w:eastAsia="Calibri" w:hAnsi="Calibri" w:cs="Calibri"/>
+          <w:noProof/>
+          <w:lang w:val="es-MX" w:eastAsia="es-MX"/>
+        </w:rPr>
+        <mc:AlternateContent>
+          <mc:Choice Requires="wps">
+            <w:drawing>
+              <wp:anchor distT="0" distB="0" distL="114300" distR="114300" simplePos="0" relativeHeight="251961344" behindDoc="0" locked="0" layoutInCell="1" allowOverlap="1" wp14:anchorId="642B20CC" wp14:editId="2FB90E9D">
+                <wp:simplePos x="0" y="0"/>
+                <wp:positionH relativeFrom="margin">
+                  <wp:posOffset>1848122</wp:posOffset>
+                </wp:positionH>
+                <wp:positionV relativeFrom="paragraph">
+                  <wp:posOffset>3663678</wp:posOffset>
+                </wp:positionV>
+                <wp:extent cx="1687286" cy="250371"/>
+                <wp:effectExtent l="19050" t="19050" r="27305" b="16510"/>
+                <wp:wrapNone/>
+                <wp:docPr id="2" name="Rectángulo 2"/>
+                <wp:cNvGraphicFramePr/>
+                <a:graphic xmlns:a="http://schemas.openxmlformats.org/drawingml/2006/main">
+                  <a:graphicData uri="http://schemas.microsoft.com/office/word/2010/wordprocessingShape">
+                    <wps:wsp>
+                      <wps:cNvSpPr/>
+                      <wps:spPr>
+                        <a:xfrm>
+                          <a:off x="0" y="0"/>
+                          <a:ext cx="1687286" cy="250371"/>
+                        </a:xfrm>
+                        <a:prstGeom prst="rect">
+                          <a:avLst/>
+                        </a:prstGeom>
+                        <a:noFill/>
+                        <a:ln w="28575">
+                          <a:solidFill>
+                            <a:srgbClr val="FF0000"/>
+                          </a:solidFill>
+                          <a:prstDash val="solid"/>
+                        </a:ln>
+                      </wps:spPr>
+                      <wps:style>
+                        <a:lnRef idx="2">
+                          <a:schemeClr val="accent6"/>
+                        </a:lnRef>
+                        <a:fillRef idx="1">
+                          <a:schemeClr val="lt1"/>
+                        </a:fillRef>
+                        <a:effectRef idx="0">
+                          <a:schemeClr val="accent6"/>
+                        </a:effectRef>
+                        <a:fontRef idx="minor">
+                          <a:schemeClr val="dk1"/>
+                        </a:fontRef>
+                      </wps:style>
+                      <wps:bodyPr rot="0" spcFirstLastPara="0" vertOverflow="overflow" horzOverflow="overflow" vert="horz" wrap="square" lIns="91440" tIns="45720" rIns="91440" bIns="45720" numCol="1" spcCol="0" rtlCol="0" fromWordArt="0" anchor="ctr" anchorCtr="0" forceAA="0" compatLnSpc="1">
+                        <a:prstTxWarp prst="textNoShape">
+                          <a:avLst/>
+                        </a:prstTxWarp>
+                        <a:noAutofit/>
+                      </wps:bodyPr>
+                    </wps:wsp>
+                  </a:graphicData>
+                </a:graphic>
+                <wp14:sizeRelH relativeFrom="margin">
+                  <wp14:pctWidth>0</wp14:pctWidth>
+                </wp14:sizeRelH>
+                <wp14:sizeRelV relativeFrom="margin">
+                  <wp14:pctHeight>0</wp14:pctHeight>
+                </wp14:sizeRelV>
+              </wp:anchor>
+            </w:drawing>
+          </mc:Choice>
+          <mc:Fallback>
+            <w:pict>
+              <v:rect w14:anchorId="2770DFD7" id="Rectángulo 2" o:spid="_x0000_s1026" style="position:absolute;margin-left:145.5pt;margin-top:288.5pt;width:132.85pt;height:19.7pt;z-index:251961344;visibility:visible;mso-wrap-style:square;mso-width-percent:0;mso-height-percent:0;mso-wrap-distance-left:9pt;mso-wrap-distance-top:0;mso-wrap-distance-right:9pt;mso-wrap-distance-bottom:0;mso-position-horizontal:absolute;mso-position-horizontal-relative:margin;mso-position-vertical:absolute;mso-position-vertical-relative:text;mso-width-percent:0;mso-height-percent:0;mso-width-relative:margin;mso-height-relative:margin;v-text-anchor:middle" o:gfxdata="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" filled="f" strokecolor="red" strokeweight="2.25pt">
+                <w10:wrap anchorx="margin"/>
+              </v:rect>
+            </w:pict>
+          </mc:Fallback>
+        </mc:AlternateContent>
+      </w:r>
+      <w:r>
+        <w:rPr>
+          <w:noProof/>
+          <w:lang w:val="es-MX" w:eastAsia="es-MX"/>
+        </w:rPr>
+        <w:drawing>
+          <wp:inline distT="0" distB="0" distL="0" distR="0" wp14:anchorId="62225CDC" wp14:editId="24D19ED7">
+            <wp:extent cx="1652534" cy="4332514"/>
+            <wp:effectExtent l="152400" t="152400" r="367030" b="354330"/>
+            <wp:docPr id="42" name="Imagen 42"/>
+            <wp:cNvGraphicFramePr>
+              <a:graphicFrameLocks xmlns:a="http://schemas.openxmlformats.org/drawingml/2006/main" noChangeAspect="1"/>
+            </wp:cNvGraphicFramePr>
+            <a:graphic xmlns:a="http://schemas.openxmlformats.org/drawingml/2006/main">
+              <a:graphicData uri="http://schemas.openxmlformats.org/drawingml/2006/picture">
+                <pic:pic xmlns:pic="http://schemas.openxmlformats.org/drawingml/2006/picture">
+                  <pic:nvPicPr>
+                    <pic:cNvPr id="1" name=""/>
+                    <pic:cNvPicPr/>
+                  </pic:nvPicPr>
+                  <pic:blipFill>
+                    <a:blip r:embed="rId12"/>
+                    <a:stretch>
+                      <a:fillRect/>
+                    </a:stretch>
+                  </pic:blipFill>
+                  <pic:spPr>
+                    <a:xfrm>
+                      <a:off x="0" y="0"/>
+                      <a:ext cx="1655866" cy="4341248"/>
+                    </a:xfrm>
+                    <a:prstGeom prst="rect">
+                      <a:avLst/>
+                    </a:prstGeom>
+                    <a:ln>
+                      <a:noFill/>
+                    </a:ln>
+                    <a:effectLst>
+                      <a:outerShdw blurRad="292100" dist="139700" dir="2700000" algn="tl" rotWithShape="0">
+                        <a:srgbClr val="333333">
+                          <a:alpha val="65000"/>
+                        </a:srgbClr>
+                      </a:outerShdw>
+                    </a:effectLst>
+                  </pic:spPr>
+                </pic:pic>
+              </a:graphicData>
+            </a:graphic>
+          </wp:inline>
+        </w:drawing>
+      </w:r>
     </w:p>
     <w:p>
       <w:pPr>
@@ -3781,14 +4016,26 @@
     </w:p>
     <w:p>
       <w:pPr>
-        <w:tabs>
-          <w:tab w:val="left" w:pos="1494"/>
-        </w:tabs>
-        <w:spacing w:line="276" w:lineRule="auto"/>
-        <w:jc w:val="center"/>
-        <w:rPr>
-          <w:rFonts w:ascii="Arial" w:eastAsia="Arial" w:hAnsi="Arial" w:cs="Arial"/>
-          <w:sz w:val="24"/>
+        <w:pStyle w:val="Ttulo1"/>
+        <w:rPr>
+          <w:rFonts w:eastAsia="Arial"/>
+        </w:rPr>
+      </w:pPr>
+      <w:bookmarkStart w:id="10" w:name="_Toc149818335"/>
+      <w:r>
+        <w:rPr>
+          <w:rFonts w:eastAsia="Arial"/>
+        </w:rPr>
+        <w:lastRenderedPageBreak/>
+        <w:t>Botones de uso para la aplicación:</w:t>
+      </w:r>
+      <w:bookmarkEnd w:id="10"/>
+    </w:p>
+    <w:p>
+      <w:pPr>
+        <w:pStyle w:val="Ttulo1"/>
+        <w:rPr>
+          <w:rFonts w:eastAsia="Arial"/>
         </w:rPr>
       </w:pPr>
     </w:p>
@@ -3822,7 +4069,6 @@
                 <w:sz w:val="24"/>
               </w:rPr>
             </w:pPr>
-            <w:bookmarkStart w:id="8" w:name="_Toc149636050"/>
             <w:r>
               <w:rPr>
                 <w:rFonts w:ascii="Arial" w:hAnsi="Arial" w:cs="Arial"/>
@@ -3885,7 +4131,7 @@
                 <w:lang w:val="es-MX" w:eastAsia="es-MX"/>
               </w:rPr>
               <w:drawing>
-                <wp:inline distT="0" distB="0" distL="0" distR="0" wp14:anchorId="403446B2" wp14:editId="3088EFC9">
+                <wp:inline distT="0" distB="0" distL="0" distR="0" wp14:anchorId="10271242" wp14:editId="1A71F750">
                   <wp:extent cx="366475" cy="325755"/>
                   <wp:effectExtent l="0" t="0" r="0" b="0"/>
                   <wp:docPr id="63" name="Imagen 63"/>
@@ -3967,7 +4213,7 @@
                 <w:lang w:val="es-MX" w:eastAsia="es-MX"/>
               </w:rPr>
               <w:drawing>
-                <wp:inline distT="0" distB="0" distL="0" distR="0" wp14:anchorId="1063B2B0" wp14:editId="5BCAB40C">
+                <wp:inline distT="0" distB="0" distL="0" distR="0" wp14:anchorId="4215EC6A" wp14:editId="5E1B853C">
                   <wp:extent cx="396240" cy="365760"/>
                   <wp:effectExtent l="0" t="0" r="3810" b="0"/>
                   <wp:docPr id="65" name="Imagen 65"/>
@@ -4056,7 +4302,7 @@
                 <w:lang w:val="es-MX" w:eastAsia="es-MX"/>
               </w:rPr>
               <w:drawing>
-                <wp:inline distT="0" distB="0" distL="0" distR="0" wp14:anchorId="0A6A0D59" wp14:editId="218ED2C5">
+                <wp:inline distT="0" distB="0" distL="0" distR="0" wp14:anchorId="60D329C2" wp14:editId="1FF5E4F3">
                   <wp:extent cx="274320" cy="320040"/>
                   <wp:effectExtent l="0" t="0" r="0" b="3810"/>
                   <wp:docPr id="69" name="Imagen 69"/>
@@ -4145,7 +4391,7 @@
                 <w:lang w:val="es-MX" w:eastAsia="es-MX"/>
               </w:rPr>
               <w:drawing>
-                <wp:inline distT="0" distB="0" distL="0" distR="0" wp14:anchorId="783E98F4" wp14:editId="73D3D4A8">
+                <wp:inline distT="0" distB="0" distL="0" distR="0" wp14:anchorId="375D0037" wp14:editId="05DE11D4">
                   <wp:extent cx="630382" cy="330200"/>
                   <wp:effectExtent l="0" t="0" r="0" b="0"/>
                   <wp:docPr id="6" name="Imagen 6"/>
@@ -4199,19 +4445,13 @@
                 <w:rFonts w:ascii="Arial" w:eastAsia="Arial" w:hAnsi="Arial" w:cs="Arial"/>
                 <w:sz w:val="24"/>
               </w:rPr>
-              <w:t xml:space="preserve">Guardar: Guarda el registro </w:t>
-            </w:r>
-            <w:r>
-              <w:rPr>
-                <w:rFonts w:ascii="Arial" w:eastAsia="Arial" w:hAnsi="Arial" w:cs="Arial"/>
-                <w:sz w:val="24"/>
-              </w:rPr>
-              <w:t xml:space="preserve">creado </w:t>
+              <w:t xml:space="preserve">Guardar: Guarda el registro creado </w:t>
             </w:r>
           </w:p>
         </w:tc>
       </w:tr>
     </w:tbl>
+    <w:p/>
     <w:p>
       <w:pPr>
         <w:pStyle w:val="Ttulo1"/>
@@ -4220,13 +4460,14 @@
           <w:rFonts w:eastAsia="Arial"/>
         </w:rPr>
       </w:pPr>
+      <w:bookmarkStart w:id="11" w:name="_Toc149818336"/>
       <w:r>
         <w:rPr>
           <w:rFonts w:eastAsia="Arial"/>
         </w:rPr>
         <w:t>Agregar Edificio</w:t>
       </w:r>
-      <w:bookmarkEnd w:id="8"/>
+      <w:bookmarkEnd w:id="11"/>
     </w:p>
     <w:p>
       <w:pPr>
@@ -4250,140 +4491,6 @@
         </w:rPr>
         <w:t>En este menú se pueden administrar el catálogo de edificios registrados para el control de acceso y el personal autorizado para agendar visitas.</w:t>
       </w:r>
-    </w:p>
-    <w:p>
-      <w:pPr>
-        <w:ind w:left="-284"/>
-        <w:rPr>
-          <w:rFonts w:ascii="Arial" w:eastAsia="Arial" w:hAnsi="Arial" w:cs="Arial"/>
-          <w:sz w:val="24"/>
-        </w:rPr>
-      </w:pPr>
-      <w:r>
-        <w:rPr>
-          <w:rFonts w:ascii="Arial" w:eastAsia="Arial" w:hAnsi="Arial" w:cs="Arial"/>
-          <w:noProof/>
-          <w:sz w:val="24"/>
-          <w:lang w:val="es-MX" w:eastAsia="es-MX"/>
-        </w:rPr>
-        <w:drawing>
-          <wp:inline distT="0" distB="0" distL="0" distR="0" wp14:anchorId="2DC98FE4" wp14:editId="569BA70E">
-            <wp:extent cx="5612130" cy="1827530"/>
-            <wp:effectExtent l="152400" t="152400" r="369570" b="363220"/>
-            <wp:docPr id="37" name="Imagen 37"/>
-            <wp:cNvGraphicFramePr>
-              <a:graphicFrameLocks xmlns:a="http://schemas.openxmlformats.org/drawingml/2006/main" noChangeAspect="1"/>
-            </wp:cNvGraphicFramePr>
-            <a:graphic xmlns:a="http://schemas.openxmlformats.org/drawingml/2006/main">
-              <a:graphicData uri="http://schemas.openxmlformats.org/drawingml/2006/picture">
-                <pic:pic xmlns:pic="http://schemas.openxmlformats.org/drawingml/2006/picture">
-                  <pic:nvPicPr>
-                    <pic:cNvPr id="1" name=""/>
-                    <pic:cNvPicPr/>
-                  </pic:nvPicPr>
-                  <pic:blipFill>
-                    <a:blip r:embed="rId16"/>
-                    <a:stretch>
-                      <a:fillRect/>
-                    </a:stretch>
-                  </pic:blipFill>
-                  <pic:spPr>
-                    <a:xfrm>
-                      <a:off x="0" y="0"/>
-                      <a:ext cx="5612130" cy="1827530"/>
-                    </a:xfrm>
-                    <a:prstGeom prst="rect">
-                      <a:avLst/>
-                    </a:prstGeom>
-                    <a:ln>
-                      <a:noFill/>
-                    </a:ln>
-                    <a:effectLst>
-                      <a:outerShdw blurRad="292100" dist="139700" dir="2700000" algn="tl" rotWithShape="0">
-                        <a:srgbClr val="333333">
-                          <a:alpha val="65000"/>
-                        </a:srgbClr>
-                      </a:outerShdw>
-                    </a:effectLst>
-                  </pic:spPr>
-                </pic:pic>
-              </a:graphicData>
-            </a:graphic>
-          </wp:inline>
-        </w:drawing>
-      </w:r>
-    </w:p>
-    <w:p>
-      <w:pPr>
-        <w:rPr>
-          <w:rFonts w:ascii="Arial" w:eastAsia="Arial" w:hAnsi="Arial" w:cs="Arial"/>
-          <w:sz w:val="24"/>
-        </w:rPr>
-      </w:pPr>
-    </w:p>
-    <w:p>
-      <w:pPr>
-        <w:rPr>
-          <w:rFonts w:ascii="Arial" w:eastAsia="Arial" w:hAnsi="Arial" w:cs="Arial"/>
-          <w:sz w:val="24"/>
-        </w:rPr>
-      </w:pPr>
-    </w:p>
-    <w:p>
-      <w:pPr>
-        <w:rPr>
-          <w:rFonts w:ascii="Arial" w:eastAsia="Arial" w:hAnsi="Arial" w:cs="Arial"/>
-          <w:sz w:val="24"/>
-        </w:rPr>
-      </w:pPr>
-    </w:p>
-    <w:p>
-      <w:pPr>
-        <w:rPr>
-          <w:rFonts w:ascii="Arial" w:eastAsia="Arial" w:hAnsi="Arial" w:cs="Arial"/>
-          <w:sz w:val="24"/>
-        </w:rPr>
-      </w:pPr>
-    </w:p>
-    <w:p>
-      <w:pPr>
-        <w:rPr>
-          <w:rFonts w:ascii="Arial" w:eastAsia="Arial" w:hAnsi="Arial" w:cs="Arial"/>
-          <w:sz w:val="24"/>
-        </w:rPr>
-      </w:pPr>
-    </w:p>
-    <w:p>
-      <w:pPr>
-        <w:rPr>
-          <w:rFonts w:ascii="Arial" w:eastAsia="Arial" w:hAnsi="Arial" w:cs="Arial"/>
-          <w:sz w:val="24"/>
-        </w:rPr>
-      </w:pPr>
-    </w:p>
-    <w:p>
-      <w:pPr>
-        <w:rPr>
-          <w:rFonts w:ascii="Arial" w:eastAsia="Arial" w:hAnsi="Arial" w:cs="Arial"/>
-          <w:sz w:val="24"/>
-        </w:rPr>
-      </w:pPr>
-    </w:p>
-    <w:p>
-      <w:pPr>
-        <w:rPr>
-          <w:rFonts w:ascii="Arial" w:eastAsia="Arial" w:hAnsi="Arial" w:cs="Arial"/>
-          <w:sz w:val="24"/>
-        </w:rPr>
-      </w:pPr>
-    </w:p>
-    <w:p>
-      <w:pPr>
-        <w:rPr>
-          <w:rFonts w:ascii="Arial" w:eastAsia="Arial" w:hAnsi="Arial" w:cs="Arial"/>
-          <w:sz w:val="24"/>
-        </w:rPr>
-      </w:pPr>
     </w:p>
     <w:p>
       <w:pPr>
@@ -4552,11 +4659,44 @@
           <w:sz w:val="24"/>
         </w:rPr>
       </w:pPr>
-      <w:r>
+    </w:p>
+    <w:p>
+      <w:pPr>
         <w:rPr>
           <w:rFonts w:ascii="Arial" w:eastAsia="Arial" w:hAnsi="Arial" w:cs="Arial"/>
           <w:sz w:val="24"/>
         </w:rPr>
+      </w:pPr>
+    </w:p>
+    <w:p>
+      <w:pPr>
+        <w:rPr>
+          <w:rFonts w:ascii="Arial" w:eastAsia="Arial" w:hAnsi="Arial" w:cs="Arial"/>
+          <w:sz w:val="24"/>
+        </w:rPr>
+      </w:pPr>
+    </w:p>
+    <w:p>
+      <w:pPr>
+        <w:rPr>
+          <w:rFonts w:ascii="Arial" w:eastAsia="Arial" w:hAnsi="Arial" w:cs="Arial"/>
+          <w:sz w:val="24"/>
+        </w:rPr>
+      </w:pPr>
+    </w:p>
+    <w:p>
+      <w:pPr>
+        <w:rPr>
+          <w:rFonts w:ascii="Arial" w:eastAsia="Arial" w:hAnsi="Arial" w:cs="Arial"/>
+          <w:sz w:val="24"/>
+        </w:rPr>
+      </w:pPr>
+      <w:r>
+        <w:rPr>
+          <w:rFonts w:ascii="Arial" w:eastAsia="Arial" w:hAnsi="Arial" w:cs="Arial"/>
+          <w:sz w:val="24"/>
+        </w:rPr>
+        <w:lastRenderedPageBreak/>
         <w:t>Llene el formulario y pulse “Guardar”</w:t>
       </w:r>
     </w:p>
@@ -4735,7 +4875,6 @@
           <w:noProof/>
           <w:lang w:val="es-MX" w:eastAsia="es-MX"/>
         </w:rPr>
-        <w:lastRenderedPageBreak/>
         <mc:AlternateContent>
           <mc:Choice Requires="wps">
             <w:drawing>
@@ -5033,21 +5172,21 @@
     <w:p>
       <w:pPr>
         <w:pStyle w:val="Ttulo1"/>
-        <w:jc w:val="center"/>
         <w:rPr>
           <w:rFonts w:eastAsia="Arial"/>
         </w:rPr>
       </w:pPr>
-      <w:bookmarkStart w:id="9" w:name="_Toc149636051"/>
+      <w:bookmarkStart w:id="12" w:name="_Toc149818337"/>
       <w:r>
         <w:rPr>
           <w:rFonts w:eastAsia="Arial"/>
         </w:rPr>
         <w:lastRenderedPageBreak/>
-        <w:t>Agregar Accesos</w:t>
-      </w:r>
-      <w:bookmarkEnd w:id="9"/>
-    </w:p>
+        <w:t>Botones de uso para la aplicación:</w:t>
+      </w:r>
+      <w:bookmarkEnd w:id="12"/>
+    </w:p>
+    <w:p/>
     <w:tbl>
       <w:tblPr>
         <w:tblStyle w:val="Tablaconcuadrcula"/>
@@ -5140,7 +5279,7 @@
                 <w:lang w:val="es-MX" w:eastAsia="es-MX"/>
               </w:rPr>
               <w:drawing>
-                <wp:inline distT="0" distB="0" distL="0" distR="0" wp14:anchorId="7E0E6016" wp14:editId="08892DD9">
+                <wp:inline distT="0" distB="0" distL="0" distR="0" wp14:anchorId="3C6EEBAC" wp14:editId="06540373">
                   <wp:extent cx="366475" cy="325755"/>
                   <wp:effectExtent l="0" t="0" r="0" b="0"/>
                   <wp:docPr id="8" name="Imagen 8"/>
@@ -5222,7 +5361,7 @@
                 <w:lang w:val="es-MX" w:eastAsia="es-MX"/>
               </w:rPr>
               <w:drawing>
-                <wp:inline distT="0" distB="0" distL="0" distR="0" wp14:anchorId="11B08912" wp14:editId="3C872399">
+                <wp:inline distT="0" distB="0" distL="0" distR="0" wp14:anchorId="6014FDB6" wp14:editId="20560C08">
                   <wp:extent cx="396240" cy="365760"/>
                   <wp:effectExtent l="0" t="0" r="3810" b="0"/>
                   <wp:docPr id="10" name="Imagen 10"/>
@@ -5311,7 +5450,7 @@
                 <w:lang w:val="es-MX" w:eastAsia="es-MX"/>
               </w:rPr>
               <w:drawing>
-                <wp:inline distT="0" distB="0" distL="0" distR="0" wp14:anchorId="276D76EE" wp14:editId="2D7853D7">
+                <wp:inline distT="0" distB="0" distL="0" distR="0" wp14:anchorId="20184B60" wp14:editId="5F106BC1">
                   <wp:extent cx="274320" cy="320040"/>
                   <wp:effectExtent l="0" t="0" r="0" b="3810"/>
                   <wp:docPr id="12" name="Imagen 12"/>
@@ -5400,7 +5539,7 @@
                 <w:lang w:val="es-MX" w:eastAsia="es-MX"/>
               </w:rPr>
               <w:drawing>
-                <wp:inline distT="0" distB="0" distL="0" distR="0" wp14:anchorId="7C352E9A" wp14:editId="1F49BF6F">
+                <wp:inline distT="0" distB="0" distL="0" distR="0" wp14:anchorId="1402A8B4" wp14:editId="450EAFD9">
                   <wp:extent cx="630382" cy="330200"/>
                   <wp:effectExtent l="0" t="0" r="0" b="0"/>
                   <wp:docPr id="15" name="Imagen 15"/>
@@ -5482,10 +5621,10 @@
                 <w:lang w:val="es-MX" w:eastAsia="es-MX"/>
               </w:rPr>
               <w:drawing>
-                <wp:inline distT="0" distB="0" distL="0" distR="0" wp14:anchorId="58C8C1B3" wp14:editId="0605491D">
-                  <wp:extent cx="276225" cy="314031"/>
-                  <wp:effectExtent l="0" t="0" r="0" b="0"/>
-                  <wp:docPr id="18" name="Imagen 18"/>
+                <wp:inline distT="0" distB="0" distL="0" distR="0" wp14:anchorId="5F7CE2FC" wp14:editId="551CBE81">
+                  <wp:extent cx="443722" cy="435428"/>
+                  <wp:effectExtent l="0" t="0" r="0" b="3175"/>
+                  <wp:docPr id="21" name="Imagen 21"/>
                   <wp:cNvGraphicFramePr>
                     <a:graphicFrameLocks xmlns:a="http://schemas.openxmlformats.org/drawingml/2006/main" noChangeAspect="1"/>
                   </wp:cNvGraphicFramePr>
@@ -5496,27 +5635,20 @@
                           <pic:cNvPr id="1" name=""/>
                           <pic:cNvPicPr/>
                         </pic:nvPicPr>
-                        <pic:blipFill rotWithShape="1">
+                        <pic:blipFill>
                           <a:blip r:embed="rId19"/>
-                          <a:srcRect l="15476" t="11409" r="15411" b="-5525"/>
-                          <a:stretch/>
+                          <a:stretch>
+                            <a:fillRect/>
+                          </a:stretch>
                         </pic:blipFill>
-                        <pic:spPr bwMode="auto">
-                          <a:xfrm>
+                        <pic:spPr>
+                          <a:xfrm rot="10800000" flipV="1">
                             <a:off x="0" y="0"/>
-                            <a:ext cx="276523" cy="314369"/>
+                            <a:ext cx="452964" cy="444497"/>
                           </a:xfrm>
                           <a:prstGeom prst="rect">
                             <a:avLst/>
                           </a:prstGeom>
-                          <a:ln>
-                            <a:noFill/>
-                          </a:ln>
-                          <a:extLst>
-                            <a:ext uri="{53640926-AAD7-44D8-BBD7-CCE9431645EC}">
-                              <a14:shadowObscured xmlns:a14="http://schemas.microsoft.com/office/drawing/2010/main"/>
-                            </a:ext>
-                          </a:extLst>
                         </pic:spPr>
                       </pic:pic>
                     </a:graphicData>
@@ -5543,7 +5675,7 @@
                 <w:rFonts w:ascii="Arial" w:eastAsia="Arial" w:hAnsi="Arial" w:cs="Arial"/>
                 <w:sz w:val="24"/>
               </w:rPr>
-              <w:t xml:space="preserve">Acceso del edificio: </w:t>
+              <w:t>Acceso del edificio: Administra los diferentes accesos al edificio.</w:t>
             </w:r>
           </w:p>
         </w:tc>
@@ -5565,6 +5697,47 @@
                 <w:lang w:val="es-MX" w:eastAsia="es-MX"/>
               </w:rPr>
             </w:pPr>
+            <w:r>
+              <w:rPr>
+                <w:noProof/>
+                <w:lang w:val="es-MX" w:eastAsia="es-MX"/>
+              </w:rPr>
+              <w:drawing>
+                <wp:inline distT="0" distB="0" distL="0" distR="0" wp14:anchorId="4AC5365A" wp14:editId="0AC2EC39">
+                  <wp:extent cx="468086" cy="497874"/>
+                  <wp:effectExtent l="0" t="0" r="8255" b="0"/>
+                  <wp:docPr id="20" name="Imagen 20"/>
+                  <wp:cNvGraphicFramePr>
+                    <a:graphicFrameLocks xmlns:a="http://schemas.openxmlformats.org/drawingml/2006/main" noChangeAspect="1"/>
+                  </wp:cNvGraphicFramePr>
+                  <a:graphic xmlns:a="http://schemas.openxmlformats.org/drawingml/2006/main">
+                    <a:graphicData uri="http://schemas.openxmlformats.org/drawingml/2006/picture">
+                      <pic:pic xmlns:pic="http://schemas.openxmlformats.org/drawingml/2006/picture">
+                        <pic:nvPicPr>
+                          <pic:cNvPr id="1" name=""/>
+                          <pic:cNvPicPr/>
+                        </pic:nvPicPr>
+                        <pic:blipFill>
+                          <a:blip r:embed="rId20"/>
+                          <a:stretch>
+                            <a:fillRect/>
+                          </a:stretch>
+                        </pic:blipFill>
+                        <pic:spPr>
+                          <a:xfrm rot="10800000" flipV="1">
+                            <a:off x="0" y="0"/>
+                            <a:ext cx="476022" cy="506315"/>
+                          </a:xfrm>
+                          <a:prstGeom prst="rect">
+                            <a:avLst/>
+                          </a:prstGeom>
+                        </pic:spPr>
+                      </pic:pic>
+                    </a:graphicData>
+                  </a:graphic>
+                </wp:inline>
+              </w:drawing>
+            </w:r>
           </w:p>
         </w:tc>
         <w:tc>
@@ -5590,6 +5763,24 @@
         </w:tc>
       </w:tr>
     </w:tbl>
+    <w:p/>
+    <w:p>
+      <w:pPr>
+        <w:pStyle w:val="Ttulo1"/>
+        <w:jc w:val="center"/>
+        <w:rPr>
+          <w:rFonts w:eastAsia="Arial"/>
+        </w:rPr>
+      </w:pPr>
+      <w:bookmarkStart w:id="13" w:name="_Toc149818338"/>
+      <w:r>
+        <w:rPr>
+          <w:rFonts w:eastAsia="Arial"/>
+        </w:rPr>
+        <w:t>Agregar Accesos</w:t>
+      </w:r>
+      <w:bookmarkEnd w:id="13"/>
+    </w:p>
     <w:p>
       <w:pPr>
         <w:rPr>
@@ -5633,10 +5824,10 @@
         <mc:AlternateContent>
           <mc:Choice Requires="wps">
             <w:drawing>
-              <wp:anchor distT="0" distB="0" distL="114300" distR="114300" simplePos="0" relativeHeight="251975680" behindDoc="0" locked="0" layoutInCell="1" allowOverlap="1" wp14:anchorId="340C2F55" wp14:editId="01E3BA50">
+              <wp:anchor distT="0" distB="0" distL="114300" distR="114300" simplePos="0" relativeHeight="251975680" behindDoc="0" locked="0" layoutInCell="1" allowOverlap="1" wp14:anchorId="340C2F55" wp14:editId="1BE794C5">
                 <wp:simplePos x="0" y="0"/>
                 <wp:positionH relativeFrom="margin">
-                  <wp:posOffset>108585</wp:posOffset>
+                  <wp:posOffset>119471</wp:posOffset>
                 </wp:positionH>
                 <wp:positionV relativeFrom="paragraph">
                   <wp:posOffset>1003300</wp:posOffset>
@@ -5700,7 +5891,7 @@
           </mc:Choice>
           <mc:Fallback>
             <w:pict>
-              <v:rect w14:anchorId="31C86B56" id="Rectángulo 46" o:spid="_x0000_s1026" style="position:absolute;margin-left:8.55pt;margin-top:79pt;width:9.6pt;height:12.6pt;flip:x;z-index:251975680;visibility:visible;mso-wrap-style:square;mso-width-percent:0;mso-height-percent:0;mso-wrap-distance-left:9pt;mso-wrap-distance-top:0;mso-wrap-distance-right:9pt;mso-wrap-distance-bottom:0;mso-position-horizontal:absolute;mso-position-horizontal-relative:margin;mso-position-vertical:absolute;mso-position-vertical-relative:text;mso-width-percent:0;mso-height-percent:0;mso-width-relative:margin;mso-height-relative:margin;v-text-anchor:middle" o:gfxdata="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" filled="f" strokecolor="red" strokeweight="2.25pt">
+              <v:rect w14:anchorId="28CC177E" id="Rectángulo 46" o:spid="_x0000_s1026" style="position:absolute;margin-left:9.4pt;margin-top:79pt;width:9.6pt;height:12.6pt;flip:x;z-index:251975680;visibility:visible;mso-wrap-style:square;mso-width-percent:0;mso-height-percent:0;mso-wrap-distance-left:9pt;mso-wrap-distance-top:0;mso-wrap-distance-right:9pt;mso-wrap-distance-bottom:0;mso-position-horizontal:absolute;mso-position-horizontal-relative:margin;mso-position-vertical:absolute;mso-position-vertical-relative:text;mso-width-percent:0;mso-height-percent:0;mso-width-relative:margin;mso-height-relative:margin;v-text-anchor:middle" o:gfxdata="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" filled="f" strokecolor="red" strokeweight="2.25pt">
                 <w10:wrap anchorx="margin"/>
               </v:rect>
             </w:pict>
@@ -5768,13 +5959,14 @@
           <w:sz w:val="24"/>
         </w:rPr>
       </w:pPr>
-      <w:r>
+    </w:p>
+    <w:p>
+      <w:pPr>
         <w:rPr>
           <w:rFonts w:ascii="Arial" w:eastAsia="Arial" w:hAnsi="Arial" w:cs="Arial"/>
           <w:sz w:val="24"/>
         </w:rPr>
-        <w:t>Registre un nuevo acceso pulsando “Agregar”</w:t>
-      </w:r>
+      </w:pPr>
     </w:p>
     <w:p>
       <w:pPr>
@@ -5783,56 +5975,36 @@
           <w:sz w:val="24"/>
         </w:rPr>
       </w:pPr>
-      <w:r>
+    </w:p>
+    <w:p>
+      <w:pPr>
         <w:rPr>
           <w:rFonts w:ascii="Arial" w:eastAsia="Arial" w:hAnsi="Arial" w:cs="Arial"/>
           <w:sz w:val="24"/>
         </w:rPr>
-        <w:drawing>
-          <wp:inline distT="0" distB="0" distL="0" distR="0" wp14:anchorId="72E404EE" wp14:editId="4A31DF26">
-            <wp:extent cx="5467350" cy="1365250"/>
-            <wp:effectExtent l="0" t="0" r="0" b="6350"/>
-            <wp:docPr id="19" name="Imagen 19"/>
-            <wp:cNvGraphicFramePr>
-              <a:graphicFrameLocks xmlns:a="http://schemas.openxmlformats.org/drawingml/2006/main" noChangeAspect="1"/>
-            </wp:cNvGraphicFramePr>
-            <a:graphic xmlns:a="http://schemas.openxmlformats.org/drawingml/2006/main">
-              <a:graphicData uri="http://schemas.openxmlformats.org/drawingml/2006/picture">
-                <pic:pic xmlns:pic="http://schemas.openxmlformats.org/drawingml/2006/picture">
-                  <pic:nvPicPr>
-                    <pic:cNvPr id="1" name=""/>
-                    <pic:cNvPicPr/>
-                  </pic:nvPicPr>
-                  <pic:blipFill rotWithShape="1">
-                    <a:blip r:embed="rId20"/>
-                    <a:srcRect l="1357" r="1223"/>
-                    <a:stretch/>
-                  </pic:blipFill>
-                  <pic:spPr bwMode="auto">
-                    <a:xfrm>
-                      <a:off x="0" y="0"/>
-                      <a:ext cx="5467350" cy="1365250"/>
-                    </a:xfrm>
-                    <a:prstGeom prst="rect">
-                      <a:avLst/>
-                    </a:prstGeom>
-                    <a:ln>
-                      <a:noFill/>
-                    </a:ln>
-                    <a:extLst>
-                      <a:ext uri="{53640926-AAD7-44D8-BBD7-CCE9431645EC}">
-                        <a14:shadowObscured xmlns:a14="http://schemas.microsoft.com/office/drawing/2010/main"/>
-                      </a:ext>
-                    </a:extLst>
-                  </pic:spPr>
-                </pic:pic>
-              </a:graphicData>
-            </a:graphic>
-          </wp:inline>
-        </w:drawing>
-      </w:r>
-      <w:bookmarkStart w:id="10" w:name="_GoBack"/>
-      <w:bookmarkEnd w:id="10"/>
+      </w:pPr>
+      <w:r>
+        <w:rPr>
+          <w:rFonts w:ascii="Arial" w:eastAsia="Arial" w:hAnsi="Arial" w:cs="Arial"/>
+          <w:sz w:val="24"/>
+        </w:rPr>
+        <w:lastRenderedPageBreak/>
+        <w:t>Pulse</w:t>
+      </w:r>
+      <w:r>
+        <w:rPr>
+          <w:rFonts w:ascii="Arial" w:eastAsia="Arial" w:hAnsi="Arial" w:cs="Arial"/>
+          <w:sz w:val="24"/>
+        </w:rPr>
+        <w:t xml:space="preserve"> “Agregar”</w:t>
+      </w:r>
+      <w:r>
+        <w:rPr>
+          <w:rFonts w:ascii="Arial" w:eastAsia="Arial" w:hAnsi="Arial" w:cs="Arial"/>
+          <w:sz w:val="24"/>
+        </w:rPr>
+        <w:t xml:space="preserve"> para agregar un nuevo acceso al edificio.</w:t>
+      </w:r>
     </w:p>
     <w:p>
       <w:pPr>
@@ -5851,7 +6023,6 @@
           <w:noProof/>
           <w:lang w:val="es-MX" w:eastAsia="es-MX"/>
         </w:rPr>
-        <w:lastRenderedPageBreak/>
         <mc:AlternateContent>
           <mc:Choice Requires="wps">
             <w:drawing>
@@ -5995,6 +6166,113 @@
           <w:rFonts w:ascii="Arial" w:eastAsia="Arial" w:hAnsi="Arial" w:cs="Arial"/>
           <w:sz w:val="24"/>
         </w:rPr>
+        <w:t xml:space="preserve">Registre un nuevo acceso </w:t>
+      </w:r>
+      <w:r>
+        <w:rPr>
+          <w:rFonts w:ascii="Arial" w:eastAsia="Arial" w:hAnsi="Arial" w:cs="Arial"/>
+          <w:sz w:val="24"/>
+        </w:rPr>
+        <w:t>y pulse</w:t>
+      </w:r>
+      <w:r>
+        <w:rPr>
+          <w:rFonts w:ascii="Arial" w:eastAsia="Arial" w:hAnsi="Arial" w:cs="Arial"/>
+          <w:sz w:val="24"/>
+        </w:rPr>
+        <w:t xml:space="preserve"> “Guardar”</w:t>
+      </w:r>
+    </w:p>
+    <w:p>
+      <w:pPr>
+        <w:ind w:left="-284"/>
+        <w:rPr>
+          <w:rFonts w:ascii="Arial" w:eastAsia="Arial" w:hAnsi="Arial" w:cs="Arial"/>
+          <w:sz w:val="24"/>
+        </w:rPr>
+      </w:pPr>
+      <w:r>
+        <w:rPr>
+          <w:rFonts w:ascii="Arial" w:eastAsia="Arial" w:hAnsi="Arial" w:cs="Arial"/>
+          <w:noProof/>
+          <w:sz w:val="24"/>
+          <w:lang w:val="es-MX" w:eastAsia="es-MX"/>
+        </w:rPr>
+        <w:drawing>
+          <wp:inline distT="0" distB="0" distL="0" distR="0" wp14:anchorId="6F34C843" wp14:editId="56F3A2BB">
+            <wp:extent cx="5467350" cy="1365250"/>
+            <wp:effectExtent l="152400" t="152400" r="361950" b="368300"/>
+            <wp:docPr id="19" name="Imagen 19"/>
+            <wp:cNvGraphicFramePr>
+              <a:graphicFrameLocks xmlns:a="http://schemas.openxmlformats.org/drawingml/2006/main" noChangeAspect="1"/>
+            </wp:cNvGraphicFramePr>
+            <a:graphic xmlns:a="http://schemas.openxmlformats.org/drawingml/2006/main">
+              <a:graphicData uri="http://schemas.openxmlformats.org/drawingml/2006/picture">
+                <pic:pic xmlns:pic="http://schemas.openxmlformats.org/drawingml/2006/picture">
+                  <pic:nvPicPr>
+                    <pic:cNvPr id="1" name=""/>
+                    <pic:cNvPicPr/>
+                  </pic:nvPicPr>
+                  <pic:blipFill rotWithShape="1">
+                    <a:blip r:embed="rId22"/>
+                    <a:srcRect l="1357" r="1223"/>
+                    <a:stretch/>
+                  </pic:blipFill>
+                  <pic:spPr bwMode="auto">
+                    <a:xfrm>
+                      <a:off x="0" y="0"/>
+                      <a:ext cx="5467350" cy="1365250"/>
+                    </a:xfrm>
+                    <a:prstGeom prst="rect">
+                      <a:avLst/>
+                    </a:prstGeom>
+                    <a:ln>
+                      <a:noFill/>
+                    </a:ln>
+                    <a:effectLst>
+                      <a:outerShdw blurRad="292100" dist="139700" dir="2700000" algn="tl" rotWithShape="0">
+                        <a:srgbClr val="333333">
+                          <a:alpha val="65000"/>
+                        </a:srgbClr>
+                      </a:outerShdw>
+                    </a:effectLst>
+                    <a:extLst>
+                      <a:ext uri="{53640926-AAD7-44D8-BBD7-CCE9431645EC}">
+                        <a14:shadowObscured xmlns:a14="http://schemas.microsoft.com/office/drawing/2010/main"/>
+                      </a:ext>
+                    </a:extLst>
+                  </pic:spPr>
+                </pic:pic>
+              </a:graphicData>
+            </a:graphic>
+          </wp:inline>
+        </w:drawing>
+      </w:r>
+    </w:p>
+    <w:p>
+      <w:pPr>
+        <w:tabs>
+          <w:tab w:val="left" w:pos="426"/>
+        </w:tabs>
+        <w:ind w:left="-284"/>
+        <w:rPr>
+          <w:rFonts w:ascii="Arial" w:eastAsia="Arial" w:hAnsi="Arial" w:cs="Arial"/>
+          <w:sz w:val="24"/>
+        </w:rPr>
+      </w:pPr>
+    </w:p>
+    <w:p>
+      <w:pPr>
+        <w:rPr>
+          <w:rFonts w:ascii="Arial" w:eastAsia="Arial" w:hAnsi="Arial" w:cs="Arial"/>
+          <w:sz w:val="24"/>
+        </w:rPr>
+      </w:pPr>
+      <w:r>
+        <w:rPr>
+          <w:rFonts w:ascii="Arial" w:eastAsia="Arial" w:hAnsi="Arial" w:cs="Arial"/>
+          <w:sz w:val="24"/>
+        </w:rPr>
         <w:t>Se habrá creado un nuevo acceso al edificio el cual puede editar o eliminar utilizando los botones de acción respectivos.</w:t>
       </w:r>
     </w:p>
@@ -6115,7 +6393,7 @@
                     <pic:cNvPicPr/>
                   </pic:nvPicPr>
                   <pic:blipFill>
-                    <a:blip r:embed="rId22"/>
+                    <a:blip r:embed="rId23"/>
                     <a:stretch>
                       <a:fillRect/>
                     </a:stretch>
@@ -6160,17 +6438,30 @@
     </w:p>
     <w:p>
       <w:pPr>
+        <w:tabs>
+          <w:tab w:val="left" w:pos="426"/>
+        </w:tabs>
+        <w:ind w:left="-284"/>
+        <w:rPr>
+          <w:rFonts w:ascii="Arial" w:eastAsia="Arial" w:hAnsi="Arial" w:cs="Arial"/>
+          <w:sz w:val="24"/>
+        </w:rPr>
+      </w:pPr>
+    </w:p>
+    <w:p>
+      <w:pPr>
         <w:pStyle w:val="Ttulo1"/>
         <w:jc w:val="center"/>
         <w:rPr>
           <w:rFonts w:eastAsia="Arial"/>
         </w:rPr>
       </w:pPr>
-      <w:bookmarkStart w:id="11" w:name="_Toc149636052"/>
+      <w:bookmarkStart w:id="14" w:name="_Toc149818339"/>
       <w:r>
         <w:rPr>
           <w:rFonts w:eastAsia="Arial"/>
         </w:rPr>
+        <w:lastRenderedPageBreak/>
         <w:t xml:space="preserve">Agregar </w:t>
       </w:r>
       <w:r>
@@ -6179,7 +6470,7 @@
         </w:rPr>
         <w:t>Personal</w:t>
       </w:r>
-      <w:bookmarkEnd w:id="11"/>
+      <w:bookmarkEnd w:id="14"/>
     </w:p>
     <w:p>
       <w:pPr>
@@ -6371,7 +6662,6 @@
           <w:rFonts w:ascii="Arial" w:eastAsia="Arial" w:hAnsi="Arial" w:cs="Arial"/>
           <w:sz w:val="24"/>
         </w:rPr>
-        <w:lastRenderedPageBreak/>
         <w:t xml:space="preserve">Registre un nuevo </w:t>
       </w:r>
       <w:r>
@@ -6506,7 +6796,7 @@
                     <pic:cNvPicPr/>
                   </pic:nvPicPr>
                   <pic:blipFill>
-                    <a:blip r:embed="rId23"/>
+                    <a:blip r:embed="rId24"/>
                     <a:stretch>
                       <a:fillRect/>
                     </a:stretch>
@@ -6680,7 +6970,7 @@
                     <pic:cNvPicPr/>
                   </pic:nvPicPr>
                   <pic:blipFill>
-                    <a:blip r:embed="rId24"/>
+                    <a:blip r:embed="rId25"/>
                     <a:stretch>
                       <a:fillRect/>
                     </a:stretch>
@@ -6712,8 +7002,8 @@
       </w:r>
     </w:p>
     <w:sectPr>
-      <w:headerReference w:type="default" r:id="rId25"/>
-      <w:footerReference w:type="default" r:id="rId26"/>
+      <w:headerReference w:type="default" r:id="rId26"/>
+      <w:footerReference w:type="default" r:id="rId27"/>
       <w:pgSz w:w="12240" w:h="15840" w:code="1"/>
       <w:pgMar w:top="1417" w:right="1701" w:bottom="1417" w:left="1701" w:header="708" w:footer="708" w:gutter="0"/>
       <w:cols w:space="708"/>
@@ -7013,7 +7303,7 @@
                 <w:noProof/>
                 <w:color w:val="FFFFFF" w:themeColor="background1"/>
               </w:rPr>
-              <w:t>11</w:t>
+              <w:t>9</w:t>
             </w:r>
             <w:r>
               <w:rPr>
@@ -7067,7 +7357,7 @@
                 <w:noProof/>
                 <w:color w:val="FFFFFF" w:themeColor="background1"/>
               </w:rPr>
-              <w:t>11</w:t>
+              <w:t>10</w:t>
             </w:r>
             <w:r>
               <w:rPr>
@@ -9693,7 +9983,7 @@
 </file>
 
 <file path=customXml/itemProps1.xml><?xml version="1.0" encoding="utf-8"?>
-<ds:datastoreItem xmlns:ds="http://schemas.openxmlformats.org/officeDocument/2006/customXml" ds:itemID="{54BD59ED-0DE9-4E8A-BE6D-E03232C7A15D}">
+<ds:datastoreItem xmlns:ds="http://schemas.openxmlformats.org/officeDocument/2006/customXml" ds:itemID="{7010C31E-A55C-438E-9D40-FF2CF62E4350}">
   <ds:schemaRefs>
     <ds:schemaRef ds:uri="http://schemas.openxmlformats.org/officeDocument/2006/bibliography"/>
   </ds:schemaRefs>
